--- a/Modern Methods of Exoplanet Detection.docx
+++ b/Modern Methods of Exoplanet Detection.docx
@@ -321,7 +321,26 @@
           <w:szCs w:val="24"/>
           <w:shd w:val="clear" w:color="auto" w:fill="FFFFFF"/>
         </w:rPr>
-        <w:t xml:space="preserve">[NASA, 2022], </w:t>
+        <w:t>[NASA, 2022]</w:t>
+      </w:r>
+      <w:r>
+        <w:rPr>
+          <w:rFonts w:ascii="Times New Roman" w:hAnsi="Times New Roman" w:cs="Times New Roman"/>
+          <w:sz w:val="24"/>
+          <w:szCs w:val="24"/>
+          <w:shd w:val="clear" w:color="auto" w:fill="FFFFFF"/>
+        </w:rPr>
+        <w:t>,</w:t>
+      </w:r>
+      <w:r>
+        <w:rPr>
+          <w:rFonts w:ascii="Times New Roman" w:hAnsi="Times New Roman" w:cs="Times New Roman"/>
+          <w:color w:val="FF0000"/>
+          <w:sz w:val="24"/>
+          <w:szCs w:val="24"/>
+          <w:shd w:val="clear" w:color="auto" w:fill="FFFFFF"/>
+        </w:rPr>
+        <w:t xml:space="preserve"> </w:t>
       </w:r>
       <w:r>
         <w:rPr>
@@ -2397,6 +2416,9 @@
       </w:r>
       <m:oMath>
         <m:r>
+          <m:rPr>
+            <m:sty m:val="p"/>
+          </m:rPr>
           <w:rPr>
             <w:rFonts w:ascii="Cambria Math" w:hAnsi="Cambria Math" w:cs="Times New Roman"/>
             <w:color w:val="202124"/>
@@ -2605,6 +2627,9 @@
         </m:oMathParaPr>
         <m:oMath>
           <m:r>
+            <m:rPr>
+              <m:sty m:val="p"/>
+            </m:rPr>
             <w:rPr>
               <w:rFonts w:ascii="Cambria Math" w:hAnsi="Cambria Math" w:cs="Times New Roman"/>
               <w:color w:val="202124"/>
@@ -3358,7 +3383,17 @@
                 <w:szCs w:val="24"/>
                 <w:shd w:val="clear" w:color="auto" w:fill="FFFFFF"/>
               </w:rPr>
-              <m:t>2h</m:t>
+              <m:t>2</m:t>
+            </m:r>
+            <m:r>
+              <w:rPr>
+                <w:rFonts w:ascii="Cambria Math" w:hAnsi="Cambria Math" w:cs="Times New Roman"/>
+                <w:color w:val="202124"/>
+                <w:sz w:val="24"/>
+                <w:szCs w:val="24"/>
+                <w:shd w:val="clear" w:color="auto" w:fill="FFFFFF"/>
+              </w:rPr>
+              <m:t>h</m:t>
             </m:r>
             <m:sSup>
               <m:sSupPr>
@@ -4041,17 +4076,7 @@
                 <w:szCs w:val="24"/>
                 <w:shd w:val="clear" w:color="auto" w:fill="FFFFFF"/>
               </w:rPr>
-              <m:t>-</m:t>
-            </m:r>
-            <m:r>
-              <w:rPr>
-                <w:rFonts w:ascii="Cambria Math" w:hAnsi="Cambria Math" w:cs="Times New Roman"/>
-                <w:color w:val="202124"/>
-                <w:sz w:val="24"/>
-                <w:szCs w:val="24"/>
-                <w:shd w:val="clear" w:color="auto" w:fill="FFFFFF"/>
-              </w:rPr>
-              <m:t>1</m:t>
+              <m:t>-1</m:t>
             </m:r>
             <m:ctrlPr>
               <w:rPr>
@@ -4226,17 +4251,7 @@
                 <w:szCs w:val="24"/>
                 <w:shd w:val="clear" w:color="auto" w:fill="FFFFFF"/>
               </w:rPr>
-              <m:t>-</m:t>
-            </m:r>
-            <m:r>
-              <w:rPr>
-                <w:rFonts w:ascii="Cambria Math" w:hAnsi="Cambria Math" w:cs="Times New Roman"/>
-                <w:color w:val="202124"/>
-                <w:sz w:val="24"/>
-                <w:szCs w:val="24"/>
-                <w:shd w:val="clear" w:color="auto" w:fill="FFFFFF"/>
-              </w:rPr>
-              <m:t>1</m:t>
+              <m:t>-1</m:t>
             </m:r>
             <m:ctrlPr>
               <w:rPr>

--- a/Modern Methods of Exoplanet Detection.docx
+++ b/Modern Methods of Exoplanet Detection.docx
@@ -208,29 +208,7 @@
           <w:szCs w:val="24"/>
           <w:shd w:val="clear" w:color="auto" w:fill="FFFFFF"/>
         </w:rPr>
-        <w:t xml:space="preserve">It enhances our understanding of the various trends in planet formation around different stars and make comparisons to our solar system </w:t>
-      </w:r>
-      <w:proofErr w:type="gramStart"/>
-      <w:r>
-        <w:rPr>
-          <w:rFonts w:ascii="Times New Roman" w:hAnsi="Times New Roman" w:cs="Times New Roman"/>
-          <w:color w:val="202124"/>
-          <w:sz w:val="24"/>
-          <w:szCs w:val="24"/>
-          <w:shd w:val="clear" w:color="auto" w:fill="FFFFFF"/>
-        </w:rPr>
-        <w:t>in order to</w:t>
-      </w:r>
-      <w:proofErr w:type="gramEnd"/>
-      <w:r>
-        <w:rPr>
-          <w:rFonts w:ascii="Times New Roman" w:hAnsi="Times New Roman" w:cs="Times New Roman"/>
-          <w:color w:val="202124"/>
-          <w:sz w:val="24"/>
-          <w:szCs w:val="24"/>
-          <w:shd w:val="clear" w:color="auto" w:fill="FFFFFF"/>
-        </w:rPr>
-        <w:t xml:space="preserve"> determine </w:t>
+        <w:t xml:space="preserve">It enhances our understanding of the various trends in planet formation around different stars and make comparisons to our solar system in order to determine </w:t>
       </w:r>
       <w:r>
         <w:rPr>
@@ -321,26 +299,7 @@
           <w:szCs w:val="24"/>
           <w:shd w:val="clear" w:color="auto" w:fill="FFFFFF"/>
         </w:rPr>
-        <w:t>[NASA, 2022]</w:t>
-      </w:r>
-      <w:r>
-        <w:rPr>
-          <w:rFonts w:ascii="Times New Roman" w:hAnsi="Times New Roman" w:cs="Times New Roman"/>
-          <w:sz w:val="24"/>
-          <w:szCs w:val="24"/>
-          <w:shd w:val="clear" w:color="auto" w:fill="FFFFFF"/>
-        </w:rPr>
-        <w:t>,</w:t>
-      </w:r>
-      <w:r>
-        <w:rPr>
-          <w:rFonts w:ascii="Times New Roman" w:hAnsi="Times New Roman" w:cs="Times New Roman"/>
-          <w:color w:val="FF0000"/>
-          <w:sz w:val="24"/>
-          <w:szCs w:val="24"/>
-          <w:shd w:val="clear" w:color="auto" w:fill="FFFFFF"/>
-        </w:rPr>
-        <w:t xml:space="preserve"> </w:t>
+        <w:t xml:space="preserve">[NASA, 2022], </w:t>
       </w:r>
       <w:r>
         <w:rPr>
@@ -362,7 +321,6 @@
         </w:rPr>
         <w:t xml:space="preserve">However, not </w:t>
       </w:r>
-      <w:proofErr w:type="gramStart"/>
       <w:r>
         <w:rPr>
           <w:rFonts w:ascii="Times New Roman" w:hAnsi="Times New Roman" w:cs="Times New Roman"/>
@@ -373,7 +331,6 @@
         </w:rPr>
         <w:t>all of</w:t>
       </w:r>
-      <w:proofErr w:type="gramEnd"/>
       <w:r>
         <w:rPr>
           <w:rFonts w:ascii="Times New Roman" w:hAnsi="Times New Roman" w:cs="Times New Roman"/>
@@ -1857,17 +1814,34 @@
           <w:szCs w:val="24"/>
           <w:shd w:val="clear" w:color="auto" w:fill="FFFFFF"/>
         </w:rPr>
-        <w:t xml:space="preserve"> state-of-the-art detection is currently the most suitable for detecting planets around unevolved-G, late-K and M stars due to the smaller noise signal and low mass of these stars amplifying the RV signals of the orbiting planets. </w:t>
-      </w:r>
-      <w:r>
-        <w:rPr>
-          <w:rFonts w:ascii="Times New Roman" w:eastAsiaTheme="minorEastAsia" w:hAnsi="Times New Roman" w:cs="Times New Roman"/>
-          <w:color w:val="FF0000"/>
-          <w:sz w:val="24"/>
-          <w:szCs w:val="24"/>
-          <w:shd w:val="clear" w:color="auto" w:fill="FFFFFF"/>
-        </w:rPr>
-        <w:t>Insert detection limit value</w:t>
+        <w:t xml:space="preserve"> state-of-the-art detection is currently the most suitable for detecting planets around unevolved-G, late-K and M stars due to the smaller noise signal and low mass of these stars amplifying the RV signals of the orbiting planets.</w:t>
+      </w:r>
+      <w:r>
+        <w:rPr>
+          <w:rFonts w:ascii="Times New Roman" w:eastAsiaTheme="minorEastAsia" w:hAnsi="Times New Roman" w:cs="Times New Roman"/>
+          <w:sz w:val="24"/>
+          <w:szCs w:val="24"/>
+          <w:shd w:val="clear" w:color="auto" w:fill="FFFFFF"/>
+        </w:rPr>
+        <w:t xml:space="preserve"> </w:t>
+      </w:r>
+      <w:r>
+        <w:rPr>
+          <w:rFonts w:ascii="Times New Roman" w:eastAsiaTheme="minorEastAsia" w:hAnsi="Times New Roman" w:cs="Times New Roman"/>
+          <w:sz w:val="24"/>
+          <w:szCs w:val="24"/>
+          <w:shd w:val="clear" w:color="auto" w:fill="FFFFFF"/>
+        </w:rPr>
+        <w:t xml:space="preserve">The current latest and greatest equipment is capable of measuring RV signals </w:t>
+      </w:r>
+      <w:r>
+        <w:rPr>
+          <w:rFonts w:ascii="Times New Roman" w:eastAsiaTheme="minorEastAsia" w:hAnsi="Times New Roman" w:cs="Times New Roman"/>
+          <w:sz w:val="24"/>
+          <w:szCs w:val="24"/>
+          <w:shd w:val="clear" w:color="auto" w:fill="FFFFFF"/>
+        </w:rPr>
+        <w:t>as low as 0.5 m/s.</w:t>
       </w:r>
     </w:p>
     <w:p>
@@ -4279,9 +4253,125 @@
     </w:p>
     <w:p>
       <w:pPr>
-        <w:rPr>
-          <w:rFonts w:ascii="Times New Roman" w:eastAsiaTheme="minorEastAsia" w:hAnsi="Times New Roman" w:cs="Times New Roman"/>
-          <w:color w:val="FF0000"/>
+        <w:jc w:val="center"/>
+        <w:rPr>
+          <w:rFonts w:ascii="Times New Roman" w:eastAsiaTheme="minorEastAsia" w:hAnsi="Times New Roman" w:cs="Times New Roman"/>
+          <w:color w:val="202124"/>
+          <w:sz w:val="24"/>
+          <w:szCs w:val="24"/>
+          <w:shd w:val="clear" w:color="auto" w:fill="FFFFFF"/>
+        </w:rPr>
+      </w:pPr>
+      <m:oMath>
+        <m:r>
+          <m:rPr>
+            <m:sty m:val="p"/>
+          </m:rPr>
+          <w:rPr>
+            <w:rFonts w:ascii="Cambria Math" w:eastAsiaTheme="minorEastAsia" w:hAnsi="Cambria Math" w:cs="Times New Roman"/>
+            <w:color w:val="202124"/>
+            <w:sz w:val="24"/>
+            <w:szCs w:val="24"/>
+            <w:shd w:val="clear" w:color="auto" w:fill="FFFFFF"/>
+          </w:rPr>
+          <m:t>θ</m:t>
+        </m:r>
+        <m:r>
+          <w:rPr>
+            <w:rFonts w:ascii="Cambria Math" w:eastAsiaTheme="minorEastAsia" w:hAnsi="Cambria Math" w:cs="Times New Roman"/>
+            <w:color w:val="202124"/>
+            <w:sz w:val="24"/>
+            <w:szCs w:val="24"/>
+            <w:shd w:val="clear" w:color="auto" w:fill="FFFFFF"/>
+          </w:rPr>
+          <m:t>~</m:t>
+        </m:r>
+        <m:r>
+          <w:rPr>
+            <w:rFonts w:ascii="Cambria Math" w:eastAsiaTheme="minorEastAsia" w:hAnsi="Cambria Math" w:cs="Times New Roman"/>
+            <w:color w:val="202124"/>
+            <w:sz w:val="24"/>
+            <w:szCs w:val="24"/>
+            <w:shd w:val="clear" w:color="auto" w:fill="FFFFFF"/>
+          </w:rPr>
+          <m:t>1.22</m:t>
+        </m:r>
+        <m:f>
+          <m:fPr>
+            <m:ctrlPr>
+              <w:rPr>
+                <w:rFonts w:ascii="Cambria Math" w:eastAsiaTheme="minorEastAsia" w:hAnsi="Cambria Math" w:cs="Times New Roman"/>
+                <w:color w:val="202124"/>
+                <w:sz w:val="24"/>
+                <w:szCs w:val="24"/>
+                <w:shd w:val="clear" w:color="auto" w:fill="FFFFFF"/>
+              </w:rPr>
+            </m:ctrlPr>
+          </m:fPr>
+          <m:num>
+            <m:r>
+              <m:rPr>
+                <m:sty m:val="p"/>
+              </m:rPr>
+              <w:rPr>
+                <w:rFonts w:ascii="Cambria Math" w:eastAsiaTheme="minorEastAsia" w:hAnsi="Cambria Math" w:cs="Times New Roman"/>
+                <w:color w:val="202124"/>
+                <w:sz w:val="24"/>
+                <w:szCs w:val="24"/>
+                <w:shd w:val="clear" w:color="auto" w:fill="FFFFFF"/>
+              </w:rPr>
+              <m:t>λ</m:t>
+            </m:r>
+            <m:ctrlPr>
+              <w:rPr>
+                <w:rFonts w:ascii="Cambria Math" w:eastAsiaTheme="minorEastAsia" w:hAnsi="Cambria Math" w:cs="Times New Roman"/>
+                <w:i/>
+                <w:color w:val="202124"/>
+                <w:sz w:val="24"/>
+                <w:szCs w:val="24"/>
+                <w:shd w:val="clear" w:color="auto" w:fill="FFFFFF"/>
+              </w:rPr>
+            </m:ctrlPr>
+          </m:num>
+          <m:den>
+            <m:r>
+              <w:rPr>
+                <w:rFonts w:ascii="Cambria Math" w:eastAsiaTheme="minorEastAsia" w:hAnsi="Cambria Math" w:cs="Times New Roman"/>
+                <w:color w:val="202124"/>
+                <w:sz w:val="24"/>
+                <w:szCs w:val="24"/>
+                <w:shd w:val="clear" w:color="auto" w:fill="FFFFFF"/>
+              </w:rPr>
+              <m:t>D</m:t>
+            </m:r>
+            <m:ctrlPr>
+              <w:rPr>
+                <w:rFonts w:ascii="Cambria Math" w:eastAsiaTheme="minorEastAsia" w:hAnsi="Cambria Math" w:cs="Times New Roman"/>
+                <w:i/>
+                <w:color w:val="202124"/>
+                <w:sz w:val="24"/>
+                <w:szCs w:val="24"/>
+                <w:shd w:val="clear" w:color="auto" w:fill="FFFFFF"/>
+              </w:rPr>
+            </m:ctrlPr>
+          </m:den>
+        </m:f>
+      </m:oMath>
+      <w:r>
+        <w:rPr>
+          <w:rFonts w:ascii="Times New Roman" w:eastAsiaTheme="minorEastAsia" w:hAnsi="Times New Roman" w:cs="Times New Roman"/>
+          <w:color w:val="202124"/>
+          <w:sz w:val="24"/>
+          <w:szCs w:val="24"/>
+          <w:shd w:val="clear" w:color="auto" w:fill="FFFFFF"/>
+        </w:rPr>
+        <w:t xml:space="preserve">  --- (9)</w:t>
+      </w:r>
+    </w:p>
+    <w:p>
+      <w:pPr>
+        <w:rPr>
+          <w:rFonts w:ascii="Times New Roman" w:eastAsiaTheme="minorEastAsia" w:hAnsi="Times New Roman" w:cs="Times New Roman"/>
           <w:sz w:val="24"/>
           <w:szCs w:val="24"/>
           <w:shd w:val="clear" w:color="auto" w:fill="FFFFFF"/>
@@ -4487,29 +4577,7 @@
           <w:szCs w:val="24"/>
           <w:shd w:val="clear" w:color="auto" w:fill="FFFFFF"/>
         </w:rPr>
-        <w:t xml:space="preserve">). </w:t>
-      </w:r>
-      <w:proofErr w:type="gramStart"/>
-      <w:r>
-        <w:rPr>
-          <w:rFonts w:ascii="Times New Roman" w:eastAsiaTheme="minorEastAsia" w:hAnsi="Times New Roman" w:cs="Times New Roman"/>
-          <w:color w:val="202124"/>
-          <w:sz w:val="24"/>
-          <w:szCs w:val="24"/>
-          <w:shd w:val="clear" w:color="auto" w:fill="FFFFFF"/>
-        </w:rPr>
-        <w:t>Assuming that</w:t>
-      </w:r>
-      <w:proofErr w:type="gramEnd"/>
-      <w:r>
-        <w:rPr>
-          <w:rFonts w:ascii="Times New Roman" w:eastAsiaTheme="minorEastAsia" w:hAnsi="Times New Roman" w:cs="Times New Roman"/>
-          <w:color w:val="202124"/>
-          <w:sz w:val="24"/>
-          <w:szCs w:val="24"/>
-          <w:shd w:val="clear" w:color="auto" w:fill="FFFFFF"/>
-        </w:rPr>
-        <w:t xml:space="preserve"> both the star and the planet emit thermal emission, equation (8) shows the Star-Planet contrast and its relation to </w:t>
+        <w:t xml:space="preserve">). Assuming that both the star and the planet emit thermal emission, equation (8) shows the Star-Planet contrast and its relation to </w:t>
       </w:r>
       <w:proofErr w:type="spellStart"/>
       <w:r>
@@ -4606,12 +4674,51 @@
       <w:r>
         <w:rPr>
           <w:rFonts w:ascii="Times New Roman" w:eastAsiaTheme="minorEastAsia" w:hAnsi="Times New Roman" w:cs="Times New Roman"/>
-          <w:color w:val="FF0000"/>
-          <w:sz w:val="24"/>
-          <w:szCs w:val="24"/>
-          <w:shd w:val="clear" w:color="auto" w:fill="FFFFFF"/>
-        </w:rPr>
-        <w:t>Insert detection limit</w:t>
+          <w:sz w:val="24"/>
+          <w:szCs w:val="24"/>
+          <w:shd w:val="clear" w:color="auto" w:fill="FFFFFF"/>
+        </w:rPr>
+        <w:t xml:space="preserve">Another criterion for using this technique is that the planet needs to be identified as a distinct source by the telescope and equation (9) shows the Rayleigh limit with </w:t>
+      </w:r>
+      <w:r>
+        <w:rPr>
+          <w:rFonts w:ascii="Times New Roman" w:eastAsiaTheme="minorEastAsia" w:hAnsi="Times New Roman" w:cs="Times New Roman"/>
+          <w:i/>
+          <w:iCs/>
+          <w:sz w:val="24"/>
+          <w:szCs w:val="24"/>
+          <w:shd w:val="clear" w:color="auto" w:fill="FFFFFF"/>
+        </w:rPr>
+        <w:t>λ</w:t>
+      </w:r>
+      <w:r>
+        <w:rPr>
+          <w:rFonts w:ascii="Times New Roman" w:eastAsiaTheme="minorEastAsia" w:hAnsi="Times New Roman" w:cs="Times New Roman"/>
+          <w:sz w:val="24"/>
+          <w:szCs w:val="24"/>
+          <w:shd w:val="clear" w:color="auto" w:fill="FFFFFF"/>
+        </w:rPr>
+        <w:t xml:space="preserve"> acting as the wavelength over which the telescope operates, and </w:t>
+      </w:r>
+      <w:r>
+        <w:rPr>
+          <w:rFonts w:ascii="Times New Roman" w:eastAsiaTheme="minorEastAsia" w:hAnsi="Times New Roman" w:cs="Times New Roman"/>
+          <w:i/>
+          <w:iCs/>
+          <w:sz w:val="24"/>
+          <w:szCs w:val="24"/>
+          <w:shd w:val="clear" w:color="auto" w:fill="FFFFFF"/>
+        </w:rPr>
+        <w:t>D</w:t>
+      </w:r>
+      <w:r>
+        <w:rPr>
+          <w:rFonts w:ascii="Times New Roman" w:eastAsiaTheme="minorEastAsia" w:hAnsi="Times New Roman" w:cs="Times New Roman"/>
+          <w:sz w:val="24"/>
+          <w:szCs w:val="24"/>
+          <w:shd w:val="clear" w:color="auto" w:fill="FFFFFF"/>
+        </w:rPr>
+        <w:t xml:space="preserve"> is the telescope’s diameter.</w:t>
       </w:r>
     </w:p>
     <w:p>
@@ -4669,7 +4776,343 @@
           <w:szCs w:val="24"/>
           <w:shd w:val="clear" w:color="auto" w:fill="FFFFFF"/>
         </w:rPr>
+        <w:t>The first set of results (</w:t>
+      </w:r>
+      <w:r>
+        <w:rPr>
+          <w:rFonts w:ascii="Times New Roman" w:hAnsi="Times New Roman" w:cs="Times New Roman"/>
+          <w:color w:val="FF0000"/>
+          <w:sz w:val="24"/>
+          <w:szCs w:val="24"/>
+          <w:shd w:val="clear" w:color="auto" w:fill="FFFFFF"/>
+        </w:rPr>
+        <w:t>Figures insert number</w:t>
+      </w:r>
+      <w:r>
+        <w:rPr>
+          <w:rFonts w:ascii="Times New Roman" w:hAnsi="Times New Roman" w:cs="Times New Roman"/>
+          <w:sz w:val="24"/>
+          <w:szCs w:val="24"/>
+          <w:shd w:val="clear" w:color="auto" w:fill="FFFFFF"/>
+        </w:rPr>
+        <w:t xml:space="preserve">) involves extracting exoplanet data from NASA’s Exoplanet Archive (NEA) </w:t>
+      </w:r>
+      <w:r>
+        <w:rPr>
+          <w:rFonts w:ascii="Times New Roman" w:hAnsi="Times New Roman" w:cs="Times New Roman"/>
+          <w:sz w:val="24"/>
+          <w:szCs w:val="24"/>
+          <w:shd w:val="clear" w:color="auto" w:fill="FFFFFF"/>
+        </w:rPr>
+        <w:t xml:space="preserve">and overplot the solar system planets on them to get a better understanding of how common it is to detect similar planets. </w:t>
+      </w:r>
+      <w:r>
+        <w:rPr>
+          <w:rFonts w:ascii="Times New Roman" w:hAnsi="Times New Roman" w:cs="Times New Roman"/>
+          <w:sz w:val="24"/>
+          <w:szCs w:val="24"/>
+          <w:shd w:val="clear" w:color="auto" w:fill="FFFFFF"/>
+        </w:rPr>
+        <w:t xml:space="preserve">It can be clearly seen that </w:t>
+      </w:r>
+      <w:r>
+        <w:rPr>
+          <w:rFonts w:ascii="Times New Roman" w:hAnsi="Times New Roman" w:cs="Times New Roman"/>
+          <w:sz w:val="24"/>
+          <w:szCs w:val="24"/>
+          <w:shd w:val="clear" w:color="auto" w:fill="FFFFFF"/>
+        </w:rPr>
+        <w:t>most of</w:t>
+      </w:r>
+      <w:r>
+        <w:rPr>
+          <w:rFonts w:ascii="Times New Roman" w:hAnsi="Times New Roman" w:cs="Times New Roman"/>
+          <w:sz w:val="24"/>
+          <w:szCs w:val="24"/>
+          <w:shd w:val="clear" w:color="auto" w:fill="FFFFFF"/>
+        </w:rPr>
+        <w:t xml:space="preserve"> the detected planets are above the sensitivity lines </w:t>
+      </w:r>
+      <w:r>
+        <w:rPr>
+          <w:rFonts w:ascii="Times New Roman" w:hAnsi="Times New Roman" w:cs="Times New Roman"/>
+          <w:sz w:val="24"/>
+          <w:szCs w:val="24"/>
+          <w:shd w:val="clear" w:color="auto" w:fill="FFFFFF"/>
+        </w:rPr>
+        <w:t>for their respective detection methods and the few outliers can be explained by statistical uncertainties or, a different method was used to obtain that data.</w:t>
+      </w:r>
+    </w:p>
+    <w:p>
+      <w:pPr>
+        <w:rPr>
+          <w:rFonts w:ascii="Times New Roman" w:hAnsi="Times New Roman" w:cs="Times New Roman"/>
+          <w:sz w:val="24"/>
+          <w:szCs w:val="24"/>
+          <w:shd w:val="clear" w:color="auto" w:fill="FFFFFF"/>
+        </w:rPr>
+      </w:pPr>
+      <w:r>
+        <w:rPr>
+          <w:rFonts w:ascii="Times New Roman" w:hAnsi="Times New Roman" w:cs="Times New Roman"/>
+          <w:sz w:val="24"/>
+          <w:szCs w:val="24"/>
+          <w:shd w:val="clear" w:color="auto" w:fill="FFFFFF"/>
+        </w:rPr>
+        <w:t xml:space="preserve">Additionally, there is a considerable decrease in the planets discovered through RV signals in the plots featuring ‘Radius’ on one of the axes. This is because as seen from equations </w:t>
+      </w:r>
+      <w:r>
+        <w:rPr>
+          <w:rFonts w:ascii="Times New Roman" w:hAnsi="Times New Roman" w:cs="Times New Roman"/>
+          <w:sz w:val="24"/>
+          <w:szCs w:val="24"/>
+          <w:shd w:val="clear" w:color="auto" w:fill="FFFFFF"/>
+        </w:rPr>
+        <w:t xml:space="preserve">(1) and (2), there is no </w:t>
+      </w:r>
+      <w:r>
+        <w:rPr>
+          <w:rFonts w:ascii="Times New Roman" w:hAnsi="Times New Roman" w:cs="Times New Roman"/>
+          <w:i/>
+          <w:iCs/>
+          <w:sz w:val="24"/>
+          <w:szCs w:val="24"/>
+          <w:shd w:val="clear" w:color="auto" w:fill="FFFFFF"/>
+        </w:rPr>
+        <w:t>R</w:t>
+      </w:r>
+      <w:r>
+        <w:rPr>
+          <w:rFonts w:ascii="Times New Roman" w:hAnsi="Times New Roman" w:cs="Times New Roman"/>
+          <w:i/>
+          <w:iCs/>
+          <w:sz w:val="24"/>
+          <w:szCs w:val="24"/>
+          <w:shd w:val="clear" w:color="auto" w:fill="FFFFFF"/>
+          <w:vertAlign w:val="subscript"/>
+        </w:rPr>
+        <w:t xml:space="preserve">p </w:t>
+      </w:r>
+      <w:r>
+        <w:rPr>
+          <w:rFonts w:ascii="Times New Roman" w:hAnsi="Times New Roman" w:cs="Times New Roman"/>
+          <w:sz w:val="24"/>
+          <w:szCs w:val="24"/>
+          <w:shd w:val="clear" w:color="auto" w:fill="FFFFFF"/>
+        </w:rPr>
+        <w:t xml:space="preserve">term and hence it is difficult to derive it from the data. The majority of the Radius data as seen from the plots is obtained from the Transits technique which </w:t>
+      </w:r>
+      <w:r>
+        <w:rPr>
+          <w:rFonts w:ascii="Times New Roman" w:hAnsi="Times New Roman" w:cs="Times New Roman"/>
+          <w:sz w:val="24"/>
+          <w:szCs w:val="24"/>
+          <w:shd w:val="clear" w:color="auto" w:fill="FFFFFF"/>
+        </w:rPr>
+        <w:t>lets us directly get a measure of the planet’s radius as seen from equation (4).</w:t>
+      </w:r>
+      <w:r>
+        <w:rPr>
+          <w:rFonts w:ascii="Times New Roman" w:hAnsi="Times New Roman" w:cs="Times New Roman"/>
+          <w:sz w:val="24"/>
+          <w:szCs w:val="24"/>
+          <w:shd w:val="clear" w:color="auto" w:fill="FFFFFF"/>
+        </w:rPr>
+        <w:t xml:space="preserve"> (</w:t>
+      </w:r>
+      <w:r>
+        <w:rPr>
+          <w:rFonts w:ascii="Times New Roman" w:hAnsi="Times New Roman" w:cs="Times New Roman"/>
+          <w:color w:val="FF0000"/>
+          <w:sz w:val="24"/>
+          <w:szCs w:val="24"/>
+          <w:shd w:val="clear" w:color="auto" w:fill="FFFFFF"/>
+        </w:rPr>
+        <w:t>more to add after final graphs</w:t>
+      </w:r>
+      <w:r>
+        <w:rPr>
+          <w:rFonts w:ascii="Times New Roman" w:hAnsi="Times New Roman" w:cs="Times New Roman"/>
+          <w:sz w:val="24"/>
+          <w:szCs w:val="24"/>
+          <w:shd w:val="clear" w:color="auto" w:fill="FFFFFF"/>
+        </w:rPr>
+        <w:t>)</w:t>
+      </w:r>
+    </w:p>
+    <w:p>
+      <w:pPr>
+        <w:rPr>
+          <w:rFonts w:ascii="Times New Roman" w:hAnsi="Times New Roman" w:cs="Times New Roman"/>
+          <w:sz w:val="24"/>
+          <w:szCs w:val="24"/>
+          <w:shd w:val="clear" w:color="auto" w:fill="FFFFFF"/>
+        </w:rPr>
+      </w:pPr>
+      <w:r>
+        <w:rPr>
+          <w:rFonts w:ascii="Times New Roman" w:hAnsi="Times New Roman" w:cs="Times New Roman"/>
+          <w:sz w:val="24"/>
+          <w:szCs w:val="24"/>
+          <w:shd w:val="clear" w:color="auto" w:fill="FFFFFF"/>
+        </w:rPr>
         <w:t>For the purposes of this project, the special case of a Jupiter-like planet around a sun-like star was chosen to better understand the limitations and capabilities of the state-of-the-art detection equipment for the three methods discussed in the previous section.</w:t>
+      </w:r>
+      <w:r>
+        <w:rPr>
+          <w:rFonts w:ascii="Times New Roman" w:hAnsi="Times New Roman" w:cs="Times New Roman"/>
+          <w:sz w:val="24"/>
+          <w:szCs w:val="24"/>
+          <w:shd w:val="clear" w:color="auto" w:fill="FFFFFF"/>
+        </w:rPr>
+        <w:t xml:space="preserve"> Jupiter has </w:t>
+      </w:r>
+      <w:r>
+        <w:rPr>
+          <w:rFonts w:ascii="Times New Roman" w:hAnsi="Times New Roman" w:cs="Times New Roman"/>
+          <w:sz w:val="24"/>
+          <w:szCs w:val="24"/>
+          <w:shd w:val="clear" w:color="auto" w:fill="FFFFFF"/>
+        </w:rPr>
+        <w:t xml:space="preserve">a </w:t>
+      </w:r>
+      <w:r>
+        <w:rPr>
+          <w:rFonts w:ascii="Times New Roman" w:hAnsi="Times New Roman" w:cs="Times New Roman"/>
+          <w:sz w:val="24"/>
+          <w:szCs w:val="24"/>
+          <w:shd w:val="clear" w:color="auto" w:fill="FFFFFF"/>
+        </w:rPr>
+        <w:t>semi-major axis of 5.2 AU, mass of 1.898 x 10</w:t>
+      </w:r>
+      <w:r>
+        <w:rPr>
+          <w:rFonts w:ascii="Times New Roman" w:hAnsi="Times New Roman" w:cs="Times New Roman"/>
+          <w:sz w:val="24"/>
+          <w:szCs w:val="24"/>
+          <w:shd w:val="clear" w:color="auto" w:fill="FFFFFF"/>
+          <w:vertAlign w:val="superscript"/>
+        </w:rPr>
+        <w:t>27</w:t>
+      </w:r>
+      <w:r>
+        <w:rPr>
+          <w:rFonts w:ascii="Times New Roman" w:hAnsi="Times New Roman" w:cs="Times New Roman"/>
+          <w:sz w:val="24"/>
+          <w:szCs w:val="24"/>
+          <w:shd w:val="clear" w:color="auto" w:fill="FFFFFF"/>
+        </w:rPr>
+        <w:t xml:space="preserve"> kg and for an edge-on orbit (</w:t>
+      </w:r>
+      <w:proofErr w:type="spellStart"/>
+      <w:r>
+        <w:rPr>
+          <w:rFonts w:ascii="Times New Roman" w:hAnsi="Times New Roman" w:cs="Times New Roman"/>
+          <w:i/>
+          <w:iCs/>
+          <w:sz w:val="24"/>
+          <w:szCs w:val="24"/>
+          <w:shd w:val="clear" w:color="auto" w:fill="FFFFFF"/>
+        </w:rPr>
+        <w:t>i</w:t>
+      </w:r>
+      <w:proofErr w:type="spellEnd"/>
+      <w:r>
+        <w:rPr>
+          <w:rFonts w:ascii="Times New Roman" w:hAnsi="Times New Roman" w:cs="Times New Roman"/>
+          <w:sz w:val="24"/>
+          <w:szCs w:val="24"/>
+          <w:shd w:val="clear" w:color="auto" w:fill="FFFFFF"/>
+        </w:rPr>
+        <w:t xml:space="preserve"> = 90</w:t>
+      </w:r>
+      <w:r>
+        <w:rPr>
+          <w:rFonts w:ascii="Times New Roman" w:hAnsi="Times New Roman" w:cs="Times New Roman"/>
+          <w:sz w:val="24"/>
+          <w:szCs w:val="24"/>
+          <w:shd w:val="clear" w:color="auto" w:fill="FFFFFF"/>
+          <w:vertAlign w:val="superscript"/>
+        </w:rPr>
+        <w:t>o</w:t>
+      </w:r>
+      <w:r>
+        <w:rPr>
+          <w:rFonts w:ascii="Times New Roman" w:hAnsi="Times New Roman" w:cs="Times New Roman"/>
+          <w:sz w:val="24"/>
+          <w:szCs w:val="24"/>
+          <w:shd w:val="clear" w:color="auto" w:fill="FFFFFF"/>
+        </w:rPr>
+        <w:t xml:space="preserve">) the derived </w:t>
+      </w:r>
+      <w:r>
+        <w:rPr>
+          <w:rFonts w:ascii="Times New Roman" w:hAnsi="Times New Roman" w:cs="Times New Roman"/>
+          <w:i/>
+          <w:iCs/>
+          <w:sz w:val="24"/>
+          <w:szCs w:val="24"/>
+          <w:shd w:val="clear" w:color="auto" w:fill="FFFFFF"/>
+        </w:rPr>
+        <w:t>K</w:t>
+      </w:r>
+      <w:r>
+        <w:rPr>
+          <w:rFonts w:ascii="Times New Roman" w:hAnsi="Times New Roman" w:cs="Times New Roman"/>
+          <w:sz w:val="24"/>
+          <w:szCs w:val="24"/>
+          <w:shd w:val="clear" w:color="auto" w:fill="FFFFFF"/>
+        </w:rPr>
+        <w:t xml:space="preserve"> value for the RV signal would be 12.46 m/s, which is higher than the state-of-the-art detector limit of 0.5 m/s. This means that </w:t>
+      </w:r>
+      <w:r>
+        <w:rPr>
+          <w:rFonts w:ascii="Times New Roman" w:hAnsi="Times New Roman" w:cs="Times New Roman"/>
+          <w:sz w:val="24"/>
+          <w:szCs w:val="24"/>
+          <w:shd w:val="clear" w:color="auto" w:fill="FFFFFF"/>
+        </w:rPr>
+        <w:t>the current RV equipment is a very good way to detect Jupiter-like planets around Sun-like stars.</w:t>
+      </w:r>
+    </w:p>
+    <w:p>
+      <w:pPr>
+        <w:rPr>
+          <w:rFonts w:ascii="Times New Roman" w:hAnsi="Times New Roman" w:cs="Times New Roman"/>
+          <w:color w:val="FF0000"/>
+          <w:sz w:val="24"/>
+          <w:szCs w:val="24"/>
+          <w:shd w:val="clear" w:color="auto" w:fill="FFFFFF"/>
+        </w:rPr>
+      </w:pPr>
+      <w:r>
+        <w:rPr>
+          <w:rFonts w:ascii="Times New Roman" w:hAnsi="Times New Roman" w:cs="Times New Roman"/>
+          <w:color w:val="FF0000"/>
+          <w:sz w:val="24"/>
+          <w:szCs w:val="24"/>
+          <w:shd w:val="clear" w:color="auto" w:fill="FFFFFF"/>
+        </w:rPr>
+        <w:t>Transits</w:t>
+      </w:r>
+    </w:p>
+    <w:p>
+      <w:pPr>
+        <w:rPr>
+          <w:rFonts w:ascii="Times New Roman" w:hAnsi="Times New Roman" w:cs="Times New Roman"/>
+          <w:sz w:val="24"/>
+          <w:szCs w:val="24"/>
+          <w:shd w:val="clear" w:color="auto" w:fill="FFFFFF"/>
+        </w:rPr>
+      </w:pPr>
+      <w:r>
+        <w:rPr>
+          <w:rFonts w:ascii="Times New Roman" w:hAnsi="Times New Roman" w:cs="Times New Roman"/>
+          <w:sz w:val="24"/>
+          <w:szCs w:val="24"/>
+          <w:shd w:val="clear" w:color="auto" w:fill="FFFFFF"/>
+        </w:rPr>
+        <w:t xml:space="preserve">Direct Imaging is the third and final detection technique discussed in this report and </w:t>
       </w:r>
     </w:p>
     <w:p>
@@ -4712,13 +5155,80 @@
     </w:p>
     <w:p>
       <w:pPr>
-        <w:rPr>
-          <w:rFonts w:ascii="Times New Roman" w:hAnsi="Times New Roman" w:cs="Times New Roman"/>
+        <w:pStyle w:val="ListParagraph"/>
+        <w:numPr>
+          <w:ilvl w:val="0"/>
+          <w:numId w:val="1"/>
+        </w:numPr>
+        <w:rPr>
+          <w:rFonts w:ascii="Times New Roman" w:hAnsi="Times New Roman" w:cs="Times New Roman"/>
+          <w:b/>
+          <w:bCs/>
           <w:sz w:val="24"/>
           <w:szCs w:val="24"/>
           <w:shd w:val="clear" w:color="auto" w:fill="FFFFFF"/>
         </w:rPr>
       </w:pPr>
+      <w:r>
+        <w:rPr>
+          <w:rFonts w:ascii="Times New Roman" w:hAnsi="Times New Roman" w:cs="Times New Roman"/>
+          <w:b/>
+          <w:bCs/>
+          <w:sz w:val="24"/>
+          <w:szCs w:val="24"/>
+          <w:shd w:val="clear" w:color="auto" w:fill="FFFFFF"/>
+        </w:rPr>
+        <w:lastRenderedPageBreak/>
+        <w:t xml:space="preserve">Acknowledgements and </w:t>
+      </w:r>
+      <w:r>
+        <w:rPr>
+          <w:rFonts w:ascii="Times New Roman" w:hAnsi="Times New Roman" w:cs="Times New Roman"/>
+          <w:b/>
+          <w:bCs/>
+          <w:sz w:val="24"/>
+          <w:szCs w:val="24"/>
+          <w:shd w:val="clear" w:color="auto" w:fill="FFFFFF"/>
+        </w:rPr>
+        <w:t>Contributions</w:t>
+      </w:r>
+    </w:p>
+    <w:p>
+      <w:pPr>
+        <w:rPr>
+          <w:rFonts w:ascii="Times New Roman" w:hAnsi="Times New Roman" w:cs="Times New Roman"/>
+          <w:sz w:val="24"/>
+          <w:szCs w:val="24"/>
+          <w:shd w:val="clear" w:color="auto" w:fill="FFFFFF"/>
+        </w:rPr>
+      </w:pPr>
+      <w:r>
+        <w:rPr>
+          <w:rFonts w:ascii="Times New Roman" w:hAnsi="Times New Roman" w:cs="Times New Roman"/>
+          <w:sz w:val="24"/>
+          <w:szCs w:val="24"/>
+          <w:shd w:val="clear" w:color="auto" w:fill="FFFFFF"/>
+        </w:rPr>
+        <w:t xml:space="preserve">This report was done in collaboration by Avidaan Srivastava, Kingsbury, </w:t>
+      </w:r>
+      <w:r>
+        <w:rPr>
+          <w:rFonts w:ascii="Times New Roman" w:hAnsi="Times New Roman" w:cs="Times New Roman"/>
+          <w:sz w:val="24"/>
+          <w:szCs w:val="24"/>
+          <w:shd w:val="clear" w:color="auto" w:fill="FFFFFF"/>
+        </w:rPr>
+        <w:t xml:space="preserve"> </w:t>
+      </w:r>
+      <w:r>
+        <w:rPr>
+          <w:rFonts w:ascii="Times New Roman" w:hAnsi="Times New Roman" w:cs="Times New Roman"/>
+          <w:sz w:val="24"/>
+          <w:szCs w:val="24"/>
+          <w:shd w:val="clear" w:color="auto" w:fill="FFFFFF"/>
+        </w:rPr>
+        <w:t xml:space="preserve">Kevin Hoy and Logan Steele. </w:t>
+      </w:r>
     </w:p>
     <w:p>
       <w:pPr>

--- a/Modern Methods of Exoplanet Detection.docx
+++ b/Modern Methods of Exoplanet Detection.docx
@@ -4,12 +4,13 @@
   <w:body>
     <w:p>
       <w:pPr>
+        <w:jc w:val="center"/>
         <w:rPr>
           <w:rFonts w:ascii="Times New Roman" w:hAnsi="Times New Roman" w:cs="Times New Roman"/>
           <w:b/>
           <w:bCs/>
-          <w:sz w:val="24"/>
-          <w:szCs w:val="24"/>
+          <w:sz w:val="28"/>
+          <w:szCs w:val="28"/>
         </w:rPr>
       </w:pPr>
       <w:r>
@@ -17,18 +18,43 @@
           <w:rFonts w:ascii="Times New Roman" w:hAnsi="Times New Roman" w:cs="Times New Roman"/>
           <w:b/>
           <w:bCs/>
-          <w:sz w:val="24"/>
-          <w:szCs w:val="24"/>
-        </w:rPr>
-        <w:t>Modern Methods of Exoplanet Detection</w:t>
+          <w:sz w:val="28"/>
+          <w:szCs w:val="28"/>
+        </w:rPr>
+        <w:t>MODERN METHODS OF EXOPLANET DETECTION</w:t>
       </w:r>
     </w:p>
     <w:p>
       <w:pPr>
-        <w:rPr>
-          <w:rFonts w:ascii="Times New Roman" w:hAnsi="Times New Roman" w:cs="Times New Roman"/>
-          <w:sz w:val="24"/>
-          <w:szCs w:val="24"/>
+        <w:jc w:val="center"/>
+        <w:rPr>
+          <w:rFonts w:ascii="Times New Roman" w:hAnsi="Times New Roman" w:cs="Times New Roman"/>
+          <w:i/>
+          <w:iCs/>
+          <w:sz w:val="24"/>
+          <w:szCs w:val="24"/>
+        </w:rPr>
+      </w:pPr>
+      <w:r>
+        <w:rPr>
+          <w:rFonts w:ascii="Times New Roman" w:hAnsi="Times New Roman" w:cs="Times New Roman"/>
+          <w:i/>
+          <w:iCs/>
+          <w:sz w:val="24"/>
+          <w:szCs w:val="24"/>
+        </w:rPr>
+        <w:t>Kevin Hoy, Joshua Kingsbury, Avidaan Srivastava, Logan Steele</w:t>
+      </w:r>
+    </w:p>
+    <w:p>
+      <w:pPr>
+        <w:jc w:val="center"/>
+        <w:rPr>
+          <w:rFonts w:ascii="Times New Roman" w:hAnsi="Times New Roman" w:cs="Times New Roman"/>
+          <w:b/>
+          <w:bCs/>
+          <w:sz w:val="28"/>
+          <w:szCs w:val="28"/>
         </w:rPr>
       </w:pPr>
     </w:p>
@@ -208,7 +234,29 @@
           <w:szCs w:val="24"/>
           <w:shd w:val="clear" w:color="auto" w:fill="FFFFFF"/>
         </w:rPr>
-        <w:t xml:space="preserve">It enhances our understanding of the various trends in planet formation around different stars and make comparisons to our solar system in order to determine </w:t>
+        <w:t xml:space="preserve">It enhances our understanding of the various trends in planet formation around different stars and make comparisons to our solar system </w:t>
+      </w:r>
+      <w:proofErr w:type="gramStart"/>
+      <w:r>
+        <w:rPr>
+          <w:rFonts w:ascii="Times New Roman" w:hAnsi="Times New Roman" w:cs="Times New Roman"/>
+          <w:color w:val="202124"/>
+          <w:sz w:val="24"/>
+          <w:szCs w:val="24"/>
+          <w:shd w:val="clear" w:color="auto" w:fill="FFFFFF"/>
+        </w:rPr>
+        <w:t>in order to</w:t>
+      </w:r>
+      <w:proofErr w:type="gramEnd"/>
+      <w:r>
+        <w:rPr>
+          <w:rFonts w:ascii="Times New Roman" w:hAnsi="Times New Roman" w:cs="Times New Roman"/>
+          <w:color w:val="202124"/>
+          <w:sz w:val="24"/>
+          <w:szCs w:val="24"/>
+          <w:shd w:val="clear" w:color="auto" w:fill="FFFFFF"/>
+        </w:rPr>
+        <w:t xml:space="preserve"> determine </w:t>
       </w:r>
       <w:r>
         <w:rPr>
@@ -279,12 +327,20 @@
           <w:szCs w:val="24"/>
           <w:shd w:val="clear" w:color="auto" w:fill="FFFFFF"/>
         </w:rPr>
-        <w:t xml:space="preserve"> detected exoplanets</w:t>
-      </w:r>
-      <w:r>
-        <w:rPr>
-          <w:rFonts w:ascii="Times New Roman" w:hAnsi="Times New Roman" w:cs="Times New Roman"/>
-          <w:color w:val="202124"/>
+        <w:t xml:space="preserve"> detected </w:t>
+      </w:r>
+      <w:r>
+        <w:rPr>
+          <w:rFonts w:ascii="Times New Roman" w:hAnsi="Times New Roman" w:cs="Times New Roman"/>
+          <w:sz w:val="24"/>
+          <w:szCs w:val="24"/>
+          <w:shd w:val="clear" w:color="auto" w:fill="FFFFFF"/>
+        </w:rPr>
+        <w:t>exoplanets</w:t>
+      </w:r>
+      <w:r>
+        <w:rPr>
+          <w:rFonts w:ascii="Times New Roman" w:hAnsi="Times New Roman" w:cs="Times New Roman"/>
           <w:sz w:val="24"/>
           <w:szCs w:val="24"/>
           <w:shd w:val="clear" w:color="auto" w:fill="FFFFFF"/>
@@ -294,22 +350,57 @@
       <w:r>
         <w:rPr>
           <w:rFonts w:ascii="Times New Roman" w:hAnsi="Times New Roman" w:cs="Times New Roman"/>
-          <w:color w:val="FF0000"/>
-          <w:sz w:val="24"/>
-          <w:szCs w:val="24"/>
-          <w:shd w:val="clear" w:color="auto" w:fill="FFFFFF"/>
-        </w:rPr>
-        <w:t xml:space="preserve">[NASA, 2022], </w:t>
-      </w:r>
-      <w:r>
-        <w:rPr>
-          <w:rFonts w:ascii="Times New Roman" w:hAnsi="Times New Roman" w:cs="Times New Roman"/>
-          <w:color w:val="202124"/>
-          <w:sz w:val="24"/>
-          <w:szCs w:val="24"/>
-          <w:shd w:val="clear" w:color="auto" w:fill="FFFFFF"/>
-        </w:rPr>
-        <w:t xml:space="preserve">all of which have enhanced our knowledge about the Universe as a whole. </w:t>
+          <w:sz w:val="24"/>
+          <w:szCs w:val="24"/>
+          <w:shd w:val="clear" w:color="auto" w:fill="FFFFFF"/>
+        </w:rPr>
+        <w:t>(</w:t>
+      </w:r>
+      <w:r>
+        <w:rPr>
+          <w:rFonts w:ascii="Times New Roman" w:hAnsi="Times New Roman" w:cs="Times New Roman"/>
+          <w:sz w:val="24"/>
+          <w:szCs w:val="24"/>
+          <w:shd w:val="clear" w:color="auto" w:fill="FFFFFF"/>
+        </w:rPr>
+        <w:t>NASA, 2022</w:t>
+      </w:r>
+      <w:r>
+        <w:rPr>
+          <w:rFonts w:ascii="Times New Roman" w:hAnsi="Times New Roman" w:cs="Times New Roman"/>
+          <w:sz w:val="24"/>
+          <w:szCs w:val="24"/>
+          <w:shd w:val="clear" w:color="auto" w:fill="FFFFFF"/>
+        </w:rPr>
+        <w:t>)</w:t>
+      </w:r>
+      <w:r>
+        <w:rPr>
+          <w:rFonts w:ascii="Times New Roman" w:hAnsi="Times New Roman" w:cs="Times New Roman"/>
+          <w:sz w:val="24"/>
+          <w:szCs w:val="24"/>
+          <w:shd w:val="clear" w:color="auto" w:fill="FFFFFF"/>
+        </w:rPr>
+        <w:t>,</w:t>
+      </w:r>
+      <w:r>
+        <w:rPr>
+          <w:rFonts w:ascii="Times New Roman" w:hAnsi="Times New Roman" w:cs="Times New Roman"/>
+          <w:sz w:val="24"/>
+          <w:szCs w:val="24"/>
+          <w:shd w:val="clear" w:color="auto" w:fill="FFFFFF"/>
+        </w:rPr>
+        <w:t xml:space="preserve"> all of which </w:t>
+      </w:r>
+      <w:r>
+        <w:rPr>
+          <w:rFonts w:ascii="Times New Roman" w:hAnsi="Times New Roman" w:cs="Times New Roman"/>
+          <w:color w:val="202124"/>
+          <w:sz w:val="24"/>
+          <w:szCs w:val="24"/>
+          <w:shd w:val="clear" w:color="auto" w:fill="FFFFFF"/>
+        </w:rPr>
+        <w:t xml:space="preserve">have enhanced our knowledge about the Universe as a whole. </w:t>
       </w:r>
       <w:r>
         <w:rPr>
@@ -321,6 +412,7 @@
         </w:rPr>
         <w:t xml:space="preserve">However, not </w:t>
       </w:r>
+      <w:proofErr w:type="gramStart"/>
       <w:r>
         <w:rPr>
           <w:rFonts w:ascii="Times New Roman" w:hAnsi="Times New Roman" w:cs="Times New Roman"/>
@@ -331,6 +423,7 @@
         </w:rPr>
         <w:t>all of</w:t>
       </w:r>
+      <w:proofErr w:type="gramEnd"/>
       <w:r>
         <w:rPr>
           <w:rFonts w:ascii="Times New Roman" w:hAnsi="Times New Roman" w:cs="Times New Roman"/>
@@ -431,8 +524,20 @@
           <w:szCs w:val="24"/>
           <w:shd w:val="clear" w:color="auto" w:fill="FFFFFF"/>
         </w:rPr>
-        <w:t>the limits of today’s cutting-edge technology and if it was our solar system being observed, would Jupiter be detected as an exoplanet around the Sun.</w:t>
-      </w:r>
+        <w:t xml:space="preserve">the limits of today’s cutting-edge technology and if it was our solar system being observed, would Jupiter be detected as an exoplanet around the </w:t>
+      </w:r>
+      <w:proofErr w:type="gramStart"/>
+      <w:r>
+        <w:rPr>
+          <w:rFonts w:ascii="Times New Roman" w:hAnsi="Times New Roman" w:cs="Times New Roman"/>
+          <w:color w:val="202124"/>
+          <w:sz w:val="24"/>
+          <w:szCs w:val="24"/>
+          <w:shd w:val="clear" w:color="auto" w:fill="FFFFFF"/>
+        </w:rPr>
+        <w:t>Sun.</w:t>
+      </w:r>
+      <w:proofErr w:type="gramEnd"/>
     </w:p>
     <w:p>
       <w:pPr>
@@ -533,22 +638,58 @@
           <w:szCs w:val="24"/>
           <w:shd w:val="clear" w:color="auto" w:fill="FFFFFF"/>
         </w:rPr>
-        <w:t xml:space="preserve"> Keplerian motion (</w:t>
-      </w:r>
-      <w:r>
-        <w:rPr>
-          <w:rFonts w:ascii="Times New Roman" w:hAnsi="Times New Roman" w:cs="Times New Roman"/>
-          <w:color w:val="FF0000"/>
-          <w:sz w:val="24"/>
-          <w:szCs w:val="24"/>
-          <w:shd w:val="clear" w:color="auto" w:fill="FFFFFF"/>
-        </w:rPr>
-        <w:t>Seager</w:t>
-      </w:r>
-      <w:r>
-        <w:rPr>
-          <w:rFonts w:ascii="Times New Roman" w:hAnsi="Times New Roman" w:cs="Times New Roman"/>
-          <w:color w:val="202124"/>
+        <w:t xml:space="preserve"> </w:t>
+      </w:r>
+      <w:r>
+        <w:rPr>
+          <w:rFonts w:ascii="Times New Roman" w:hAnsi="Times New Roman" w:cs="Times New Roman"/>
+          <w:sz w:val="24"/>
+          <w:szCs w:val="24"/>
+          <w:shd w:val="clear" w:color="auto" w:fill="FFFFFF"/>
+        </w:rPr>
+        <w:t>Keplerian motion (</w:t>
+      </w:r>
+      <w:proofErr w:type="spellStart"/>
+      <w:r>
+        <w:rPr>
+          <w:rFonts w:ascii="Times New Roman" w:hAnsi="Times New Roman" w:cs="Times New Roman"/>
+          <w:sz w:val="24"/>
+          <w:szCs w:val="24"/>
+          <w:shd w:val="clear" w:color="auto" w:fill="FFFFFF"/>
+        </w:rPr>
+        <w:t>Lovis</w:t>
+      </w:r>
+      <w:proofErr w:type="spellEnd"/>
+      <w:r>
+        <w:rPr>
+          <w:rFonts w:ascii="Times New Roman" w:hAnsi="Times New Roman" w:cs="Times New Roman"/>
+          <w:sz w:val="24"/>
+          <w:szCs w:val="24"/>
+          <w:shd w:val="clear" w:color="auto" w:fill="FFFFFF"/>
+        </w:rPr>
+        <w:t xml:space="preserve"> and Fischer</w:t>
+      </w:r>
+      <w:r>
+        <w:rPr>
+          <w:rFonts w:ascii="Times New Roman" w:hAnsi="Times New Roman" w:cs="Times New Roman"/>
+          <w:sz w:val="24"/>
+          <w:szCs w:val="24"/>
+          <w:shd w:val="clear" w:color="auto" w:fill="FFFFFF"/>
+        </w:rPr>
+        <w:t xml:space="preserve">, </w:t>
+      </w:r>
+      <w:r>
+        <w:rPr>
+          <w:rFonts w:ascii="Times New Roman" w:hAnsi="Times New Roman" w:cs="Times New Roman"/>
+          <w:sz w:val="24"/>
+          <w:szCs w:val="24"/>
+          <w:shd w:val="clear" w:color="auto" w:fill="FFFFFF"/>
+        </w:rPr>
+        <w:t>2010</w:t>
+      </w:r>
+      <w:r>
+        <w:rPr>
+          <w:rFonts w:ascii="Times New Roman" w:hAnsi="Times New Roman" w:cs="Times New Roman"/>
           <w:sz w:val="24"/>
           <w:szCs w:val="24"/>
           <w:shd w:val="clear" w:color="auto" w:fill="FFFFFF"/>
@@ -558,12 +699,21 @@
       <w:r>
         <w:rPr>
           <w:rFonts w:ascii="Times New Roman" w:hAnsi="Times New Roman" w:cs="Times New Roman"/>
-          <w:color w:val="202124"/>
-          <w:sz w:val="24"/>
-          <w:szCs w:val="24"/>
-          <w:shd w:val="clear" w:color="auto" w:fill="FFFFFF"/>
-        </w:rPr>
-        <w:t>. The equation</w:t>
+          <w:sz w:val="24"/>
+          <w:szCs w:val="24"/>
+          <w:shd w:val="clear" w:color="auto" w:fill="FFFFFF"/>
+        </w:rPr>
+        <w:t xml:space="preserve">. The </w:t>
+      </w:r>
+      <w:r>
+        <w:rPr>
+          <w:rFonts w:ascii="Times New Roman" w:hAnsi="Times New Roman" w:cs="Times New Roman"/>
+          <w:color w:val="202124"/>
+          <w:sz w:val="24"/>
+          <w:szCs w:val="24"/>
+          <w:shd w:val="clear" w:color="auto" w:fill="FFFFFF"/>
+        </w:rPr>
+        <w:t>equation</w:t>
       </w:r>
       <w:r>
         <w:rPr>
@@ -1566,7 +1716,18 @@
           <w:szCs w:val="24"/>
           <w:shd w:val="clear" w:color="auto" w:fill="FFFFFF"/>
         </w:rPr>
-        <w:t>is the angle of inclination of the orbit from our plane of view.</w:t>
+        <w:t xml:space="preserve">is the angle of inclination of the orbit from </w:t>
+      </w:r>
+      <w:r>
+        <w:rPr>
+          <w:rFonts w:ascii="Times New Roman" w:eastAsiaTheme="minorEastAsia" w:hAnsi="Times New Roman" w:cs="Times New Roman"/>
+          <w:color w:val="202124"/>
+          <w:sz w:val="24"/>
+          <w:szCs w:val="24"/>
+          <w:shd w:val="clear" w:color="auto" w:fill="FFFFFF"/>
+        </w:rPr>
+        <w:lastRenderedPageBreak/>
+        <w:t>our plane of view.</w:t>
       </w:r>
       <w:r>
         <w:rPr>
@@ -1643,28 +1804,35 @@
       <w:r>
         <w:rPr>
           <w:rFonts w:ascii="Times New Roman" w:eastAsiaTheme="minorEastAsia" w:hAnsi="Times New Roman" w:cs="Times New Roman"/>
-          <w:color w:val="202124"/>
-          <w:sz w:val="24"/>
-          <w:szCs w:val="24"/>
-          <w:shd w:val="clear" w:color="auto" w:fill="FFFFFF"/>
-        </w:rPr>
-        <w:lastRenderedPageBreak/>
+          <w:sz w:val="24"/>
+          <w:szCs w:val="24"/>
+          <w:shd w:val="clear" w:color="auto" w:fill="FFFFFF"/>
+        </w:rPr>
         <w:t>(</w:t>
       </w:r>
-      <w:r>
-        <w:rPr>
-          <w:rFonts w:ascii="Times New Roman" w:eastAsiaTheme="minorEastAsia" w:hAnsi="Times New Roman" w:cs="Times New Roman"/>
-          <w:color w:val="FF0000"/>
-          <w:sz w:val="24"/>
-          <w:szCs w:val="24"/>
-          <w:shd w:val="clear" w:color="auto" w:fill="FFFFFF"/>
-        </w:rPr>
-        <w:t>Seager</w:t>
-      </w:r>
-      <w:r>
-        <w:rPr>
-          <w:rFonts w:ascii="Times New Roman" w:eastAsiaTheme="minorEastAsia" w:hAnsi="Times New Roman" w:cs="Times New Roman"/>
-          <w:color w:val="202124"/>
+      <w:proofErr w:type="spellStart"/>
+      <w:r>
+        <w:rPr>
+          <w:rFonts w:ascii="Times New Roman" w:eastAsiaTheme="minorEastAsia" w:hAnsi="Times New Roman" w:cs="Times New Roman"/>
+          <w:sz w:val="24"/>
+          <w:szCs w:val="24"/>
+          <w:shd w:val="clear" w:color="auto" w:fill="FFFFFF"/>
+        </w:rPr>
+        <w:t>Lovis</w:t>
+      </w:r>
+      <w:proofErr w:type="spellEnd"/>
+      <w:r>
+        <w:rPr>
+          <w:rFonts w:ascii="Times New Roman" w:eastAsiaTheme="minorEastAsia" w:hAnsi="Times New Roman" w:cs="Times New Roman"/>
+          <w:sz w:val="24"/>
+          <w:szCs w:val="24"/>
+          <w:shd w:val="clear" w:color="auto" w:fill="FFFFFF"/>
+        </w:rPr>
+        <w:t xml:space="preserve"> and Fischer</w:t>
+      </w:r>
+      <w:r>
+        <w:rPr>
+          <w:rFonts w:ascii="Times New Roman" w:eastAsiaTheme="minorEastAsia" w:hAnsi="Times New Roman" w:cs="Times New Roman"/>
           <w:sz w:val="24"/>
           <w:szCs w:val="24"/>
           <w:shd w:val="clear" w:color="auto" w:fill="FFFFFF"/>
@@ -1674,7 +1842,6 @@
       <w:r>
         <w:rPr>
           <w:rFonts w:ascii="Times New Roman" w:eastAsiaTheme="minorEastAsia" w:hAnsi="Times New Roman" w:cs="Times New Roman"/>
-          <w:color w:val="202124"/>
           <w:sz w:val="24"/>
           <w:szCs w:val="24"/>
           <w:shd w:val="clear" w:color="auto" w:fill="FFFFFF"/>
@@ -1684,7 +1851,6 @@
       <w:r>
         <w:rPr>
           <w:rFonts w:ascii="Times New Roman" w:eastAsiaTheme="minorEastAsia" w:hAnsi="Times New Roman" w:cs="Times New Roman"/>
-          <w:color w:val="202124"/>
           <w:sz w:val="24"/>
           <w:szCs w:val="24"/>
           <w:shd w:val="clear" w:color="auto" w:fill="FFFFFF"/>
@@ -1694,7 +1860,6 @@
       <w:r>
         <w:rPr>
           <w:rFonts w:ascii="Times New Roman" w:eastAsiaTheme="minorEastAsia" w:hAnsi="Times New Roman" w:cs="Times New Roman"/>
-          <w:color w:val="202124"/>
           <w:sz w:val="24"/>
           <w:szCs w:val="24"/>
           <w:shd w:val="clear" w:color="auto" w:fill="FFFFFF"/>
@@ -1707,7 +1872,6 @@
           <w:rFonts w:ascii="Times New Roman" w:eastAsiaTheme="minorEastAsia" w:hAnsi="Times New Roman" w:cs="Times New Roman"/>
           <w:i/>
           <w:iCs/>
-          <w:color w:val="202124"/>
           <w:sz w:val="24"/>
           <w:szCs w:val="24"/>
           <w:shd w:val="clear" w:color="auto" w:fill="FFFFFF"/>
@@ -1719,7 +1883,6 @@
           <w:rFonts w:ascii="Times New Roman" w:eastAsiaTheme="minorEastAsia" w:hAnsi="Times New Roman" w:cs="Times New Roman"/>
           <w:i/>
           <w:iCs/>
-          <w:color w:val="202124"/>
           <w:sz w:val="24"/>
           <w:szCs w:val="24"/>
           <w:shd w:val="clear" w:color="auto" w:fill="FFFFFF"/>
@@ -1733,7 +1896,6 @@
           <w:rFonts w:ascii="Times New Roman" w:eastAsiaTheme="minorEastAsia" w:hAnsi="Times New Roman" w:cs="Times New Roman"/>
           <w:i/>
           <w:iCs/>
-          <w:color w:val="202124"/>
           <w:sz w:val="24"/>
           <w:szCs w:val="24"/>
           <w:shd w:val="clear" w:color="auto" w:fill="FFFFFF"/>
@@ -1746,7 +1908,6 @@
           <w:rFonts w:ascii="Times New Roman" w:eastAsiaTheme="minorEastAsia" w:hAnsi="Times New Roman" w:cs="Times New Roman"/>
           <w:i/>
           <w:iCs/>
-          <w:color w:val="202124"/>
           <w:sz w:val="24"/>
           <w:szCs w:val="24"/>
           <w:shd w:val="clear" w:color="auto" w:fill="FFFFFF"/>
@@ -1759,7 +1920,6 @@
           <w:rFonts w:ascii="Times New Roman" w:eastAsiaTheme="minorEastAsia" w:hAnsi="Times New Roman" w:cs="Times New Roman"/>
           <w:i/>
           <w:iCs/>
-          <w:color w:val="202124"/>
           <w:sz w:val="24"/>
           <w:szCs w:val="24"/>
           <w:shd w:val="clear" w:color="auto" w:fill="FFFFFF"/>
@@ -1769,7 +1929,6 @@
       <w:r>
         <w:rPr>
           <w:rFonts w:ascii="Times New Roman" w:eastAsiaTheme="minorEastAsia" w:hAnsi="Times New Roman" w:cs="Times New Roman"/>
-          <w:color w:val="202124"/>
           <w:sz w:val="24"/>
           <w:szCs w:val="24"/>
           <w:shd w:val="clear" w:color="auto" w:fill="FFFFFF"/>
@@ -1779,7 +1938,6 @@
       <w:r>
         <w:rPr>
           <w:rFonts w:ascii="Times New Roman" w:eastAsiaTheme="minorEastAsia" w:hAnsi="Times New Roman" w:cs="Times New Roman"/>
-          <w:color w:val="202124"/>
           <w:sz w:val="24"/>
           <w:szCs w:val="24"/>
           <w:shd w:val="clear" w:color="auto" w:fill="FFFFFF"/>
@@ -1789,7 +1947,6 @@
       <w:r>
         <w:rPr>
           <w:rFonts w:ascii="Times New Roman" w:eastAsiaTheme="minorEastAsia" w:hAnsi="Times New Roman" w:cs="Times New Roman"/>
-          <w:color w:val="202124"/>
           <w:sz w:val="24"/>
           <w:szCs w:val="24"/>
           <w:shd w:val="clear" w:color="auto" w:fill="FFFFFF"/>
@@ -1799,31 +1956,11 @@
       <w:r>
         <w:rPr>
           <w:rFonts w:ascii="Times New Roman" w:eastAsiaTheme="minorEastAsia" w:hAnsi="Times New Roman" w:cs="Times New Roman"/>
-          <w:color w:val="202124"/>
-          <w:sz w:val="24"/>
-          <w:szCs w:val="24"/>
-          <w:shd w:val="clear" w:color="auto" w:fill="FFFFFF"/>
-        </w:rPr>
-        <w:t>The</w:t>
-      </w:r>
-      <w:r>
-        <w:rPr>
-          <w:rFonts w:ascii="Times New Roman" w:eastAsiaTheme="minorEastAsia" w:hAnsi="Times New Roman" w:cs="Times New Roman"/>
-          <w:color w:val="202124"/>
-          <w:sz w:val="24"/>
-          <w:szCs w:val="24"/>
-          <w:shd w:val="clear" w:color="auto" w:fill="FFFFFF"/>
-        </w:rPr>
-        <w:t xml:space="preserve"> state-of-the-art detection is currently the most suitable for detecting planets around unevolved-G, late-K and M stars due to the smaller noise signal and low mass of these stars amplifying the RV signals of the orbiting planets.</w:t>
-      </w:r>
-      <w:r>
-        <w:rPr>
-          <w:rFonts w:ascii="Times New Roman" w:eastAsiaTheme="minorEastAsia" w:hAnsi="Times New Roman" w:cs="Times New Roman"/>
-          <w:sz w:val="24"/>
-          <w:szCs w:val="24"/>
-          <w:shd w:val="clear" w:color="auto" w:fill="FFFFFF"/>
-        </w:rPr>
-        <w:t xml:space="preserve"> </w:t>
+          <w:sz w:val="24"/>
+          <w:szCs w:val="24"/>
+          <w:shd w:val="clear" w:color="auto" w:fill="FFFFFF"/>
+        </w:rPr>
+        <w:t xml:space="preserve">The state-of-the-art detection is currently the most suitable for detecting planets around unevolved-G, late-K and M stars due to the smaller noise signal and low mass of these stars amplifying the RV signals of the orbiting planets. </w:t>
       </w:r>
       <w:r>
         <w:rPr>
@@ -1841,7 +1978,92 @@
           <w:szCs w:val="24"/>
           <w:shd w:val="clear" w:color="auto" w:fill="FFFFFF"/>
         </w:rPr>
-        <w:t>as low as 0.5 m/s.</w:t>
+        <w:t>as low as 0.5 m/s</w:t>
+      </w:r>
+      <w:r>
+        <w:rPr>
+          <w:rFonts w:ascii="Times New Roman" w:eastAsiaTheme="minorEastAsia" w:hAnsi="Times New Roman" w:cs="Times New Roman"/>
+          <w:sz w:val="24"/>
+          <w:szCs w:val="24"/>
+          <w:shd w:val="clear" w:color="auto" w:fill="FFFFFF"/>
+        </w:rPr>
+        <w:t xml:space="preserve"> (</w:t>
+      </w:r>
+      <w:r>
+        <w:rPr>
+          <w:rFonts w:ascii="Times New Roman" w:eastAsiaTheme="minorEastAsia" w:hAnsi="Times New Roman" w:cs="Times New Roman"/>
+          <w:sz w:val="24"/>
+          <w:szCs w:val="24"/>
+          <w:shd w:val="clear" w:color="auto" w:fill="FFFFFF"/>
+        </w:rPr>
+        <w:t>Pepe et al., 2020</w:t>
+      </w:r>
+      <w:r>
+        <w:rPr>
+          <w:rFonts w:ascii="Times New Roman" w:eastAsiaTheme="minorEastAsia" w:hAnsi="Times New Roman" w:cs="Times New Roman"/>
+          <w:sz w:val="24"/>
+          <w:szCs w:val="24"/>
+          <w:shd w:val="clear" w:color="auto" w:fill="FFFFFF"/>
+        </w:rPr>
+        <w:t>)</w:t>
+      </w:r>
+      <w:r>
+        <w:rPr>
+          <w:rFonts w:ascii="Times New Roman" w:eastAsiaTheme="minorEastAsia" w:hAnsi="Times New Roman" w:cs="Times New Roman"/>
+          <w:sz w:val="24"/>
+          <w:szCs w:val="24"/>
+          <w:shd w:val="clear" w:color="auto" w:fill="FFFFFF"/>
+        </w:rPr>
+        <w:t xml:space="preserve"> with a </w:t>
+      </w:r>
+      <w:r>
+        <w:rPr>
+          <w:rFonts w:ascii="Times New Roman" w:eastAsiaTheme="minorEastAsia" w:hAnsi="Times New Roman" w:cs="Times New Roman"/>
+          <w:sz w:val="24"/>
+          <w:szCs w:val="24"/>
+          <w:shd w:val="clear" w:color="auto" w:fill="FFFFFF"/>
+        </w:rPr>
+        <w:t xml:space="preserve">mass detection limit of 0.5 </w:t>
+      </w:r>
+      <w:proofErr w:type="spellStart"/>
+      <w:r>
+        <w:rPr>
+          <w:rFonts w:ascii="Times New Roman" w:eastAsiaTheme="minorEastAsia" w:hAnsi="Times New Roman" w:cs="Times New Roman"/>
+          <w:sz w:val="24"/>
+          <w:szCs w:val="24"/>
+          <w:shd w:val="clear" w:color="auto" w:fill="FFFFFF"/>
+        </w:rPr>
+        <w:t>M</w:t>
+      </w:r>
+      <w:r>
+        <w:rPr>
+          <w:rFonts w:ascii="Times New Roman" w:eastAsiaTheme="minorEastAsia" w:hAnsi="Times New Roman" w:cs="Times New Roman"/>
+          <w:sz w:val="24"/>
+          <w:szCs w:val="24"/>
+          <w:shd w:val="clear" w:color="auto" w:fill="FFFFFF"/>
+          <w:vertAlign w:val="subscript"/>
+        </w:rPr>
+        <w:t>S</w:t>
+      </w:r>
+      <w:r>
+        <w:rPr>
+          <w:rFonts w:ascii="Times New Roman" w:eastAsiaTheme="minorEastAsia" w:hAnsi="Times New Roman" w:cs="Times New Roman"/>
+          <w:sz w:val="24"/>
+          <w:szCs w:val="24"/>
+          <w:shd w:val="clear" w:color="auto" w:fill="FFFFFF"/>
+          <w:vertAlign w:val="subscript"/>
+        </w:rPr>
+        <w:t>un</w:t>
+      </w:r>
+      <w:proofErr w:type="spellEnd"/>
+      <w:r>
+        <w:rPr>
+          <w:rFonts w:ascii="Times New Roman" w:eastAsiaTheme="minorEastAsia" w:hAnsi="Times New Roman" w:cs="Times New Roman"/>
+          <w:sz w:val="24"/>
+          <w:szCs w:val="24"/>
+          <w:shd w:val="clear" w:color="auto" w:fill="FFFFFF"/>
+        </w:rPr>
+        <w:t>.</w:t>
       </w:r>
     </w:p>
     <w:p>
@@ -1903,22 +2125,29 @@
           <w:szCs w:val="24"/>
           <w:shd w:val="clear" w:color="auto" w:fill="FFFFFF"/>
         </w:rPr>
-        <w:t>This method of observation relies on the principle of eclipses that Dr. Joshua Winn defines as “the obscuration of one celestial body by another” (</w:t>
-      </w:r>
-      <w:r>
-        <w:rPr>
-          <w:rFonts w:ascii="Times New Roman" w:hAnsi="Times New Roman" w:cs="Times New Roman"/>
-          <w:color w:val="FF0000"/>
-          <w:sz w:val="24"/>
-          <w:szCs w:val="24"/>
-          <w:shd w:val="clear" w:color="auto" w:fill="FFFFFF"/>
-        </w:rPr>
-        <w:t>Seager</w:t>
-      </w:r>
-      <w:r>
-        <w:rPr>
-          <w:rFonts w:ascii="Times New Roman" w:hAnsi="Times New Roman" w:cs="Times New Roman"/>
-          <w:color w:val="202124"/>
+        <w:t xml:space="preserve">This method of observation relies on the </w:t>
+      </w:r>
+      <w:r>
+        <w:rPr>
+          <w:rFonts w:ascii="Times New Roman" w:hAnsi="Times New Roman" w:cs="Times New Roman"/>
+          <w:sz w:val="24"/>
+          <w:szCs w:val="24"/>
+          <w:shd w:val="clear" w:color="auto" w:fill="FFFFFF"/>
+        </w:rPr>
+        <w:t>principle of eclipses that Dr. Joshua Winn defines as “the obscuration of one celestial body by another” (</w:t>
+      </w:r>
+      <w:r>
+        <w:rPr>
+          <w:rFonts w:ascii="Times New Roman" w:hAnsi="Times New Roman" w:cs="Times New Roman"/>
+          <w:sz w:val="24"/>
+          <w:szCs w:val="24"/>
+          <w:shd w:val="clear" w:color="auto" w:fill="FFFFFF"/>
+        </w:rPr>
+        <w:t>Winn, 2010</w:t>
+      </w:r>
+      <w:r>
+        <w:rPr>
+          <w:rFonts w:ascii="Times New Roman" w:hAnsi="Times New Roman" w:cs="Times New Roman"/>
           <w:sz w:val="24"/>
           <w:szCs w:val="24"/>
           <w:shd w:val="clear" w:color="auto" w:fill="FFFFFF"/>
@@ -1928,12 +2157,21 @@
       <w:r>
         <w:rPr>
           <w:rFonts w:ascii="Times New Roman" w:hAnsi="Times New Roman" w:cs="Times New Roman"/>
-          <w:color w:val="202124"/>
-          <w:sz w:val="24"/>
-          <w:szCs w:val="24"/>
-          <w:shd w:val="clear" w:color="auto" w:fill="FFFFFF"/>
-        </w:rPr>
-        <w:t xml:space="preserve">. The most important </w:t>
+          <w:sz w:val="24"/>
+          <w:szCs w:val="24"/>
+          <w:shd w:val="clear" w:color="auto" w:fill="FFFFFF"/>
+        </w:rPr>
+        <w:t xml:space="preserve">. The </w:t>
+      </w:r>
+      <w:r>
+        <w:rPr>
+          <w:rFonts w:ascii="Times New Roman" w:hAnsi="Times New Roman" w:cs="Times New Roman"/>
+          <w:color w:val="202124"/>
+          <w:sz w:val="24"/>
+          <w:szCs w:val="24"/>
+          <w:shd w:val="clear" w:color="auto" w:fill="FFFFFF"/>
+        </w:rPr>
+        <w:t xml:space="preserve">most important </w:t>
       </w:r>
       <w:r>
         <w:rPr>
@@ -2013,6 +2251,8 @@
             <m:ctrlPr>
               <w:rPr>
                 <w:rFonts w:ascii="Cambria Math" w:hAnsi="Cambria Math" w:cs="Times New Roman"/>
+                <w:i/>
+                <w:iCs/>
                 <w:color w:val="202124"/>
                 <w:sz w:val="24"/>
                 <w:szCs w:val="24"/>
@@ -2022,9 +2262,6 @@
           </m:sSubPr>
           <m:e>
             <m:r>
-              <m:rPr>
-                <m:sty m:val="p"/>
-              </m:rPr>
               <w:rPr>
                 <w:rFonts w:ascii="Cambria Math" w:hAnsi="Cambria Math" w:cs="Times New Roman"/>
                 <w:color w:val="202124"/>
@@ -2037,9 +2274,6 @@
           </m:e>
           <m:sub>
             <m:r>
-              <m:rPr>
-                <m:sty m:val="p"/>
-              </m:rPr>
               <w:rPr>
                 <w:rFonts w:ascii="Cambria Math" w:hAnsi="Cambria Math" w:cs="Times New Roman"/>
                 <w:color w:val="202124"/>
@@ -2837,17 +3071,58 @@
           <w:szCs w:val="24"/>
           <w:shd w:val="clear" w:color="auto" w:fill="FFFFFF"/>
         </w:rPr>
-        <w:t xml:space="preserve">It heavily favors large planets (comparable to Jupiter) with short revolution periods (of the order of a few days). </w:t>
-      </w:r>
-      <w:r>
-        <w:rPr>
-          <w:rFonts w:ascii="Times New Roman" w:eastAsiaTheme="minorEastAsia" w:hAnsi="Times New Roman" w:cs="Times New Roman"/>
-          <w:color w:val="FF0000"/>
-          <w:sz w:val="24"/>
-          <w:szCs w:val="24"/>
-          <w:shd w:val="clear" w:color="auto" w:fill="FFFFFF"/>
-        </w:rPr>
-        <w:t>Insert detection limit</w:t>
+        <w:t>It heavily favors large planets (comparable to Jupiter) with short revolution periods (of the order of a few days).</w:t>
+      </w:r>
+      <w:r>
+        <w:rPr>
+          <w:rFonts w:ascii="Times New Roman" w:eastAsiaTheme="minorEastAsia" w:hAnsi="Times New Roman" w:cs="Times New Roman"/>
+          <w:color w:val="202124"/>
+          <w:sz w:val="24"/>
+          <w:szCs w:val="24"/>
+          <w:shd w:val="clear" w:color="auto" w:fill="FFFFFF"/>
+        </w:rPr>
+        <w:t xml:space="preserve"> The best depth of transit detection limit of today’s equipment is given by the Kepler telescope</w:t>
+      </w:r>
+      <w:r>
+        <w:rPr>
+          <w:rFonts w:ascii="Times New Roman" w:eastAsiaTheme="minorEastAsia" w:hAnsi="Times New Roman" w:cs="Times New Roman"/>
+          <w:color w:val="202124"/>
+          <w:sz w:val="24"/>
+          <w:szCs w:val="24"/>
+          <w:shd w:val="clear" w:color="auto" w:fill="FFFFFF"/>
+        </w:rPr>
+        <w:t xml:space="preserve"> (K2 more specifically)</w:t>
+      </w:r>
+      <w:r>
+        <w:rPr>
+          <w:rFonts w:ascii="Times New Roman" w:eastAsiaTheme="minorEastAsia" w:hAnsi="Times New Roman" w:cs="Times New Roman"/>
+          <w:color w:val="202124"/>
+          <w:sz w:val="24"/>
+          <w:szCs w:val="24"/>
+          <w:shd w:val="clear" w:color="auto" w:fill="FFFFFF"/>
+        </w:rPr>
+        <w:t xml:space="preserve"> as 10</w:t>
+      </w:r>
+      <w:r>
+        <w:rPr>
+          <w:rFonts w:ascii="Times New Roman" w:eastAsiaTheme="minorEastAsia" w:hAnsi="Times New Roman" w:cs="Times New Roman"/>
+          <w:color w:val="202124"/>
+          <w:sz w:val="24"/>
+          <w:szCs w:val="24"/>
+          <w:shd w:val="clear" w:color="auto" w:fill="FFFFFF"/>
+          <w:vertAlign w:val="superscript"/>
+        </w:rPr>
+        <w:t>-12</w:t>
+      </w:r>
+      <w:r>
+        <w:rPr>
+          <w:rFonts w:ascii="Times New Roman" w:eastAsiaTheme="minorEastAsia" w:hAnsi="Times New Roman" w:cs="Times New Roman"/>
+          <w:color w:val="202124"/>
+          <w:sz w:val="24"/>
+          <w:szCs w:val="24"/>
+          <w:shd w:val="clear" w:color="auto" w:fill="FFFFFF"/>
+        </w:rPr>
+        <w:t xml:space="preserve"> parts per million (ppm).</w:t>
       </w:r>
     </w:p>
     <w:p>
@@ -2929,12 +3204,20 @@
           <w:szCs w:val="24"/>
           <w:shd w:val="clear" w:color="auto" w:fill="FFFFFF"/>
         </w:rPr>
-        <w:t>Their large distances from their planet stars makes them easier to see in the halo of atmospherically or instrumentally scattered star light</w:t>
-      </w:r>
-      <w:r>
-        <w:rPr>
-          <w:rFonts w:ascii="Times New Roman" w:hAnsi="Times New Roman" w:cs="Times New Roman"/>
-          <w:color w:val="202124"/>
+        <w:t xml:space="preserve">Their large distances from their planet stars makes them easier to see in the halo of atmospherically or instrumentally scattered star </w:t>
+      </w:r>
+      <w:r>
+        <w:rPr>
+          <w:rFonts w:ascii="Times New Roman" w:hAnsi="Times New Roman" w:cs="Times New Roman"/>
+          <w:sz w:val="24"/>
+          <w:szCs w:val="24"/>
+          <w:shd w:val="clear" w:color="auto" w:fill="FFFFFF"/>
+        </w:rPr>
+        <w:t>light</w:t>
+      </w:r>
+      <w:r>
+        <w:rPr>
+          <w:rFonts w:ascii="Times New Roman" w:hAnsi="Times New Roman" w:cs="Times New Roman"/>
           <w:sz w:val="24"/>
           <w:szCs w:val="24"/>
           <w:shd w:val="clear" w:color="auto" w:fill="FFFFFF"/>
@@ -2944,7 +3227,6 @@
       <w:r>
         <w:rPr>
           <w:rFonts w:ascii="Times New Roman" w:hAnsi="Times New Roman" w:cs="Times New Roman"/>
-          <w:color w:val="202124"/>
           <w:sz w:val="24"/>
           <w:szCs w:val="24"/>
           <w:shd w:val="clear" w:color="auto" w:fill="FFFFFF"/>
@@ -2954,17 +3236,15 @@
       <w:r>
         <w:rPr>
           <w:rFonts w:ascii="Times New Roman" w:hAnsi="Times New Roman" w:cs="Times New Roman"/>
-          <w:color w:val="FF0000"/>
-          <w:sz w:val="24"/>
-          <w:szCs w:val="24"/>
-          <w:shd w:val="clear" w:color="auto" w:fill="FFFFFF"/>
-        </w:rPr>
-        <w:t>Seager</w:t>
-      </w:r>
-      <w:r>
-        <w:rPr>
-          <w:rFonts w:ascii="Times New Roman" w:hAnsi="Times New Roman" w:cs="Times New Roman"/>
-          <w:color w:val="202124"/>
+          <w:sz w:val="24"/>
+          <w:szCs w:val="24"/>
+          <w:shd w:val="clear" w:color="auto" w:fill="FFFFFF"/>
+        </w:rPr>
+        <w:t>Traub and Oppenheimer, 2010</w:t>
+      </w:r>
+      <w:r>
+        <w:rPr>
+          <w:rFonts w:ascii="Times New Roman" w:hAnsi="Times New Roman" w:cs="Times New Roman"/>
           <w:sz w:val="24"/>
           <w:szCs w:val="24"/>
           <w:shd w:val="clear" w:color="auto" w:fill="FFFFFF"/>
@@ -2974,12 +3254,21 @@
       <w:r>
         <w:rPr>
           <w:rFonts w:ascii="Times New Roman" w:hAnsi="Times New Roman" w:cs="Times New Roman"/>
-          <w:color w:val="202124"/>
-          <w:sz w:val="24"/>
-          <w:szCs w:val="24"/>
-          <w:shd w:val="clear" w:color="auto" w:fill="FFFFFF"/>
-        </w:rPr>
-        <w:t>Below are the important equations for this technique:</w:t>
+          <w:sz w:val="24"/>
+          <w:szCs w:val="24"/>
+          <w:shd w:val="clear" w:color="auto" w:fill="FFFFFF"/>
+        </w:rPr>
+        <w:t xml:space="preserve">Below </w:t>
+      </w:r>
+      <w:r>
+        <w:rPr>
+          <w:rFonts w:ascii="Times New Roman" w:hAnsi="Times New Roman" w:cs="Times New Roman"/>
+          <w:color w:val="202124"/>
+          <w:sz w:val="24"/>
+          <w:szCs w:val="24"/>
+          <w:shd w:val="clear" w:color="auto" w:fill="FFFFFF"/>
+        </w:rPr>
+        <w:t>are the important equations for this technique:</w:t>
       </w:r>
     </w:p>
     <w:p>
@@ -4277,6 +4566,19 @@
           <m:t>θ</m:t>
         </m:r>
         <m:r>
+          <m:rPr>
+            <m:sty m:val="p"/>
+          </m:rPr>
+          <w:rPr>
+            <w:rFonts w:ascii="Cambria Math" w:eastAsiaTheme="minorEastAsia" w:hAnsi="Cambria Math" w:cs="Times New Roman"/>
+            <w:color w:val="202124"/>
+            <w:sz w:val="24"/>
+            <w:szCs w:val="24"/>
+            <w:shd w:val="clear" w:color="auto" w:fill="FFFFFF"/>
+          </w:rPr>
+          <m:t xml:space="preserve"> </m:t>
+        </m:r>
+        <m:r>
           <w:rPr>
             <w:rFonts w:ascii="Cambria Math" w:eastAsiaTheme="minorEastAsia" w:hAnsi="Cambria Math" w:cs="Times New Roman"/>
             <w:color w:val="202124"/>
@@ -4285,6 +4587,16 @@
             <w:shd w:val="clear" w:color="auto" w:fill="FFFFFF"/>
           </w:rPr>
           <m:t>~</m:t>
+        </m:r>
+        <m:r>
+          <w:rPr>
+            <w:rFonts w:ascii="Cambria Math" w:eastAsiaTheme="minorEastAsia" w:hAnsi="Cambria Math" w:cs="Times New Roman"/>
+            <w:color w:val="202124"/>
+            <w:sz w:val="24"/>
+            <w:szCs w:val="24"/>
+            <w:shd w:val="clear" w:color="auto" w:fill="FFFFFF"/>
+          </w:rPr>
+          <m:t xml:space="preserve"> </m:t>
         </m:r>
         <m:r>
           <w:rPr>
@@ -4371,10 +4683,9 @@
     <w:p>
       <w:pPr>
         <w:rPr>
-          <w:rFonts w:ascii="Times New Roman" w:eastAsiaTheme="minorEastAsia" w:hAnsi="Times New Roman" w:cs="Times New Roman"/>
-          <w:sz w:val="24"/>
-          <w:szCs w:val="24"/>
-          <w:shd w:val="clear" w:color="auto" w:fill="FFFFFF"/>
+          <w:rFonts w:ascii="Times New Roman" w:hAnsi="Times New Roman" w:cs="Times New Roman"/>
+          <w:sz w:val="24"/>
+          <w:szCs w:val="24"/>
         </w:rPr>
       </w:pPr>
       <w:r>
@@ -4577,7 +4888,29 @@
           <w:szCs w:val="24"/>
           <w:shd w:val="clear" w:color="auto" w:fill="FFFFFF"/>
         </w:rPr>
-        <w:t xml:space="preserve">). Assuming that both the star and the planet emit thermal emission, equation (8) shows the Star-Planet contrast and its relation to </w:t>
+        <w:t xml:space="preserve">). </w:t>
+      </w:r>
+      <w:proofErr w:type="gramStart"/>
+      <w:r>
+        <w:rPr>
+          <w:rFonts w:ascii="Times New Roman" w:eastAsiaTheme="minorEastAsia" w:hAnsi="Times New Roman" w:cs="Times New Roman"/>
+          <w:color w:val="202124"/>
+          <w:sz w:val="24"/>
+          <w:szCs w:val="24"/>
+          <w:shd w:val="clear" w:color="auto" w:fill="FFFFFF"/>
+        </w:rPr>
+        <w:t>Assuming that</w:t>
+      </w:r>
+      <w:proofErr w:type="gramEnd"/>
+      <w:r>
+        <w:rPr>
+          <w:rFonts w:ascii="Times New Roman" w:eastAsiaTheme="minorEastAsia" w:hAnsi="Times New Roman" w:cs="Times New Roman"/>
+          <w:color w:val="202124"/>
+          <w:sz w:val="24"/>
+          <w:szCs w:val="24"/>
+          <w:shd w:val="clear" w:color="auto" w:fill="FFFFFF"/>
+        </w:rPr>
+        <w:t xml:space="preserve"> both the star and the planet emit thermal emission, equation (8) shows the Star-Planet contrast and its relation to </w:t>
       </w:r>
       <w:proofErr w:type="spellStart"/>
       <w:r>
@@ -4719,6 +5052,155 @@
           <w:shd w:val="clear" w:color="auto" w:fill="FFFFFF"/>
         </w:rPr>
         <w:t xml:space="preserve"> is the telescope’s diameter.</w:t>
+      </w:r>
+      <w:r>
+        <w:rPr>
+          <w:rFonts w:ascii="Times New Roman" w:eastAsiaTheme="minorEastAsia" w:hAnsi="Times New Roman" w:cs="Times New Roman"/>
+          <w:sz w:val="24"/>
+          <w:szCs w:val="24"/>
+          <w:shd w:val="clear" w:color="auto" w:fill="FFFFFF"/>
+        </w:rPr>
+        <w:t xml:space="preserve"> </w:t>
+      </w:r>
+      <w:r>
+        <w:rPr>
+          <w:rFonts w:ascii="Times New Roman" w:eastAsiaTheme="minorEastAsia" w:hAnsi="Times New Roman" w:cs="Times New Roman"/>
+          <w:sz w:val="24"/>
+          <w:szCs w:val="24"/>
+          <w:shd w:val="clear" w:color="auto" w:fill="FFFFFF"/>
+        </w:rPr>
+        <w:t xml:space="preserve">The Thirty Meter Telescope’s (TMT) </w:t>
+      </w:r>
+      <w:r>
+        <w:rPr>
+          <w:rFonts w:ascii="Times New Roman" w:hAnsi="Times New Roman" w:cs="Times New Roman"/>
+          <w:sz w:val="24"/>
+          <w:szCs w:val="24"/>
+        </w:rPr>
+        <w:t xml:space="preserve">Second Earth </w:t>
+      </w:r>
+      <w:r>
+        <w:rPr>
+          <w:rFonts w:ascii="Times New Roman" w:hAnsi="Times New Roman" w:cs="Times New Roman"/>
+          <w:sz w:val="24"/>
+          <w:szCs w:val="24"/>
+        </w:rPr>
+        <w:t>I</w:t>
+      </w:r>
+      <w:r>
+        <w:rPr>
+          <w:rFonts w:ascii="Times New Roman" w:hAnsi="Times New Roman" w:cs="Times New Roman"/>
+          <w:sz w:val="24"/>
+          <w:szCs w:val="24"/>
+        </w:rPr>
+        <w:t xml:space="preserve">mager </w:t>
+      </w:r>
+      <w:r>
+        <w:rPr>
+          <w:rFonts w:ascii="Times New Roman" w:hAnsi="Times New Roman" w:cs="Times New Roman"/>
+          <w:sz w:val="24"/>
+          <w:szCs w:val="24"/>
+        </w:rPr>
+        <w:t xml:space="preserve">instrument </w:t>
+      </w:r>
+      <w:r>
+        <w:rPr>
+          <w:rFonts w:ascii="Times New Roman" w:hAnsi="Times New Roman" w:cs="Times New Roman"/>
+          <w:sz w:val="24"/>
+          <w:szCs w:val="24"/>
+        </w:rPr>
+        <w:t xml:space="preserve">is the state-of-the-art equipment and </w:t>
+      </w:r>
+      <w:proofErr w:type="gramStart"/>
+      <w:r>
+        <w:rPr>
+          <w:rFonts w:ascii="Times New Roman" w:hAnsi="Times New Roman" w:cs="Times New Roman"/>
+          <w:sz w:val="24"/>
+          <w:szCs w:val="24"/>
+        </w:rPr>
+        <w:t xml:space="preserve">is capable of </w:t>
+      </w:r>
+      <w:r>
+        <w:rPr>
+          <w:rFonts w:ascii="Times New Roman" w:hAnsi="Times New Roman" w:cs="Times New Roman"/>
+          <w:sz w:val="24"/>
+          <w:szCs w:val="24"/>
+        </w:rPr>
+        <w:t>lo</w:t>
+      </w:r>
+      <w:r>
+        <w:rPr>
+          <w:rFonts w:ascii="Times New Roman" w:hAnsi="Times New Roman" w:cs="Times New Roman"/>
+          <w:sz w:val="24"/>
+          <w:szCs w:val="24"/>
+        </w:rPr>
+        <w:t>oking</w:t>
+      </w:r>
+      <w:proofErr w:type="gramEnd"/>
+      <w:r>
+        <w:rPr>
+          <w:rFonts w:ascii="Times New Roman" w:hAnsi="Times New Roman" w:cs="Times New Roman"/>
+          <w:sz w:val="24"/>
+          <w:szCs w:val="24"/>
+        </w:rPr>
+        <w:t xml:space="preserve"> at contrast of 8</w:t>
+      </w:r>
+      <w:r>
+        <w:rPr>
+          <w:rFonts w:ascii="Times New Roman" w:hAnsi="Times New Roman" w:cs="Times New Roman"/>
+          <w:sz w:val="24"/>
+          <w:szCs w:val="24"/>
+        </w:rPr>
+        <w:t xml:space="preserve"> x 10</w:t>
+      </w:r>
+      <w:r>
+        <w:rPr>
+          <w:rFonts w:ascii="Times New Roman" w:hAnsi="Times New Roman" w:cs="Times New Roman"/>
+          <w:sz w:val="24"/>
+          <w:szCs w:val="24"/>
+          <w:vertAlign w:val="superscript"/>
+        </w:rPr>
+        <w:t>-8</w:t>
+      </w:r>
+      <w:r>
+        <w:rPr>
+          <w:rFonts w:ascii="Times New Roman" w:hAnsi="Times New Roman" w:cs="Times New Roman"/>
+          <w:sz w:val="24"/>
+          <w:szCs w:val="24"/>
+        </w:rPr>
+        <w:t xml:space="preserve"> at 0.01 arcseconds</w:t>
+      </w:r>
+      <w:r>
+        <w:rPr>
+          <w:rFonts w:ascii="Times New Roman" w:hAnsi="Times New Roman" w:cs="Times New Roman"/>
+          <w:sz w:val="24"/>
+          <w:szCs w:val="24"/>
+        </w:rPr>
+        <w:t xml:space="preserve"> (Matsuo et al.</w:t>
+      </w:r>
+      <w:r>
+        <w:rPr>
+          <w:rFonts w:ascii="Times New Roman" w:hAnsi="Times New Roman" w:cs="Times New Roman"/>
+          <w:sz w:val="24"/>
+          <w:szCs w:val="24"/>
+        </w:rPr>
+        <w:t>, 2012</w:t>
+      </w:r>
+      <w:r>
+        <w:rPr>
+          <w:rFonts w:ascii="Times New Roman" w:hAnsi="Times New Roman" w:cs="Times New Roman"/>
+          <w:sz w:val="24"/>
+          <w:szCs w:val="24"/>
+        </w:rPr>
+        <w:t>)</w:t>
+      </w:r>
+      <w:r>
+        <w:rPr>
+          <w:rFonts w:ascii="Times New Roman" w:hAnsi="Times New Roman" w:cs="Times New Roman"/>
+          <w:sz w:val="24"/>
+          <w:szCs w:val="24"/>
+        </w:rPr>
+        <w:t>.</w:t>
       </w:r>
     </w:p>
     <w:p>
@@ -4900,7 +5382,27 @@
           <w:szCs w:val="24"/>
           <w:shd w:val="clear" w:color="auto" w:fill="FFFFFF"/>
         </w:rPr>
-        <w:t xml:space="preserve">term and hence it is difficult to derive it from the data. The majority of the Radius data as seen from the plots is obtained from the Transits technique which </w:t>
+        <w:t xml:space="preserve">term and hence it is difficult to derive it from the data. </w:t>
+      </w:r>
+      <w:proofErr w:type="gramStart"/>
+      <w:r>
+        <w:rPr>
+          <w:rFonts w:ascii="Times New Roman" w:hAnsi="Times New Roman" w:cs="Times New Roman"/>
+          <w:sz w:val="24"/>
+          <w:szCs w:val="24"/>
+          <w:shd w:val="clear" w:color="auto" w:fill="FFFFFF"/>
+        </w:rPr>
+        <w:t>The majority of</w:t>
+      </w:r>
+      <w:proofErr w:type="gramEnd"/>
+      <w:r>
+        <w:rPr>
+          <w:rFonts w:ascii="Times New Roman" w:hAnsi="Times New Roman" w:cs="Times New Roman"/>
+          <w:sz w:val="24"/>
+          <w:szCs w:val="24"/>
+          <w:shd w:val="clear" w:color="auto" w:fill="FFFFFF"/>
+        </w:rPr>
+        <w:t xml:space="preserve"> the Radius data as seen from the plots is obtained from the Transits technique which </w:t>
       </w:r>
       <w:r>
         <w:rPr>
@@ -4920,6 +5422,7 @@
         </w:rPr>
         <w:t xml:space="preserve"> (</w:t>
       </w:r>
+      <w:proofErr w:type="gramStart"/>
       <w:r>
         <w:rPr>
           <w:rFonts w:ascii="Times New Roman" w:hAnsi="Times New Roman" w:cs="Times New Roman"/>
@@ -4928,7 +5431,18 @@
           <w:szCs w:val="24"/>
           <w:shd w:val="clear" w:color="auto" w:fill="FFFFFF"/>
         </w:rPr>
-        <w:t>more to add after final graphs</w:t>
+        <w:t>more</w:t>
+      </w:r>
+      <w:proofErr w:type="gramEnd"/>
+      <w:r>
+        <w:rPr>
+          <w:rFonts w:ascii="Times New Roman" w:hAnsi="Times New Roman" w:cs="Times New Roman"/>
+          <w:color w:val="FF0000"/>
+          <w:sz w:val="24"/>
+          <w:szCs w:val="24"/>
+          <w:shd w:val="clear" w:color="auto" w:fill="FFFFFF"/>
+        </w:rPr>
+        <w:t xml:space="preserve"> to add after final graphs</w:t>
       </w:r>
       <w:r>
         <w:rPr>
@@ -5063,7 +5577,17 @@
           <w:szCs w:val="24"/>
           <w:shd w:val="clear" w:color="auto" w:fill="FFFFFF"/>
         </w:rPr>
-        <w:t xml:space="preserve"> value for the RV signal would be 12.46 m/s, which is higher than the state-of-the-art detector limit of 0.5 m/s. This means that </w:t>
+        <w:t xml:space="preserve"> value for the RV signal would be 12.46 m/s, which is higher than the state-of-the-art detector limit of 0.5 m/s. </w:t>
+      </w:r>
+      <w:r>
+        <w:rPr>
+          <w:rFonts w:ascii="Times New Roman" w:hAnsi="Times New Roman" w:cs="Times New Roman"/>
+          <w:sz w:val="24"/>
+          <w:szCs w:val="24"/>
+          <w:shd w:val="clear" w:color="auto" w:fill="FFFFFF"/>
+        </w:rPr>
+        <w:lastRenderedPageBreak/>
+        <w:t xml:space="preserve">This means that </w:t>
       </w:r>
       <w:r>
         <w:rPr>
@@ -5113,6 +5637,373 @@
           <w:shd w:val="clear" w:color="auto" w:fill="FFFFFF"/>
         </w:rPr>
         <w:t xml:space="preserve">Direct Imaging is the third and final detection technique discussed in this report and </w:t>
+      </w:r>
+      <w:r>
+        <w:rPr>
+          <w:rFonts w:ascii="Times New Roman" w:hAnsi="Times New Roman" w:cs="Times New Roman"/>
+          <w:sz w:val="24"/>
+          <w:szCs w:val="24"/>
+          <w:shd w:val="clear" w:color="auto" w:fill="FFFFFF"/>
+        </w:rPr>
+        <w:t xml:space="preserve">the current benchmark is set by the </w:t>
+      </w:r>
+      <w:r>
+        <w:rPr>
+          <w:rFonts w:ascii="Times New Roman" w:hAnsi="Times New Roman" w:cs="Times New Roman"/>
+          <w:sz w:val="24"/>
+          <w:szCs w:val="24"/>
+          <w:shd w:val="clear" w:color="auto" w:fill="FFFFFF"/>
+        </w:rPr>
+        <w:t xml:space="preserve">TMT. </w:t>
+      </w:r>
+      <w:r>
+        <w:rPr>
+          <w:rFonts w:ascii="Times New Roman" w:hAnsi="Times New Roman" w:cs="Times New Roman"/>
+          <w:sz w:val="24"/>
+          <w:szCs w:val="24"/>
+        </w:rPr>
+        <w:t>Assuming geometric albedo is constant</w:t>
+      </w:r>
+      <w:r>
+        <w:rPr>
+          <w:rFonts w:ascii="Times New Roman" w:hAnsi="Times New Roman" w:cs="Times New Roman"/>
+          <w:sz w:val="24"/>
+          <w:szCs w:val="24"/>
+        </w:rPr>
+        <w:t xml:space="preserve"> </w:t>
+      </w:r>
+      <w:r>
+        <w:rPr>
+          <w:rFonts w:ascii="Times New Roman" w:hAnsi="Times New Roman" w:cs="Times New Roman"/>
+          <w:sz w:val="24"/>
+          <w:szCs w:val="24"/>
+        </w:rPr>
+        <w:t xml:space="preserve">and that the phase is </w:t>
+      </w:r>
+      <w:r>
+        <w:rPr>
+          <w:rFonts w:ascii="Times New Roman" w:hAnsi="Times New Roman" w:cs="Times New Roman"/>
+          <w:sz w:val="24"/>
+          <w:szCs w:val="24"/>
+        </w:rPr>
+        <w:t>π</w:t>
+      </w:r>
+      <w:r>
+        <w:rPr>
+          <w:rFonts w:ascii="Times New Roman" w:hAnsi="Times New Roman" w:cs="Times New Roman"/>
+          <w:sz w:val="24"/>
+          <w:szCs w:val="24"/>
+        </w:rPr>
+        <w:t>/2</w:t>
+      </w:r>
+      <w:r>
+        <w:rPr>
+          <w:rFonts w:ascii="Times New Roman" w:hAnsi="Times New Roman" w:cs="Times New Roman"/>
+          <w:sz w:val="24"/>
+          <w:szCs w:val="24"/>
+        </w:rPr>
+        <w:t xml:space="preserve">, </w:t>
+      </w:r>
+      <w:r>
+        <w:rPr>
+          <w:rFonts w:ascii="Times New Roman" w:hAnsi="Times New Roman" w:cs="Times New Roman"/>
+          <w:sz w:val="24"/>
+          <w:szCs w:val="24"/>
+        </w:rPr>
+        <w:t>Jupiter</w:t>
+      </w:r>
+      <w:r>
+        <w:rPr>
+          <w:rFonts w:ascii="Times New Roman" w:hAnsi="Times New Roman" w:cs="Times New Roman"/>
+          <w:sz w:val="24"/>
+          <w:szCs w:val="24"/>
+        </w:rPr>
+        <w:t>’s</w:t>
+      </w:r>
+      <w:r>
+        <w:rPr>
+          <w:rFonts w:ascii="Times New Roman" w:hAnsi="Times New Roman" w:cs="Times New Roman"/>
+          <w:sz w:val="24"/>
+          <w:szCs w:val="24"/>
+        </w:rPr>
+        <w:t xml:space="preserve"> signal at its peak of emission</w:t>
+      </w:r>
+      <w:r>
+        <w:rPr>
+          <w:rFonts w:ascii="Times New Roman" w:hAnsi="Times New Roman" w:cs="Times New Roman"/>
+          <w:sz w:val="24"/>
+          <w:szCs w:val="24"/>
+        </w:rPr>
+        <w:t xml:space="preserve"> (23 microns)</w:t>
+      </w:r>
+      <w:r>
+        <w:rPr>
+          <w:rFonts w:ascii="Times New Roman" w:hAnsi="Times New Roman" w:cs="Times New Roman"/>
+          <w:sz w:val="24"/>
+          <w:szCs w:val="24"/>
+        </w:rPr>
+        <w:t xml:space="preserve"> is</w:t>
+      </w:r>
+      <w:r>
+        <w:rPr>
+          <w:rFonts w:ascii="Times New Roman" w:hAnsi="Times New Roman" w:cs="Times New Roman"/>
+          <w:sz w:val="24"/>
+          <w:szCs w:val="24"/>
+        </w:rPr>
+        <w:t xml:space="preserve"> </w:t>
+      </w:r>
+      <w:r>
+        <w:rPr>
+          <w:rFonts w:ascii="Times New Roman" w:hAnsi="Times New Roman" w:cs="Times New Roman"/>
+          <w:sz w:val="24"/>
+          <w:szCs w:val="24"/>
+        </w:rPr>
+        <w:t>10</w:t>
+      </w:r>
+      <w:r>
+        <w:rPr>
+          <w:rFonts w:ascii="Times New Roman" w:hAnsi="Times New Roman" w:cs="Times New Roman"/>
+          <w:sz w:val="24"/>
+          <w:szCs w:val="24"/>
+          <w:vertAlign w:val="superscript"/>
+        </w:rPr>
+        <w:t>-</w:t>
+      </w:r>
+      <w:r>
+        <w:rPr>
+          <w:rFonts w:ascii="Times New Roman" w:hAnsi="Times New Roman" w:cs="Times New Roman"/>
+          <w:sz w:val="24"/>
+          <w:szCs w:val="24"/>
+          <w:vertAlign w:val="superscript"/>
+        </w:rPr>
+        <w:t>6</w:t>
+      </w:r>
+      <w:r>
+        <w:rPr>
+          <w:rFonts w:ascii="Times New Roman" w:hAnsi="Times New Roman" w:cs="Times New Roman"/>
+          <w:sz w:val="24"/>
+          <w:szCs w:val="24"/>
+        </w:rPr>
+        <w:t xml:space="preserve"> and the</w:t>
+      </w:r>
+      <w:r>
+        <w:rPr>
+          <w:rFonts w:ascii="Times New Roman" w:hAnsi="Times New Roman" w:cs="Times New Roman"/>
+          <w:sz w:val="24"/>
+          <w:szCs w:val="24"/>
+        </w:rPr>
+        <w:t xml:space="preserve"> signal at Sun’s peak</w:t>
+      </w:r>
+      <w:r>
+        <w:rPr>
+          <w:rFonts w:ascii="Times New Roman" w:hAnsi="Times New Roman" w:cs="Times New Roman"/>
+          <w:sz w:val="24"/>
+          <w:szCs w:val="24"/>
+        </w:rPr>
+        <w:t xml:space="preserve"> (0.5 microns)</w:t>
+      </w:r>
+      <w:r>
+        <w:rPr>
+          <w:rFonts w:ascii="Times New Roman" w:hAnsi="Times New Roman" w:cs="Times New Roman"/>
+          <w:sz w:val="24"/>
+          <w:szCs w:val="24"/>
+        </w:rPr>
+        <w:t xml:space="preserve"> is</w:t>
+      </w:r>
+      <w:r>
+        <w:rPr>
+          <w:rFonts w:ascii="Times New Roman" w:hAnsi="Times New Roman" w:cs="Times New Roman"/>
+          <w:sz w:val="24"/>
+          <w:szCs w:val="24"/>
+        </w:rPr>
+        <w:t xml:space="preserve"> </w:t>
+      </w:r>
+      <w:r>
+        <w:rPr>
+          <w:rFonts w:ascii="Times New Roman" w:hAnsi="Times New Roman" w:cs="Times New Roman"/>
+          <w:sz w:val="24"/>
+          <w:szCs w:val="24"/>
+        </w:rPr>
+        <w:t>10</w:t>
+      </w:r>
+      <w:r>
+        <w:rPr>
+          <w:rFonts w:ascii="Times New Roman" w:hAnsi="Times New Roman" w:cs="Times New Roman"/>
+          <w:sz w:val="24"/>
+          <w:szCs w:val="24"/>
+          <w:vertAlign w:val="superscript"/>
+        </w:rPr>
+        <w:t>-9</w:t>
+      </w:r>
+      <w:r>
+        <w:rPr>
+          <w:rFonts w:ascii="Times New Roman" w:hAnsi="Times New Roman" w:cs="Times New Roman"/>
+          <w:sz w:val="24"/>
+          <w:szCs w:val="24"/>
+        </w:rPr>
+        <w:t xml:space="preserve">. This falls well within the detection range of </w:t>
+      </w:r>
+      <w:r>
+        <w:rPr>
+          <w:rFonts w:ascii="Times New Roman" w:hAnsi="Times New Roman" w:cs="Times New Roman"/>
+          <w:sz w:val="24"/>
+          <w:szCs w:val="24"/>
+        </w:rPr>
+        <w:t>the Second Earth Imager</w:t>
+      </w:r>
+      <w:r>
+        <w:rPr>
+          <w:rFonts w:ascii="Times New Roman" w:hAnsi="Times New Roman" w:cs="Times New Roman"/>
+          <w:sz w:val="24"/>
+          <w:szCs w:val="24"/>
+        </w:rPr>
+        <w:t xml:space="preserve"> (SEIT)</w:t>
+      </w:r>
+      <w:r>
+        <w:rPr>
+          <w:rFonts w:ascii="Times New Roman" w:hAnsi="Times New Roman" w:cs="Times New Roman"/>
+          <w:sz w:val="24"/>
+          <w:szCs w:val="24"/>
+        </w:rPr>
+        <w:t xml:space="preserve"> </w:t>
+      </w:r>
+      <w:r>
+        <w:rPr>
+          <w:rFonts w:ascii="Times New Roman" w:hAnsi="Times New Roman" w:cs="Times New Roman"/>
+          <w:sz w:val="24"/>
+          <w:szCs w:val="24"/>
+        </w:rPr>
+        <w:t xml:space="preserve">instrument </w:t>
+      </w:r>
+      <w:r>
+        <w:rPr>
+          <w:rFonts w:ascii="Times New Roman" w:hAnsi="Times New Roman" w:cs="Times New Roman"/>
+          <w:sz w:val="24"/>
+          <w:szCs w:val="24"/>
+        </w:rPr>
+        <w:t xml:space="preserve">listed </w:t>
+      </w:r>
+      <w:r>
+        <w:rPr>
+          <w:rFonts w:ascii="Times New Roman" w:hAnsi="Times New Roman" w:cs="Times New Roman"/>
+          <w:sz w:val="24"/>
+          <w:szCs w:val="24"/>
+        </w:rPr>
+        <w:t>in section</w:t>
+      </w:r>
+      <w:r>
+        <w:rPr>
+          <w:rFonts w:ascii="Times New Roman" w:hAnsi="Times New Roman" w:cs="Times New Roman"/>
+          <w:sz w:val="24"/>
+          <w:szCs w:val="24"/>
+        </w:rPr>
+        <w:t xml:space="preserve"> 2.3</w:t>
+      </w:r>
+      <w:r>
+        <w:rPr>
+          <w:rFonts w:ascii="Times New Roman" w:hAnsi="Times New Roman" w:cs="Times New Roman"/>
+          <w:sz w:val="24"/>
+          <w:szCs w:val="24"/>
+        </w:rPr>
+        <w:t xml:space="preserve">. </w:t>
+      </w:r>
+      <w:r>
+        <w:rPr>
+          <w:rFonts w:ascii="Times New Roman" w:hAnsi="Times New Roman" w:cs="Times New Roman"/>
+          <w:sz w:val="24"/>
+          <w:szCs w:val="24"/>
+        </w:rPr>
+        <w:t xml:space="preserve">To actually </w:t>
+      </w:r>
+      <w:proofErr w:type="gramStart"/>
+      <w:r>
+        <w:rPr>
+          <w:rFonts w:ascii="Times New Roman" w:hAnsi="Times New Roman" w:cs="Times New Roman"/>
+          <w:sz w:val="24"/>
+          <w:szCs w:val="24"/>
+        </w:rPr>
+        <w:t>make the observation</w:t>
+      </w:r>
+      <w:proofErr w:type="gramEnd"/>
+      <w:r>
+        <w:rPr>
+          <w:rFonts w:ascii="Times New Roman" w:hAnsi="Times New Roman" w:cs="Times New Roman"/>
+          <w:sz w:val="24"/>
+          <w:szCs w:val="24"/>
+        </w:rPr>
+        <w:t xml:space="preserve">, the equipment should have high enough angular resolution </w:t>
+      </w:r>
+      <w:r>
+        <w:rPr>
+          <w:rFonts w:ascii="Times New Roman" w:hAnsi="Times New Roman" w:cs="Times New Roman"/>
+          <w:sz w:val="24"/>
+          <w:szCs w:val="24"/>
+        </w:rPr>
+        <w:t xml:space="preserve">as well as a good enough detector to measure the brightness contrast. The TMT </w:t>
+      </w:r>
+      <w:r>
+        <w:rPr>
+          <w:rFonts w:ascii="Times New Roman" w:hAnsi="Times New Roman" w:cs="Times New Roman"/>
+          <w:sz w:val="24"/>
+          <w:szCs w:val="24"/>
+        </w:rPr>
+        <w:t xml:space="preserve">can </w:t>
+      </w:r>
+      <w:r>
+        <w:rPr>
+          <w:rFonts w:ascii="Times New Roman" w:hAnsi="Times New Roman" w:cs="Times New Roman"/>
+          <w:sz w:val="24"/>
+          <w:szCs w:val="24"/>
+        </w:rPr>
+        <w:t>theoretically</w:t>
+      </w:r>
+      <w:r>
+        <w:rPr>
+          <w:rFonts w:ascii="Times New Roman" w:hAnsi="Times New Roman" w:cs="Times New Roman"/>
+          <w:sz w:val="24"/>
+          <w:szCs w:val="24"/>
+        </w:rPr>
+        <w:t xml:space="preserve"> </w:t>
+      </w:r>
+      <w:r>
+        <w:rPr>
+          <w:rFonts w:ascii="Times New Roman" w:hAnsi="Times New Roman" w:cs="Times New Roman"/>
+          <w:sz w:val="24"/>
+          <w:szCs w:val="24"/>
+        </w:rPr>
+        <w:t>detect a Jupiter-like planet around a Sun-like star</w:t>
+      </w:r>
+      <w:r>
+        <w:rPr>
+          <w:rFonts w:ascii="Times New Roman" w:hAnsi="Times New Roman" w:cs="Times New Roman"/>
+          <w:sz w:val="24"/>
+          <w:szCs w:val="24"/>
+        </w:rPr>
+        <w:t xml:space="preserve"> if it’s within</w:t>
+      </w:r>
+      <w:r>
+        <w:rPr>
+          <w:rFonts w:ascii="Times New Roman" w:hAnsi="Times New Roman" w:cs="Times New Roman"/>
+          <w:sz w:val="24"/>
+          <w:szCs w:val="24"/>
+        </w:rPr>
+        <w:t xml:space="preserve"> 32</w:t>
+      </w:r>
+      <w:r>
+        <w:rPr>
+          <w:rFonts w:ascii="Times New Roman" w:hAnsi="Times New Roman" w:cs="Times New Roman"/>
+          <w:sz w:val="24"/>
+          <w:szCs w:val="24"/>
+        </w:rPr>
+        <w:t xml:space="preserve"> parsecs of </w:t>
+      </w:r>
+      <w:r>
+        <w:rPr>
+          <w:rFonts w:ascii="Times New Roman" w:hAnsi="Times New Roman" w:cs="Times New Roman"/>
+          <w:sz w:val="24"/>
+          <w:szCs w:val="24"/>
+        </w:rPr>
+        <w:t>Earth, but the SEIT instrument only allows such a measurement to happen within 9 pc. This means that the instrument cannot keep up with the full capabilities of the telescope.</w:t>
       </w:r>
     </w:p>
     <w:p>
@@ -5155,6 +6046,80 @@
     </w:p>
     <w:p>
       <w:pPr>
+        <w:rPr>
+          <w:rFonts w:ascii="Times New Roman" w:hAnsi="Times New Roman" w:cs="Times New Roman"/>
+          <w:sz w:val="24"/>
+          <w:szCs w:val="24"/>
+          <w:shd w:val="clear" w:color="auto" w:fill="FFFFFF"/>
+        </w:rPr>
+      </w:pPr>
+      <w:r>
+        <w:rPr>
+          <w:rFonts w:ascii="Times New Roman" w:hAnsi="Times New Roman" w:cs="Times New Roman"/>
+          <w:sz w:val="24"/>
+          <w:szCs w:val="24"/>
+          <w:shd w:val="clear" w:color="auto" w:fill="FFFFFF"/>
+        </w:rPr>
+        <w:t xml:space="preserve">The current state-of-the-art equipment provides varied degrees of success and precision if a Jupiter-like planet around a Sun-like star was to be detected. The Radial Velocity method </w:t>
+      </w:r>
+      <w:r>
+        <w:rPr>
+          <w:rFonts w:ascii="Times New Roman" w:hAnsi="Times New Roman" w:cs="Times New Roman"/>
+          <w:sz w:val="24"/>
+          <w:szCs w:val="24"/>
+          <w:shd w:val="clear" w:color="auto" w:fill="FFFFFF"/>
+        </w:rPr>
+        <w:t xml:space="preserve">has a detection limit of 0.5 m/s and can comfortably detect the planet in this case. Transits. Finally, Direct Imaging can indeed detect the planet if SEIT is </w:t>
+      </w:r>
+      <w:r>
+        <w:rPr>
+          <w:rFonts w:ascii="Times New Roman" w:hAnsi="Times New Roman" w:cs="Times New Roman"/>
+          <w:sz w:val="24"/>
+          <w:szCs w:val="24"/>
+          <w:shd w:val="clear" w:color="auto" w:fill="FFFFFF"/>
+        </w:rPr>
+        <w:t>used,</w:t>
+      </w:r>
+      <w:r>
+        <w:rPr>
+          <w:rFonts w:ascii="Times New Roman" w:hAnsi="Times New Roman" w:cs="Times New Roman"/>
+          <w:sz w:val="24"/>
+          <w:szCs w:val="24"/>
+          <w:shd w:val="clear" w:color="auto" w:fill="FFFFFF"/>
+        </w:rPr>
+        <w:t xml:space="preserve"> and the targe</w:t>
+      </w:r>
+      <w:r>
+        <w:rPr>
+          <w:rFonts w:ascii="Times New Roman" w:hAnsi="Times New Roman" w:cs="Times New Roman"/>
+          <w:sz w:val="24"/>
+          <w:szCs w:val="24"/>
+          <w:shd w:val="clear" w:color="auto" w:fill="FFFFFF"/>
+        </w:rPr>
+        <w:t>t</w:t>
+      </w:r>
+      <w:r>
+        <w:rPr>
+          <w:rFonts w:ascii="Times New Roman" w:hAnsi="Times New Roman" w:cs="Times New Roman"/>
+          <w:sz w:val="24"/>
+          <w:szCs w:val="24"/>
+          <w:shd w:val="clear" w:color="auto" w:fill="FFFFFF"/>
+        </w:rPr>
+        <w:t xml:space="preserve"> planet is within 9 pc of the Earth.</w:t>
+      </w:r>
+    </w:p>
+    <w:p>
+      <w:pPr>
+        <w:rPr>
+          <w:rFonts w:ascii="Times New Roman" w:hAnsi="Times New Roman" w:cs="Times New Roman"/>
+          <w:sz w:val="24"/>
+          <w:szCs w:val="24"/>
+          <w:shd w:val="clear" w:color="auto" w:fill="FFFFFF"/>
+        </w:rPr>
+      </w:pPr>
+    </w:p>
+    <w:p>
+      <w:pPr>
         <w:pStyle w:val="ListParagraph"/>
         <w:numPr>
           <w:ilvl w:val="0"/>
@@ -5178,18 +6143,6 @@
           <w:szCs w:val="24"/>
           <w:shd w:val="clear" w:color="auto" w:fill="FFFFFF"/>
         </w:rPr>
-        <w:lastRenderedPageBreak/>
-        <w:t xml:space="preserve">Acknowledgements and </w:t>
-      </w:r>
-      <w:r>
-        <w:rPr>
-          <w:rFonts w:ascii="Times New Roman" w:hAnsi="Times New Roman" w:cs="Times New Roman"/>
-          <w:b/>
-          <w:bCs/>
-          <w:sz w:val="24"/>
-          <w:szCs w:val="24"/>
-          <w:shd w:val="clear" w:color="auto" w:fill="FFFFFF"/>
-        </w:rPr>
         <w:t>Contributions</w:t>
       </w:r>
     </w:p>
@@ -5209,34 +6162,112 @@
           <w:szCs w:val="24"/>
           <w:shd w:val="clear" w:color="auto" w:fill="FFFFFF"/>
         </w:rPr>
-        <w:t xml:space="preserve">This report was done in collaboration by Avidaan Srivastava, Kingsbury, </w:t>
-      </w:r>
-      <w:r>
-        <w:rPr>
-          <w:rFonts w:ascii="Times New Roman" w:hAnsi="Times New Roman" w:cs="Times New Roman"/>
-          <w:sz w:val="24"/>
-          <w:szCs w:val="24"/>
-          <w:shd w:val="clear" w:color="auto" w:fill="FFFFFF"/>
-        </w:rPr>
-        <w:t xml:space="preserve"> </w:t>
-      </w:r>
-      <w:r>
-        <w:rPr>
-          <w:rFonts w:ascii="Times New Roman" w:hAnsi="Times New Roman" w:cs="Times New Roman"/>
-          <w:sz w:val="24"/>
-          <w:szCs w:val="24"/>
-          <w:shd w:val="clear" w:color="auto" w:fill="FFFFFF"/>
-        </w:rPr>
-        <w:t xml:space="preserve">Kevin Hoy and Logan Steele. </w:t>
+        <w:t>This report was done in collaboration by Kevin Hoy</w:t>
+      </w:r>
+      <w:r>
+        <w:rPr>
+          <w:rFonts w:ascii="Times New Roman" w:hAnsi="Times New Roman" w:cs="Times New Roman"/>
+          <w:sz w:val="24"/>
+          <w:szCs w:val="24"/>
+          <w:shd w:val="clear" w:color="auto" w:fill="FFFFFF"/>
+        </w:rPr>
+        <w:t xml:space="preserve">, </w:t>
+      </w:r>
+      <w:r>
+        <w:rPr>
+          <w:rFonts w:ascii="Times New Roman" w:hAnsi="Times New Roman" w:cs="Times New Roman"/>
+          <w:sz w:val="24"/>
+          <w:szCs w:val="24"/>
+          <w:shd w:val="clear" w:color="auto" w:fill="FFFFFF"/>
+        </w:rPr>
+        <w:t>Joshua Kingsbury</w:t>
+      </w:r>
+      <w:r>
+        <w:rPr>
+          <w:rFonts w:ascii="Times New Roman" w:hAnsi="Times New Roman" w:cs="Times New Roman"/>
+          <w:sz w:val="24"/>
+          <w:szCs w:val="24"/>
+          <w:shd w:val="clear" w:color="auto" w:fill="FFFFFF"/>
+        </w:rPr>
+        <w:t xml:space="preserve">, </w:t>
+      </w:r>
+      <w:r>
+        <w:rPr>
+          <w:rFonts w:ascii="Times New Roman" w:hAnsi="Times New Roman" w:cs="Times New Roman"/>
+          <w:sz w:val="24"/>
+          <w:szCs w:val="24"/>
+          <w:shd w:val="clear" w:color="auto" w:fill="FFFFFF"/>
+        </w:rPr>
+        <w:t>Avidaan Srivastava</w:t>
+      </w:r>
+      <w:r>
+        <w:rPr>
+          <w:rFonts w:ascii="Times New Roman" w:hAnsi="Times New Roman" w:cs="Times New Roman"/>
+          <w:sz w:val="24"/>
+          <w:szCs w:val="24"/>
+          <w:shd w:val="clear" w:color="auto" w:fill="FFFFFF"/>
+        </w:rPr>
+        <w:t xml:space="preserve"> and </w:t>
+      </w:r>
+      <w:r>
+        <w:rPr>
+          <w:rFonts w:ascii="Times New Roman" w:hAnsi="Times New Roman" w:cs="Times New Roman"/>
+          <w:sz w:val="24"/>
+          <w:szCs w:val="24"/>
+          <w:shd w:val="clear" w:color="auto" w:fill="FFFFFF"/>
+        </w:rPr>
+        <w:t>Logan Steele</w:t>
+      </w:r>
+      <w:r>
+        <w:rPr>
+          <w:rFonts w:ascii="Times New Roman" w:hAnsi="Times New Roman" w:cs="Times New Roman"/>
+          <w:sz w:val="24"/>
+          <w:szCs w:val="24"/>
+          <w:shd w:val="clear" w:color="auto" w:fill="FFFFFF"/>
+        </w:rPr>
+        <w:t xml:space="preserve">. </w:t>
+      </w:r>
+      <w:r>
+        <w:rPr>
+          <w:rFonts w:ascii="Times New Roman" w:hAnsi="Times New Roman" w:cs="Times New Roman"/>
+          <w:sz w:val="24"/>
+          <w:szCs w:val="24"/>
+          <w:shd w:val="clear" w:color="auto" w:fill="FFFFFF"/>
+        </w:rPr>
+        <w:t xml:space="preserve">The </w:t>
+      </w:r>
+      <w:r>
+        <w:rPr>
+          <w:rFonts w:ascii="Times New Roman" w:hAnsi="Times New Roman" w:cs="Times New Roman"/>
+          <w:sz w:val="24"/>
+          <w:szCs w:val="24"/>
+          <w:shd w:val="clear" w:color="auto" w:fill="FFFFFF"/>
+        </w:rPr>
+        <w:t xml:space="preserve">work was divided amongst the members and </w:t>
+      </w:r>
+      <w:r>
+        <w:rPr>
+          <w:rFonts w:ascii="Times New Roman" w:hAnsi="Times New Roman" w:cs="Times New Roman"/>
+          <w:sz w:val="24"/>
+          <w:szCs w:val="24"/>
+          <w:shd w:val="clear" w:color="auto" w:fill="FFFFFF"/>
+        </w:rPr>
+        <w:t xml:space="preserve">the project was completed together as a team. The </w:t>
+      </w:r>
+      <w:r>
+        <w:rPr>
+          <w:rFonts w:ascii="Times New Roman" w:hAnsi="Times New Roman" w:cs="Times New Roman"/>
+          <w:sz w:val="24"/>
+          <w:szCs w:val="24"/>
+          <w:shd w:val="clear" w:color="auto" w:fill="FFFFFF"/>
+        </w:rPr>
+        <w:t>specific contributions of each member of the team are listed below:</w:t>
       </w:r>
     </w:p>
     <w:p>
       <w:pPr>
         <w:rPr>
           <w:rFonts w:ascii="Times New Roman" w:hAnsi="Times New Roman" w:cs="Times New Roman"/>
-          <w:b/>
-          <w:bCs/>
-          <w:color w:val="202124"/>
           <w:sz w:val="24"/>
           <w:szCs w:val="24"/>
           <w:shd w:val="clear" w:color="auto" w:fill="FFFFFF"/>
@@ -5245,14 +6276,109 @@
       <w:r>
         <w:rPr>
           <w:rFonts w:ascii="Times New Roman" w:hAnsi="Times New Roman" w:cs="Times New Roman"/>
-          <w:b/>
-          <w:bCs/>
-          <w:color w:val="202124"/>
-          <w:sz w:val="24"/>
-          <w:szCs w:val="24"/>
-          <w:shd w:val="clear" w:color="auto" w:fill="FFFFFF"/>
-        </w:rPr>
-        <w:t>References:</w:t>
+          <w:i/>
+          <w:iCs/>
+          <w:sz w:val="24"/>
+          <w:szCs w:val="24"/>
+          <w:shd w:val="clear" w:color="auto" w:fill="FFFFFF"/>
+        </w:rPr>
+        <w:t>Kevin Hoy:</w:t>
+      </w:r>
+      <w:r>
+        <w:rPr>
+          <w:rFonts w:ascii="Times New Roman" w:hAnsi="Times New Roman" w:cs="Times New Roman"/>
+          <w:sz w:val="24"/>
+          <w:szCs w:val="24"/>
+          <w:shd w:val="clear" w:color="auto" w:fill="FFFFFF"/>
+        </w:rPr>
+        <w:t xml:space="preserve"> Analysis of Direct Imaging detection method</w:t>
+      </w:r>
+      <w:r>
+        <w:rPr>
+          <w:rFonts w:ascii="Times New Roman" w:hAnsi="Times New Roman" w:cs="Times New Roman"/>
+          <w:sz w:val="24"/>
+          <w:szCs w:val="24"/>
+          <w:shd w:val="clear" w:color="auto" w:fill="FFFFFF"/>
+        </w:rPr>
+        <w:br/>
+      </w:r>
+      <w:r>
+        <w:rPr>
+          <w:rFonts w:ascii="Times New Roman" w:hAnsi="Times New Roman" w:cs="Times New Roman"/>
+          <w:i/>
+          <w:iCs/>
+          <w:sz w:val="24"/>
+          <w:szCs w:val="24"/>
+          <w:shd w:val="clear" w:color="auto" w:fill="FFFFFF"/>
+        </w:rPr>
+        <w:t>Joshua Kingsbury:</w:t>
+      </w:r>
+      <w:r>
+        <w:rPr>
+          <w:rFonts w:ascii="Times New Roman" w:hAnsi="Times New Roman" w:cs="Times New Roman"/>
+          <w:sz w:val="24"/>
+          <w:szCs w:val="24"/>
+          <w:shd w:val="clear" w:color="auto" w:fill="FFFFFF"/>
+        </w:rPr>
+        <w:t xml:space="preserve"> Analysis of Transits detection method</w:t>
+      </w:r>
+      <w:r>
+        <w:rPr>
+          <w:rFonts w:ascii="Times New Roman" w:hAnsi="Times New Roman" w:cs="Times New Roman"/>
+          <w:sz w:val="24"/>
+          <w:szCs w:val="24"/>
+          <w:shd w:val="clear" w:color="auto" w:fill="FFFFFF"/>
+        </w:rPr>
+        <w:br/>
+      </w:r>
+      <w:r>
+        <w:rPr>
+          <w:rFonts w:ascii="Times New Roman" w:hAnsi="Times New Roman" w:cs="Times New Roman"/>
+          <w:i/>
+          <w:iCs/>
+          <w:sz w:val="24"/>
+          <w:szCs w:val="24"/>
+          <w:shd w:val="clear" w:color="auto" w:fill="FFFFFF"/>
+        </w:rPr>
+        <w:t>Avidaan Srivastava:</w:t>
+      </w:r>
+      <w:r>
+        <w:rPr>
+          <w:rFonts w:ascii="Times New Roman" w:hAnsi="Times New Roman" w:cs="Times New Roman"/>
+          <w:sz w:val="24"/>
+          <w:szCs w:val="24"/>
+          <w:shd w:val="clear" w:color="auto" w:fill="FFFFFF"/>
+        </w:rPr>
+        <w:t xml:space="preserve"> Writing of the report</w:t>
+      </w:r>
+      <w:r>
+        <w:rPr>
+          <w:rFonts w:ascii="Times New Roman" w:hAnsi="Times New Roman" w:cs="Times New Roman"/>
+          <w:sz w:val="24"/>
+          <w:szCs w:val="24"/>
+          <w:shd w:val="clear" w:color="auto" w:fill="FFFFFF"/>
+        </w:rPr>
+        <w:br/>
+      </w:r>
+      <w:r>
+        <w:rPr>
+          <w:rFonts w:ascii="Times New Roman" w:hAnsi="Times New Roman" w:cs="Times New Roman"/>
+          <w:i/>
+          <w:iCs/>
+          <w:sz w:val="24"/>
+          <w:szCs w:val="24"/>
+          <w:shd w:val="clear" w:color="auto" w:fill="FFFFFF"/>
+        </w:rPr>
+        <w:t>Logan Steele:</w:t>
+      </w:r>
+      <w:r>
+        <w:rPr>
+          <w:rFonts w:ascii="Times New Roman" w:hAnsi="Times New Roman" w:cs="Times New Roman"/>
+          <w:sz w:val="24"/>
+          <w:szCs w:val="24"/>
+          <w:shd w:val="clear" w:color="auto" w:fill="FFFFFF"/>
+        </w:rPr>
+        <w:t xml:space="preserve"> Analysis of Radial Velocity detection method and in-class presentation</w:t>
       </w:r>
     </w:p>
     <w:p>
@@ -5261,20 +6387,429 @@
           <w:rFonts w:ascii="Times New Roman" w:hAnsi="Times New Roman" w:cs="Times New Roman"/>
           <w:b/>
           <w:bCs/>
-          <w:sz w:val="24"/>
-          <w:szCs w:val="24"/>
+          <w:color w:val="202124"/>
+          <w:sz w:val="24"/>
+          <w:szCs w:val="24"/>
+          <w:shd w:val="clear" w:color="auto" w:fill="FFFFFF"/>
         </w:rPr>
       </w:pPr>
-      <w:r>
+    </w:p>
+    <w:p>
+      <w:pPr>
+        <w:pStyle w:val="ListParagraph"/>
+        <w:numPr>
+          <w:ilvl w:val="0"/>
+          <w:numId w:val="1"/>
+        </w:numPr>
         <w:rPr>
           <w:rFonts w:ascii="Times New Roman" w:hAnsi="Times New Roman" w:cs="Times New Roman"/>
           <w:b/>
           <w:bCs/>
-          <w:sz w:val="24"/>
-          <w:szCs w:val="24"/>
-        </w:rPr>
-        <w:t>https://exoplanets.nasa.gov/faq/6/how-many-exoplanets-are-there/</w:t>
-      </w:r>
+          <w:color w:val="202124"/>
+          <w:sz w:val="24"/>
+          <w:szCs w:val="24"/>
+          <w:shd w:val="clear" w:color="auto" w:fill="FFFFFF"/>
+        </w:rPr>
+      </w:pPr>
+      <w:r>
+        <w:rPr>
+          <w:rFonts w:ascii="Times New Roman" w:hAnsi="Times New Roman" w:cs="Times New Roman"/>
+          <w:b/>
+          <w:bCs/>
+          <w:color w:val="202124"/>
+          <w:sz w:val="24"/>
+          <w:szCs w:val="24"/>
+          <w:shd w:val="clear" w:color="auto" w:fill="FFFFFF"/>
+        </w:rPr>
+        <w:t>References:</w:t>
+      </w:r>
+    </w:p>
+    <w:p>
+      <w:pPr>
+        <w:ind w:left="720" w:hanging="720"/>
+        <w:rPr>
+          <w:rFonts w:ascii="Times New Roman" w:hAnsi="Times New Roman" w:cs="Times New Roman"/>
+          <w:sz w:val="24"/>
+          <w:szCs w:val="24"/>
+        </w:rPr>
+      </w:pPr>
+      <w:r>
+        <w:rPr>
+          <w:rFonts w:ascii="Times New Roman" w:hAnsi="Times New Roman" w:cs="Times New Roman"/>
+          <w:sz w:val="24"/>
+          <w:szCs w:val="24"/>
+        </w:rPr>
+        <w:t xml:space="preserve">NASA, 2022. </w:t>
+      </w:r>
+      <w:hyperlink r:id="rId5" w:history="1">
+        <w:r>
+          <w:rPr>
+            <w:rStyle w:val="Hyperlink"/>
+            <w:rFonts w:ascii="Times New Roman" w:hAnsi="Times New Roman" w:cs="Times New Roman"/>
+            <w:color w:val="auto"/>
+            <w:sz w:val="24"/>
+            <w:szCs w:val="24"/>
+          </w:rPr>
+          <w:t>https://exoplanets.nasa.gov/faq/6/how-many-exoplanets-are-there/</w:t>
+        </w:r>
+      </w:hyperlink>
+    </w:p>
+    <w:p>
+      <w:pPr>
+        <w:ind w:left="720" w:hanging="720"/>
+        <w:rPr>
+          <w:rFonts w:ascii="Times New Roman" w:hAnsi="Times New Roman" w:cs="Times New Roman"/>
+          <w:sz w:val="24"/>
+          <w:szCs w:val="24"/>
+          <w:shd w:val="clear" w:color="auto" w:fill="FFFFFF"/>
+        </w:rPr>
+      </w:pPr>
+      <w:proofErr w:type="spellStart"/>
+      <w:r>
+        <w:rPr>
+          <w:rFonts w:ascii="Times New Roman" w:hAnsi="Times New Roman" w:cs="Times New Roman"/>
+          <w:sz w:val="24"/>
+          <w:szCs w:val="24"/>
+          <w:shd w:val="clear" w:color="auto" w:fill="FFFFFF"/>
+        </w:rPr>
+        <w:t>Lovis</w:t>
+      </w:r>
+      <w:proofErr w:type="spellEnd"/>
+      <w:r>
+        <w:rPr>
+          <w:rFonts w:ascii="Times New Roman" w:hAnsi="Times New Roman" w:cs="Times New Roman"/>
+          <w:sz w:val="24"/>
+          <w:szCs w:val="24"/>
+          <w:shd w:val="clear" w:color="auto" w:fill="FFFFFF"/>
+        </w:rPr>
+        <w:t xml:space="preserve"> and Fischer, 2010</w:t>
+      </w:r>
+      <w:r>
+        <w:rPr>
+          <w:rFonts w:ascii="Times New Roman" w:hAnsi="Times New Roman" w:cs="Times New Roman"/>
+          <w:sz w:val="24"/>
+          <w:szCs w:val="24"/>
+          <w:shd w:val="clear" w:color="auto" w:fill="FFFFFF"/>
+        </w:rPr>
+        <w:t xml:space="preserve">. </w:t>
+      </w:r>
+      <w:r>
+        <w:rPr>
+          <w:rFonts w:ascii="Times New Roman" w:hAnsi="Times New Roman" w:cs="Times New Roman"/>
+          <w:i/>
+          <w:iCs/>
+          <w:sz w:val="24"/>
+          <w:szCs w:val="24"/>
+          <w:shd w:val="clear" w:color="auto" w:fill="FFFFFF"/>
+        </w:rPr>
+        <w:t>Radial Velocity Techniques for Exoplanets</w:t>
+      </w:r>
+      <w:r>
+        <w:rPr>
+          <w:rFonts w:ascii="Times New Roman" w:hAnsi="Times New Roman" w:cs="Times New Roman"/>
+          <w:sz w:val="24"/>
+          <w:szCs w:val="24"/>
+          <w:shd w:val="clear" w:color="auto" w:fill="FFFFFF"/>
+        </w:rPr>
+        <w:t xml:space="preserve">. </w:t>
+      </w:r>
+      <w:r>
+        <w:rPr>
+          <w:rFonts w:ascii="Times New Roman" w:hAnsi="Times New Roman" w:cs="Times New Roman"/>
+          <w:sz w:val="24"/>
+          <w:szCs w:val="24"/>
+          <w:shd w:val="clear" w:color="auto" w:fill="FFFFFF"/>
+        </w:rPr>
+        <w:t xml:space="preserve">Exoplanets. </w:t>
+      </w:r>
+      <w:r>
+        <w:rPr>
+          <w:rFonts w:ascii="Times New Roman" w:hAnsi="Times New Roman" w:cs="Times New Roman"/>
+          <w:sz w:val="24"/>
+          <w:szCs w:val="24"/>
+          <w:shd w:val="clear" w:color="auto" w:fill="FFFFFF"/>
+        </w:rPr>
+        <w:t xml:space="preserve">Project Muse. Edited by Sara Seager. </w:t>
+      </w:r>
+    </w:p>
+    <w:p>
+      <w:pPr>
+        <w:pStyle w:val="Heading1"/>
+        <w:shd w:val="clear" w:color="auto" w:fill="FFFFFF"/>
+        <w:spacing w:before="60" w:beforeAutospacing="0" w:after="180" w:afterAutospacing="0" w:line="420" w:lineRule="atLeast"/>
+        <w:ind w:left="720" w:hanging="720"/>
+        <w:rPr>
+          <w:b w:val="0"/>
+          <w:bCs w:val="0"/>
+          <w:sz w:val="24"/>
+          <w:szCs w:val="24"/>
+        </w:rPr>
+      </w:pPr>
+      <w:r>
+        <w:rPr>
+          <w:b w:val="0"/>
+          <w:bCs w:val="0"/>
+          <w:sz w:val="24"/>
+          <w:szCs w:val="24"/>
+          <w:shd w:val="clear" w:color="auto" w:fill="FFFFFF"/>
+        </w:rPr>
+        <w:lastRenderedPageBreak/>
+        <w:t xml:space="preserve">Pepe et al., 2020. </w:t>
+      </w:r>
+      <w:r>
+        <w:rPr>
+          <w:b w:val="0"/>
+          <w:bCs w:val="0"/>
+          <w:i/>
+          <w:iCs/>
+          <w:sz w:val="24"/>
+          <w:szCs w:val="24"/>
+        </w:rPr>
+        <w:t>ESPRESSO@VLT -- On-sky performance and first results</w:t>
+      </w:r>
+      <w:r>
+        <w:rPr>
+          <w:b w:val="0"/>
+          <w:bCs w:val="0"/>
+          <w:i/>
+          <w:iCs/>
+          <w:sz w:val="24"/>
+          <w:szCs w:val="24"/>
+        </w:rPr>
+        <w:t>.</w:t>
+      </w:r>
+      <w:r>
+        <w:rPr>
+          <w:b w:val="0"/>
+          <w:bCs w:val="0"/>
+          <w:sz w:val="24"/>
+          <w:szCs w:val="24"/>
+        </w:rPr>
+        <w:t xml:space="preserve"> arXiv.org. Retrieved February 1, 2022. </w:t>
+      </w:r>
+      <w:hyperlink r:id="rId6" w:history="1">
+        <w:r>
+          <w:rPr>
+            <w:rStyle w:val="Hyperlink"/>
+            <w:b w:val="0"/>
+            <w:bCs w:val="0"/>
+            <w:color w:val="auto"/>
+            <w:sz w:val="24"/>
+            <w:szCs w:val="24"/>
+          </w:rPr>
+          <w:t>https://arxiv.org/abs/2010.00316</w:t>
+        </w:r>
+      </w:hyperlink>
+    </w:p>
+    <w:p>
+      <w:pPr>
+        <w:pStyle w:val="Heading1"/>
+        <w:shd w:val="clear" w:color="auto" w:fill="FFFFFF"/>
+        <w:spacing w:before="60" w:beforeAutospacing="0" w:after="180" w:afterAutospacing="0" w:line="420" w:lineRule="atLeast"/>
+        <w:ind w:left="720" w:hanging="720"/>
+        <w:rPr>
+          <w:b w:val="0"/>
+          <w:bCs w:val="0"/>
+          <w:sz w:val="24"/>
+          <w:szCs w:val="24"/>
+        </w:rPr>
+      </w:pPr>
+      <w:r>
+        <w:rPr>
+          <w:b w:val="0"/>
+          <w:bCs w:val="0"/>
+          <w:sz w:val="24"/>
+          <w:szCs w:val="24"/>
+        </w:rPr>
+        <w:t xml:space="preserve">Winn, J., 2010. </w:t>
+      </w:r>
+      <w:r>
+        <w:rPr>
+          <w:b w:val="0"/>
+          <w:bCs w:val="0"/>
+          <w:i/>
+          <w:iCs/>
+          <w:sz w:val="24"/>
+          <w:szCs w:val="24"/>
+        </w:rPr>
+        <w:t>Exoplanet Transits and Occultations</w:t>
+      </w:r>
+      <w:r>
+        <w:rPr>
+          <w:b w:val="0"/>
+          <w:bCs w:val="0"/>
+          <w:sz w:val="24"/>
+          <w:szCs w:val="24"/>
+        </w:rPr>
+        <w:t>.</w:t>
+      </w:r>
+      <w:r>
+        <w:rPr>
+          <w:b w:val="0"/>
+          <w:bCs w:val="0"/>
+          <w:sz w:val="24"/>
+          <w:szCs w:val="24"/>
+        </w:rPr>
+        <w:t xml:space="preserve"> Exoplanets.</w:t>
+      </w:r>
+      <w:r>
+        <w:rPr>
+          <w:b w:val="0"/>
+          <w:bCs w:val="0"/>
+          <w:sz w:val="24"/>
+          <w:szCs w:val="24"/>
+        </w:rPr>
+        <w:t xml:space="preserve"> Project Muse. Edited by Sara </w:t>
+      </w:r>
+      <w:proofErr w:type="spellStart"/>
+      <w:r>
+        <w:rPr>
+          <w:b w:val="0"/>
+          <w:bCs w:val="0"/>
+          <w:sz w:val="24"/>
+          <w:szCs w:val="24"/>
+        </w:rPr>
+        <w:t>Saeger</w:t>
+      </w:r>
+      <w:proofErr w:type="spellEnd"/>
+      <w:r>
+        <w:rPr>
+          <w:b w:val="0"/>
+          <w:bCs w:val="0"/>
+          <w:sz w:val="24"/>
+          <w:szCs w:val="24"/>
+        </w:rPr>
+        <w:t xml:space="preserve">. </w:t>
+      </w:r>
+    </w:p>
+    <w:p>
+      <w:pPr>
+        <w:pStyle w:val="Heading1"/>
+        <w:shd w:val="clear" w:color="auto" w:fill="FFFFFF"/>
+        <w:spacing w:before="60" w:beforeAutospacing="0" w:after="180" w:afterAutospacing="0" w:line="420" w:lineRule="atLeast"/>
+        <w:ind w:left="720" w:hanging="720"/>
+        <w:rPr>
+          <w:b w:val="0"/>
+          <w:bCs w:val="0"/>
+          <w:sz w:val="24"/>
+          <w:szCs w:val="24"/>
+          <w:shd w:val="clear" w:color="auto" w:fill="FFFFFF"/>
+        </w:rPr>
+      </w:pPr>
+      <w:r>
+        <w:rPr>
+          <w:b w:val="0"/>
+          <w:bCs w:val="0"/>
+          <w:sz w:val="24"/>
+          <w:szCs w:val="24"/>
+          <w:shd w:val="clear" w:color="auto" w:fill="FFFFFF"/>
+        </w:rPr>
+        <w:t>Traub and Oppenheimer, 2010</w:t>
+      </w:r>
+      <w:r>
+        <w:rPr>
+          <w:b w:val="0"/>
+          <w:bCs w:val="0"/>
+          <w:sz w:val="24"/>
+          <w:szCs w:val="24"/>
+          <w:shd w:val="clear" w:color="auto" w:fill="FFFFFF"/>
+        </w:rPr>
+        <w:t xml:space="preserve">. </w:t>
+      </w:r>
+      <w:r>
+        <w:rPr>
+          <w:b w:val="0"/>
+          <w:bCs w:val="0"/>
+          <w:i/>
+          <w:iCs/>
+          <w:sz w:val="24"/>
+          <w:szCs w:val="24"/>
+          <w:shd w:val="clear" w:color="auto" w:fill="FFFFFF"/>
+        </w:rPr>
+        <w:t>Direct Imaging of Exoplanets</w:t>
+      </w:r>
+      <w:r>
+        <w:rPr>
+          <w:b w:val="0"/>
+          <w:bCs w:val="0"/>
+          <w:sz w:val="24"/>
+          <w:szCs w:val="24"/>
+          <w:shd w:val="clear" w:color="auto" w:fill="FFFFFF"/>
+        </w:rPr>
+        <w:t>. Exoplanets. Project Muse. Edited by Sara Seager.</w:t>
+      </w:r>
+    </w:p>
+    <w:p>
+      <w:pPr>
+        <w:pStyle w:val="Heading1"/>
+        <w:shd w:val="clear" w:color="auto" w:fill="FFFFFF"/>
+        <w:spacing w:before="60" w:beforeAutospacing="0" w:after="180" w:afterAutospacing="0" w:line="420" w:lineRule="atLeast"/>
+        <w:ind w:left="720" w:hanging="720"/>
+        <w:rPr>
+          <w:b w:val="0"/>
+          <w:bCs w:val="0"/>
+          <w:sz w:val="24"/>
+          <w:szCs w:val="24"/>
+        </w:rPr>
+      </w:pPr>
+      <w:r>
+        <w:rPr>
+          <w:b w:val="0"/>
+          <w:bCs w:val="0"/>
+          <w:sz w:val="24"/>
+          <w:szCs w:val="24"/>
+        </w:rPr>
+        <w:t>Matsuo et al., 2012</w:t>
+      </w:r>
+      <w:r>
+        <w:rPr>
+          <w:b w:val="0"/>
+          <w:bCs w:val="0"/>
+          <w:sz w:val="24"/>
+          <w:szCs w:val="24"/>
+        </w:rPr>
+        <w:t xml:space="preserve">. Second-Earth imager for TMT (SEIT): concept and its numerical simulation. SPIE. </w:t>
+      </w:r>
+      <w:hyperlink r:id="rId7" w:history="1">
+        <w:r>
+          <w:rPr>
+            <w:rStyle w:val="Hyperlink"/>
+            <w:b w:val="0"/>
+            <w:bCs w:val="0"/>
+            <w:color w:val="auto"/>
+            <w:sz w:val="24"/>
+            <w:szCs w:val="24"/>
+          </w:rPr>
+          <w:t>https://www.spiedigitallibrary.org/conference-proceedings-of-spie/8446/84461K/Second-Earth-imager-for-TMT-SEIT--concept-and-its/10.1117/12.926039.short?SSO=1</w:t>
+        </w:r>
+      </w:hyperlink>
+    </w:p>
+    <w:p>
+      <w:pPr>
+        <w:pStyle w:val="Heading1"/>
+        <w:shd w:val="clear" w:color="auto" w:fill="FFFFFF"/>
+        <w:spacing w:before="60" w:beforeAutospacing="0" w:after="180" w:afterAutospacing="0" w:line="420" w:lineRule="atLeast"/>
+        <w:ind w:left="720" w:hanging="720"/>
+        <w:rPr>
+          <w:color w:val="FF0000"/>
+          <w:sz w:val="24"/>
+          <w:szCs w:val="24"/>
+          <w:shd w:val="clear" w:color="auto" w:fill="FFFFFF"/>
+        </w:rPr>
+      </w:pPr>
+    </w:p>
+    <w:p>
+      <w:pPr>
+        <w:pStyle w:val="Heading1"/>
+        <w:shd w:val="clear" w:color="auto" w:fill="FFFFFF"/>
+        <w:spacing w:before="60" w:beforeAutospacing="0" w:after="180" w:afterAutospacing="0" w:line="420" w:lineRule="atLeast"/>
+        <w:rPr>
+          <w:rFonts w:ascii="Helvetica" w:hAnsi="Helvetica"/>
+          <w:color w:val="000000"/>
+          <w:sz w:val="43"/>
+          <w:szCs w:val="43"/>
+        </w:rPr>
+      </w:pPr>
     </w:p>
     <w:sectPr>
       <w:pgSz w:w="12240" w:h="15840"/>
@@ -5814,6 +7349,26 @@
     <w:name w:val="Normal"/>
     <w:qFormat/>
   </w:style>
+  <w:style w:type="paragraph" w:styleId="Heading1">
+    <w:name w:val="heading 1"/>
+    <w:basedOn w:val="Normal"/>
+    <w:link w:val="Heading1Char"/>
+    <w:uiPriority w:val="9"/>
+    <w:qFormat/>
+    <w:rsid w:val="00EC43EC"/>
+    <w:pPr>
+      <w:spacing w:before="100" w:beforeAutospacing="1" w:after="100" w:afterAutospacing="1" w:line="240" w:lineRule="auto"/>
+      <w:outlineLvl w:val="0"/>
+    </w:pPr>
+    <w:rPr>
+      <w:rFonts w:ascii="Times New Roman" w:eastAsia="Times New Roman" w:hAnsi="Times New Roman" w:cs="Times New Roman"/>
+      <w:b/>
+      <w:bCs/>
+      <w:kern w:val="36"/>
+      <w:sz w:val="48"/>
+      <w:szCs w:val="48"/>
+    </w:rPr>
+  </w:style>
   <w:style w:type="character" w:default="1" w:styleId="DefaultParagraphFont">
     <w:name w:val="Default Paragraph Font"/>
     <w:uiPriority w:val="1"/>
@@ -5866,6 +7421,44 @@
     <w:name w:val="textlayer--absolute"/>
     <w:basedOn w:val="DefaultParagraphFont"/>
     <w:rsid w:val="000E464C"/>
+  </w:style>
+  <w:style w:type="character" w:styleId="Hyperlink">
+    <w:name w:val="Hyperlink"/>
+    <w:basedOn w:val="DefaultParagraphFont"/>
+    <w:uiPriority w:val="99"/>
+    <w:unhideWhenUsed/>
+    <w:rsid w:val="00712783"/>
+    <w:rPr>
+      <w:color w:val="0563C1" w:themeColor="hyperlink"/>
+      <w:u w:val="single"/>
+    </w:rPr>
+  </w:style>
+  <w:style w:type="character" w:styleId="UnresolvedMention">
+    <w:name w:val="Unresolved Mention"/>
+    <w:basedOn w:val="DefaultParagraphFont"/>
+    <w:uiPriority w:val="99"/>
+    <w:semiHidden/>
+    <w:unhideWhenUsed/>
+    <w:rsid w:val="00712783"/>
+    <w:rPr>
+      <w:color w:val="605E5C"/>
+      <w:shd w:val="clear" w:color="auto" w:fill="E1DFDD"/>
+    </w:rPr>
+  </w:style>
+  <w:style w:type="character" w:customStyle="1" w:styleId="Heading1Char">
+    <w:name w:val="Heading 1 Char"/>
+    <w:basedOn w:val="DefaultParagraphFont"/>
+    <w:link w:val="Heading1"/>
+    <w:uiPriority w:val="9"/>
+    <w:rsid w:val="00EC43EC"/>
+    <w:rPr>
+      <w:rFonts w:ascii="Times New Roman" w:eastAsia="Times New Roman" w:hAnsi="Times New Roman" w:cs="Times New Roman"/>
+      <w:b/>
+      <w:bCs/>
+      <w:kern w:val="36"/>
+      <w:sz w:val="48"/>
+      <w:szCs w:val="48"/>
+    </w:rPr>
   </w:style>
 </w:styles>
 </file>

--- a/Modern Methods of Exoplanet Detection.docx
+++ b/Modern Methods of Exoplanet Detection.docx
@@ -524,20 +524,8 @@
           <w:szCs w:val="24"/>
           <w:shd w:val="clear" w:color="auto" w:fill="FFFFFF"/>
         </w:rPr>
-        <w:t xml:space="preserve">the limits of today’s cutting-edge technology and if it was our solar system being observed, would Jupiter be detected as an exoplanet around the </w:t>
-      </w:r>
-      <w:proofErr w:type="gramStart"/>
-      <w:r>
-        <w:rPr>
-          <w:rFonts w:ascii="Times New Roman" w:hAnsi="Times New Roman" w:cs="Times New Roman"/>
-          <w:color w:val="202124"/>
-          <w:sz w:val="24"/>
-          <w:szCs w:val="24"/>
-          <w:shd w:val="clear" w:color="auto" w:fill="FFFFFF"/>
-        </w:rPr>
-        <w:t>Sun.</w:t>
-      </w:r>
-      <w:proofErr w:type="gramEnd"/>
+        <w:t>the limits of today’s cutting-edge technology and if it was our solar system being observed, would Jupiter be detected as an exoplanet around the Sun.</w:t>
+      </w:r>
     </w:p>
     <w:p>
       <w:pPr>
@@ -998,9 +986,6 @@
       </w:pPr>
       <m:oMath>
         <m:r>
-          <m:rPr>
-            <m:sty m:val="p"/>
-          </m:rPr>
           <w:rPr>
             <w:rFonts w:ascii="Cambria Math" w:hAnsi="Cambria Math" w:cs="Times New Roman"/>
             <w:color w:val="202124"/>
@@ -1015,6 +1000,8 @@
             <m:ctrlPr>
               <w:rPr>
                 <w:rFonts w:ascii="Cambria Math" w:hAnsi="Cambria Math" w:cs="Times New Roman"/>
+                <w:i/>
+                <w:iCs/>
                 <w:color w:val="202124"/>
                 <w:sz w:val="24"/>
                 <w:szCs w:val="24"/>
@@ -1024,9 +1011,6 @@
           </m:sSubPr>
           <m:e>
             <m:r>
-              <m:rPr>
-                <m:sty m:val="p"/>
-              </m:rPr>
               <w:rPr>
                 <w:rFonts w:ascii="Cambria Math" w:hAnsi="Cambria Math" w:cs="Times New Roman"/>
                 <w:color w:val="202124"/>
@@ -1039,9 +1023,6 @@
           </m:e>
           <m:sub>
             <m:r>
-              <m:rPr>
-                <m:sty m:val="p"/>
-              </m:rPr>
               <w:rPr>
                 <w:rFonts w:ascii="Cambria Math" w:hAnsi="Cambria Math" w:cs="Times New Roman"/>
                 <w:color w:val="202124"/>
@@ -1054,9 +1035,6 @@
           </m:sub>
         </m:sSub>
         <m:r>
-          <m:rPr>
-            <m:sty m:val="p"/>
-          </m:rPr>
           <w:rPr>
             <w:rFonts w:ascii="Cambria Math" w:hAnsi="Cambria Math" w:cs="Times New Roman"/>
             <w:color w:val="202124"/>
@@ -1071,6 +1049,8 @@
             <m:ctrlPr>
               <w:rPr>
                 <w:rFonts w:ascii="Cambria Math" w:hAnsi="Cambria Math" w:cs="Times New Roman"/>
+                <w:i/>
+                <w:iCs/>
                 <w:color w:val="202124"/>
                 <w:sz w:val="24"/>
                 <w:szCs w:val="24"/>
@@ -1080,9 +1060,6 @@
           </m:dPr>
           <m:e>
             <m:r>
-              <m:rPr>
-                <m:sty m:val="p"/>
-              </m:rPr>
               <w:rPr>
                 <w:rFonts w:ascii="Cambria Math" w:hAnsi="Cambria Math" w:cs="Times New Roman"/>
                 <w:color w:val="202124"/>
@@ -2636,44 +2613,19 @@
           </w:rPr>
           <w:br/>
         </m:r>
-        <m:sSub>
-          <m:sSubPr>
-            <m:ctrlPr>
-              <w:rPr>
-                <w:rFonts w:ascii="Cambria Math" w:hAnsi="Cambria Math" w:cs="Times New Roman"/>
-                <w:i/>
-                <w:color w:val="202124"/>
-                <w:sz w:val="24"/>
-                <w:szCs w:val="24"/>
-                <w:shd w:val="clear" w:color="auto" w:fill="FFFFFF"/>
-              </w:rPr>
-            </m:ctrlPr>
-          </m:sSubPr>
-          <m:e>
-            <m:r>
-              <w:rPr>
-                <w:rFonts w:ascii="Cambria Math" w:hAnsi="Cambria Math" w:cs="Times New Roman"/>
-                <w:color w:val="202124"/>
-                <w:sz w:val="24"/>
-                <w:szCs w:val="24"/>
-                <w:shd w:val="clear" w:color="auto" w:fill="FFFFFF"/>
-              </w:rPr>
-              <m:t>t</m:t>
-            </m:r>
-          </m:e>
-          <m:sub>
-            <m:r>
-              <w:rPr>
-                <w:rFonts w:ascii="Cambria Math" w:hAnsi="Cambria Math" w:cs="Times New Roman"/>
-                <w:color w:val="202124"/>
-                <w:sz w:val="24"/>
-                <w:szCs w:val="24"/>
-                <w:shd w:val="clear" w:color="auto" w:fill="FFFFFF"/>
-              </w:rPr>
-              <m:t>Transit</m:t>
-            </m:r>
-          </m:sub>
-        </m:sSub>
+        <m:r>
+          <m:rPr>
+            <m:sty m:val="p"/>
+          </m:rPr>
+          <w:rPr>
+            <w:rFonts w:ascii="Cambria Math" w:hAnsi="Cambria Math" w:cs="Times New Roman"/>
+            <w:color w:val="202124"/>
+            <w:sz w:val="24"/>
+            <w:szCs w:val="24"/>
+            <w:shd w:val="clear" w:color="auto" w:fill="FFFFFF"/>
+          </w:rPr>
+          <m:t>SNR</m:t>
+        </m:r>
         <m:r>
           <w:rPr>
             <w:rFonts w:ascii="Cambria Math" w:hAnsi="Cambria Math" w:cs="Times New Roman"/>
@@ -2698,6 +2650,9 @@
           </m:fPr>
           <m:num>
             <m:r>
+              <m:rPr>
+                <m:sty m:val="p"/>
+              </m:rPr>
               <w:rPr>
                 <w:rFonts w:ascii="Cambria Math" w:hAnsi="Cambria Math" w:cs="Times New Roman"/>
                 <w:color w:val="202124"/>
@@ -2705,56 +2660,8 @@
                 <w:szCs w:val="24"/>
                 <w:shd w:val="clear" w:color="auto" w:fill="FFFFFF"/>
               </w:rPr>
-              <m:t>2</m:t>
+              <m:t>δ</m:t>
             </m:r>
-            <m:sSub>
-              <m:sSubPr>
-                <m:ctrlPr>
-                  <w:rPr>
-                    <w:rFonts w:ascii="Cambria Math" w:hAnsi="Cambria Math" w:cs="Times New Roman"/>
-                    <w:i/>
-                    <w:color w:val="202124"/>
-                    <w:sz w:val="24"/>
-                    <w:szCs w:val="24"/>
-                    <w:shd w:val="clear" w:color="auto" w:fill="FFFFFF"/>
-                  </w:rPr>
-                </m:ctrlPr>
-              </m:sSubPr>
-              <m:e>
-                <m:r>
-                  <w:rPr>
-                    <w:rFonts w:ascii="Cambria Math" w:hAnsi="Cambria Math" w:cs="Times New Roman"/>
-                    <w:color w:val="202124"/>
-                    <w:sz w:val="24"/>
-                    <w:szCs w:val="24"/>
-                    <w:shd w:val="clear" w:color="auto" w:fill="FFFFFF"/>
-                  </w:rPr>
-                  <m:t>R</m:t>
-                </m:r>
-              </m:e>
-              <m:sub>
-                <m:r>
-                  <w:rPr>
-                    <w:rFonts w:ascii="Cambria Math" w:hAnsi="Cambria Math" w:cs="Times New Roman"/>
-                    <w:color w:val="202124"/>
-                    <w:sz w:val="24"/>
-                    <w:szCs w:val="24"/>
-                    <w:shd w:val="clear" w:color="auto" w:fill="FFFFFF"/>
-                  </w:rPr>
-                  <m:t>*</m:t>
-                </m:r>
-              </m:sub>
-            </m:sSub>
-            <m:ctrlPr>
-              <w:rPr>
-                <w:rFonts w:ascii="Cambria Math" w:hAnsi="Cambria Math" w:cs="Times New Roman"/>
-                <w:i/>
-                <w:color w:val="202124"/>
-                <w:sz w:val="24"/>
-                <w:szCs w:val="24"/>
-                <w:shd w:val="clear" w:color="auto" w:fill="FFFFFF"/>
-              </w:rPr>
-            </m:ctrlPr>
           </m:num>
           <m:den>
             <m:sSub>
@@ -2772,6 +2679,9 @@
               </m:sSubPr>
               <m:e>
                 <m:r>
+                  <m:rPr>
+                    <m:sty m:val="p"/>
+                  </m:rPr>
                   <w:rPr>
                     <w:rFonts w:ascii="Cambria Math" w:hAnsi="Cambria Math" w:cs="Times New Roman"/>
                     <w:color w:val="202124"/>
@@ -2779,8 +2689,17 @@
                     <w:szCs w:val="24"/>
                     <w:shd w:val="clear" w:color="auto" w:fill="FFFFFF"/>
                   </w:rPr>
-                  <m:t>v</m:t>
+                  <m:t>σ</m:t>
                 </m:r>
+                <m:ctrlPr>
+                  <w:rPr>
+                    <w:rFonts w:ascii="Cambria Math" w:hAnsi="Cambria Math" w:cs="Times New Roman"/>
+                    <w:color w:val="202124"/>
+                    <w:sz w:val="24"/>
+                    <w:szCs w:val="24"/>
+                    <w:shd w:val="clear" w:color="auto" w:fill="FFFFFF"/>
+                  </w:rPr>
+                </m:ctrlPr>
               </m:e>
               <m:sub>
                 <m:r>
@@ -2791,10 +2710,39 @@
                     <w:szCs w:val="24"/>
                     <w:shd w:val="clear" w:color="auto" w:fill="FFFFFF"/>
                   </w:rPr>
-                  <m:t>K</m:t>
+                  <m:t>CDPP</m:t>
                 </m:r>
               </m:sub>
             </m:sSub>
+          </m:den>
+        </m:f>
+        <m:r>
+          <m:rPr>
+            <m:sty m:val="p"/>
+          </m:rPr>
+          <w:rPr>
+            <w:rFonts w:ascii="Cambria Math" w:hAnsi="Cambria Math" w:cs="Times New Roman"/>
+            <w:color w:val="202124"/>
+            <w:sz w:val="24"/>
+            <w:szCs w:val="24"/>
+            <w:shd w:val="clear" w:color="auto" w:fill="FFFFFF"/>
+          </w:rPr>
+          <m:t>×</m:t>
+        </m:r>
+        <m:rad>
+          <m:radPr>
+            <m:degHide m:val="1"/>
+            <m:ctrlPr>
+              <w:rPr>
+                <w:rFonts w:ascii="Cambria Math" w:hAnsi="Cambria Math" w:cs="Times New Roman"/>
+                <w:color w:val="202124"/>
+                <w:sz w:val="24"/>
+                <w:szCs w:val="24"/>
+                <w:shd w:val="clear" w:color="auto" w:fill="FFFFFF"/>
+              </w:rPr>
+            </m:ctrlPr>
+          </m:radPr>
+          <m:deg>
             <m:ctrlPr>
               <w:rPr>
                 <w:rFonts w:ascii="Cambria Math" w:hAnsi="Cambria Math" w:cs="Times New Roman"/>
@@ -2805,8 +2753,126 @@
                 <w:shd w:val="clear" w:color="auto" w:fill="FFFFFF"/>
               </w:rPr>
             </m:ctrlPr>
-          </m:den>
-        </m:f>
+          </m:deg>
+          <m:e>
+            <m:f>
+              <m:fPr>
+                <m:ctrlPr>
+                  <w:rPr>
+                    <w:rFonts w:ascii="Cambria Math" w:hAnsi="Cambria Math" w:cs="Times New Roman"/>
+                    <w:color w:val="202124"/>
+                    <w:sz w:val="24"/>
+                    <w:szCs w:val="24"/>
+                    <w:shd w:val="clear" w:color="auto" w:fill="FFFFFF"/>
+                  </w:rPr>
+                </m:ctrlPr>
+              </m:fPr>
+              <m:num>
+                <m:sSub>
+                  <m:sSubPr>
+                    <m:ctrlPr>
+                      <w:rPr>
+                        <w:rFonts w:ascii="Cambria Math" w:hAnsi="Cambria Math" w:cs="Times New Roman"/>
+                        <w:color w:val="202124"/>
+                        <w:sz w:val="24"/>
+                        <w:szCs w:val="24"/>
+                        <w:shd w:val="clear" w:color="auto" w:fill="FFFFFF"/>
+                      </w:rPr>
+                    </m:ctrlPr>
+                  </m:sSubPr>
+                  <m:e>
+                    <m:r>
+                      <m:rPr>
+                        <m:sty m:val="p"/>
+                      </m:rPr>
+                      <w:rPr>
+                        <w:rFonts w:ascii="Cambria Math" w:hAnsi="Cambria Math" w:cs="Times New Roman"/>
+                        <w:color w:val="202124"/>
+                        <w:sz w:val="24"/>
+                        <w:szCs w:val="24"/>
+                        <w:shd w:val="clear" w:color="auto" w:fill="FFFFFF"/>
+                      </w:rPr>
+                      <m:t>n</m:t>
+                    </m:r>
+                  </m:e>
+                  <m:sub>
+                    <m:r>
+                      <m:rPr>
+                        <m:sty m:val="p"/>
+                      </m:rPr>
+                      <w:rPr>
+                        <w:rFonts w:ascii="Cambria Math" w:hAnsi="Cambria Math" w:cs="Times New Roman"/>
+                        <w:color w:val="202124"/>
+                        <w:sz w:val="24"/>
+                        <w:szCs w:val="24"/>
+                        <w:shd w:val="clear" w:color="auto" w:fill="FFFFFF"/>
+                      </w:rPr>
+                      <m:t>tr</m:t>
+                    </m:r>
+                  </m:sub>
+                </m:sSub>
+                <m:sSub>
+                  <m:sSubPr>
+                    <m:ctrlPr>
+                      <w:rPr>
+                        <w:rFonts w:ascii="Cambria Math" w:hAnsi="Cambria Math" w:cs="Times New Roman"/>
+                        <w:color w:val="202124"/>
+                        <w:sz w:val="24"/>
+                        <w:szCs w:val="24"/>
+                        <w:shd w:val="clear" w:color="auto" w:fill="FFFFFF"/>
+                      </w:rPr>
+                    </m:ctrlPr>
+                  </m:sSubPr>
+                  <m:e>
+                    <m:r>
+                      <m:rPr>
+                        <m:sty m:val="p"/>
+                      </m:rPr>
+                      <w:rPr>
+                        <w:rFonts w:ascii="Cambria Math" w:hAnsi="Cambria Math" w:cs="Times New Roman"/>
+                        <w:color w:val="202124"/>
+                        <w:sz w:val="24"/>
+                        <w:szCs w:val="24"/>
+                        <w:shd w:val="clear" w:color="auto" w:fill="FFFFFF"/>
+                      </w:rPr>
+                      <m:t>t</m:t>
+                    </m:r>
+                  </m:e>
+                  <m:sub>
+                    <m:r>
+                      <m:rPr>
+                        <m:sty m:val="p"/>
+                      </m:rPr>
+                      <w:rPr>
+                        <w:rFonts w:ascii="Cambria Math" w:hAnsi="Cambria Math" w:cs="Times New Roman"/>
+                        <w:color w:val="202124"/>
+                        <w:sz w:val="24"/>
+                        <w:szCs w:val="24"/>
+                        <w:shd w:val="clear" w:color="auto" w:fill="FFFFFF"/>
+                      </w:rPr>
+                      <m:t>dur</m:t>
+                    </m:r>
+                  </m:sub>
+                </m:sSub>
+              </m:num>
+              <m:den>
+                <m:r>
+                  <m:rPr>
+                    <m:sty m:val="p"/>
+                  </m:rPr>
+                  <w:rPr>
+                    <w:rFonts w:ascii="Cambria Math" w:hAnsi="Cambria Math" w:cs="Times New Roman"/>
+                    <w:color w:val="202124"/>
+                    <w:sz w:val="24"/>
+                    <w:szCs w:val="24"/>
+                    <w:shd w:val="clear" w:color="auto" w:fill="FFFFFF"/>
+                  </w:rPr>
+                  <m:t>b</m:t>
+                </m:r>
+              </m:den>
+            </m:f>
+          </m:e>
+        </m:rad>
       </m:oMath>
       <w:r>
         <w:rPr>
@@ -4563,20 +4629,7 @@
             <w:szCs w:val="24"/>
             <w:shd w:val="clear" w:color="auto" w:fill="FFFFFF"/>
           </w:rPr>
-          <m:t>θ</m:t>
-        </m:r>
-        <m:r>
-          <m:rPr>
-            <m:sty m:val="p"/>
-          </m:rPr>
-          <w:rPr>
-            <w:rFonts w:ascii="Cambria Math" w:eastAsiaTheme="minorEastAsia" w:hAnsi="Cambria Math" w:cs="Times New Roman"/>
-            <w:color w:val="202124"/>
-            <w:sz w:val="24"/>
-            <w:szCs w:val="24"/>
-            <w:shd w:val="clear" w:color="auto" w:fill="FFFFFF"/>
-          </w:rPr>
-          <m:t xml:space="preserve"> </m:t>
+          <m:t xml:space="preserve">θ </m:t>
         </m:r>
         <m:r>
           <w:rPr>
@@ -4586,27 +4639,7 @@
             <w:szCs w:val="24"/>
             <w:shd w:val="clear" w:color="auto" w:fill="FFFFFF"/>
           </w:rPr>
-          <m:t>~</m:t>
-        </m:r>
-        <m:r>
-          <w:rPr>
-            <w:rFonts w:ascii="Cambria Math" w:eastAsiaTheme="minorEastAsia" w:hAnsi="Cambria Math" w:cs="Times New Roman"/>
-            <w:color w:val="202124"/>
-            <w:sz w:val="24"/>
-            <w:szCs w:val="24"/>
-            <w:shd w:val="clear" w:color="auto" w:fill="FFFFFF"/>
-          </w:rPr>
-          <m:t xml:space="preserve"> </m:t>
-        </m:r>
-        <m:r>
-          <w:rPr>
-            <w:rFonts w:ascii="Cambria Math" w:eastAsiaTheme="minorEastAsia" w:hAnsi="Cambria Math" w:cs="Times New Roman"/>
-            <w:color w:val="202124"/>
-            <w:sz w:val="24"/>
-            <w:szCs w:val="24"/>
-            <w:shd w:val="clear" w:color="auto" w:fill="FFFFFF"/>
-          </w:rPr>
-          <m:t>1.22</m:t>
+          <m:t>~ 1.22</m:t>
         </m:r>
         <m:f>
           <m:fPr>
@@ -5073,6 +5106,15 @@
       </w:r>
       <w:r>
         <w:rPr>
+          <w:rFonts w:ascii="Times New Roman" w:eastAsiaTheme="minorEastAsia" w:hAnsi="Times New Roman" w:cs="Times New Roman"/>
+          <w:sz w:val="24"/>
+          <w:szCs w:val="24"/>
+          <w:shd w:val="clear" w:color="auto" w:fill="FFFFFF"/>
+        </w:rPr>
+        <w:t xml:space="preserve">proposed </w:t>
+      </w:r>
+      <w:r>
+        <w:rPr>
           <w:rFonts w:ascii="Times New Roman" w:hAnsi="Times New Roman" w:cs="Times New Roman"/>
           <w:sz w:val="24"/>
           <w:szCs w:val="24"/>
@@ -5645,7 +5687,43 @@
           <w:szCs w:val="24"/>
           <w:shd w:val="clear" w:color="auto" w:fill="FFFFFF"/>
         </w:rPr>
-        <w:t xml:space="preserve">the current benchmark is set by the </w:t>
+        <w:t xml:space="preserve">the </w:t>
+      </w:r>
+      <w:r>
+        <w:rPr>
+          <w:rFonts w:ascii="Times New Roman" w:hAnsi="Times New Roman" w:cs="Times New Roman"/>
+          <w:sz w:val="24"/>
+          <w:szCs w:val="24"/>
+          <w:shd w:val="clear" w:color="auto" w:fill="FFFFFF"/>
+        </w:rPr>
+        <w:t>future</w:t>
+      </w:r>
+      <w:r>
+        <w:rPr>
+          <w:rFonts w:ascii="Times New Roman" w:hAnsi="Times New Roman" w:cs="Times New Roman"/>
+          <w:sz w:val="24"/>
+          <w:szCs w:val="24"/>
+          <w:shd w:val="clear" w:color="auto" w:fill="FFFFFF"/>
+        </w:rPr>
+        <w:t xml:space="preserve"> benchmark </w:t>
+      </w:r>
+      <w:r>
+        <w:rPr>
+          <w:rFonts w:ascii="Times New Roman" w:hAnsi="Times New Roman" w:cs="Times New Roman"/>
+          <w:sz w:val="24"/>
+          <w:szCs w:val="24"/>
+          <w:shd w:val="clear" w:color="auto" w:fill="FFFFFF"/>
+        </w:rPr>
+        <w:t>will be</w:t>
+      </w:r>
+      <w:r>
+        <w:rPr>
+          <w:rFonts w:ascii="Times New Roman" w:hAnsi="Times New Roman" w:cs="Times New Roman"/>
+          <w:sz w:val="24"/>
+          <w:szCs w:val="24"/>
+          <w:shd w:val="clear" w:color="auto" w:fill="FFFFFF"/>
+        </w:rPr>
+        <w:t xml:space="preserve"> set by the </w:t>
       </w:r>
       <w:r>
         <w:rPr>
@@ -5662,7 +5740,55 @@
           <w:sz w:val="24"/>
           <w:szCs w:val="24"/>
         </w:rPr>
-        <w:t>Assuming geometric albedo is constant</w:t>
+        <w:t xml:space="preserve">Assuming geometric albedo is constant and that the phase is </w:t>
+      </w:r>
+      <w:r>
+        <w:rPr>
+          <w:rFonts w:ascii="Times New Roman" w:hAnsi="Times New Roman" w:cs="Times New Roman"/>
+          <w:sz w:val="24"/>
+          <w:szCs w:val="24"/>
+        </w:rPr>
+        <w:t>π</w:t>
+      </w:r>
+      <w:r>
+        <w:rPr>
+          <w:rFonts w:ascii="Times New Roman" w:hAnsi="Times New Roman" w:cs="Times New Roman"/>
+          <w:sz w:val="24"/>
+          <w:szCs w:val="24"/>
+        </w:rPr>
+        <w:t>/2, Jupiter</w:t>
+      </w:r>
+      <w:r>
+        <w:rPr>
+          <w:rFonts w:ascii="Times New Roman" w:hAnsi="Times New Roman" w:cs="Times New Roman"/>
+          <w:sz w:val="24"/>
+          <w:szCs w:val="24"/>
+        </w:rPr>
+        <w:t>’s</w:t>
+      </w:r>
+      <w:r>
+        <w:rPr>
+          <w:rFonts w:ascii="Times New Roman" w:hAnsi="Times New Roman" w:cs="Times New Roman"/>
+          <w:sz w:val="24"/>
+          <w:szCs w:val="24"/>
+        </w:rPr>
+        <w:t xml:space="preserve"> signal at its peak of emission</w:t>
+      </w:r>
+      <w:r>
+        <w:rPr>
+          <w:rFonts w:ascii="Times New Roman" w:hAnsi="Times New Roman" w:cs="Times New Roman"/>
+          <w:sz w:val="24"/>
+          <w:szCs w:val="24"/>
+        </w:rPr>
+        <w:t xml:space="preserve"> (23 microns)</w:t>
+      </w:r>
+      <w:r>
+        <w:rPr>
+          <w:rFonts w:ascii="Times New Roman" w:hAnsi="Times New Roman" w:cs="Times New Roman"/>
+          <w:sz w:val="24"/>
+          <w:szCs w:val="24"/>
+        </w:rPr>
+        <w:t xml:space="preserve"> is</w:t>
       </w:r>
       <w:r>
         <w:rPr>
@@ -5678,86 +5804,6 @@
           <w:sz w:val="24"/>
           <w:szCs w:val="24"/>
         </w:rPr>
-        <w:t xml:space="preserve">and that the phase is </w:t>
-      </w:r>
-      <w:r>
-        <w:rPr>
-          <w:rFonts w:ascii="Times New Roman" w:hAnsi="Times New Roman" w:cs="Times New Roman"/>
-          <w:sz w:val="24"/>
-          <w:szCs w:val="24"/>
-        </w:rPr>
-        <w:t>π</w:t>
-      </w:r>
-      <w:r>
-        <w:rPr>
-          <w:rFonts w:ascii="Times New Roman" w:hAnsi="Times New Roman" w:cs="Times New Roman"/>
-          <w:sz w:val="24"/>
-          <w:szCs w:val="24"/>
-        </w:rPr>
-        <w:t>/2</w:t>
-      </w:r>
-      <w:r>
-        <w:rPr>
-          <w:rFonts w:ascii="Times New Roman" w:hAnsi="Times New Roman" w:cs="Times New Roman"/>
-          <w:sz w:val="24"/>
-          <w:szCs w:val="24"/>
-        </w:rPr>
-        <w:t xml:space="preserve">, </w:t>
-      </w:r>
-      <w:r>
-        <w:rPr>
-          <w:rFonts w:ascii="Times New Roman" w:hAnsi="Times New Roman" w:cs="Times New Roman"/>
-          <w:sz w:val="24"/>
-          <w:szCs w:val="24"/>
-        </w:rPr>
-        <w:t>Jupiter</w:t>
-      </w:r>
-      <w:r>
-        <w:rPr>
-          <w:rFonts w:ascii="Times New Roman" w:hAnsi="Times New Roman" w:cs="Times New Roman"/>
-          <w:sz w:val="24"/>
-          <w:szCs w:val="24"/>
-        </w:rPr>
-        <w:t>’s</w:t>
-      </w:r>
-      <w:r>
-        <w:rPr>
-          <w:rFonts w:ascii="Times New Roman" w:hAnsi="Times New Roman" w:cs="Times New Roman"/>
-          <w:sz w:val="24"/>
-          <w:szCs w:val="24"/>
-        </w:rPr>
-        <w:t xml:space="preserve"> signal at its peak of emission</w:t>
-      </w:r>
-      <w:r>
-        <w:rPr>
-          <w:rFonts w:ascii="Times New Roman" w:hAnsi="Times New Roman" w:cs="Times New Roman"/>
-          <w:sz w:val="24"/>
-          <w:szCs w:val="24"/>
-        </w:rPr>
-        <w:t xml:space="preserve"> (23 microns)</w:t>
-      </w:r>
-      <w:r>
-        <w:rPr>
-          <w:rFonts w:ascii="Times New Roman" w:hAnsi="Times New Roman" w:cs="Times New Roman"/>
-          <w:sz w:val="24"/>
-          <w:szCs w:val="24"/>
-        </w:rPr>
-        <w:t xml:space="preserve"> is</w:t>
-      </w:r>
-      <w:r>
-        <w:rPr>
-          <w:rFonts w:ascii="Times New Roman" w:hAnsi="Times New Roman" w:cs="Times New Roman"/>
-          <w:sz w:val="24"/>
-          <w:szCs w:val="24"/>
-        </w:rPr>
-        <w:t xml:space="preserve"> </w:t>
-      </w:r>
-      <w:r>
-        <w:rPr>
-          <w:rFonts w:ascii="Times New Roman" w:hAnsi="Times New Roman" w:cs="Times New Roman"/>
-          <w:sz w:val="24"/>
-          <w:szCs w:val="24"/>
-        </w:rPr>
         <w:t>10</w:t>
       </w:r>
       <w:r>
@@ -5784,15 +5830,7 @@
           <w:sz w:val="24"/>
           <w:szCs w:val="24"/>
         </w:rPr>
-        <w:t xml:space="preserve"> and the</w:t>
-      </w:r>
-      <w:r>
-        <w:rPr>
-          <w:rFonts w:ascii="Times New Roman" w:hAnsi="Times New Roman" w:cs="Times New Roman"/>
-          <w:sz w:val="24"/>
-          <w:szCs w:val="24"/>
-        </w:rPr>
-        <w:t xml:space="preserve"> signal at Sun’s peak</w:t>
+        <w:t xml:space="preserve"> and the signal at Sun’s peak</w:t>
       </w:r>
       <w:r>
         <w:rPr>
@@ -6069,7 +6107,26 @@
           <w:szCs w:val="24"/>
           <w:shd w:val="clear" w:color="auto" w:fill="FFFFFF"/>
         </w:rPr>
-        <w:t xml:space="preserve">has a detection limit of 0.5 m/s and can comfortably detect the planet in this case. Transits. Finally, Direct Imaging can indeed detect the planet if SEIT is </w:t>
+        <w:t xml:space="preserve">has a detection limit of 0.5 m/s and can comfortably detect the planet in this case. </w:t>
+      </w:r>
+      <w:r>
+        <w:rPr>
+          <w:rFonts w:ascii="Times New Roman" w:hAnsi="Times New Roman" w:cs="Times New Roman"/>
+          <w:color w:val="FF0000"/>
+          <w:sz w:val="24"/>
+          <w:szCs w:val="24"/>
+          <w:shd w:val="clear" w:color="auto" w:fill="FFFFFF"/>
+        </w:rPr>
+        <w:t>Transits</w:t>
+      </w:r>
+      <w:r>
+        <w:rPr>
+          <w:rFonts w:ascii="Times New Roman" w:hAnsi="Times New Roman" w:cs="Times New Roman"/>
+          <w:sz w:val="24"/>
+          <w:szCs w:val="24"/>
+          <w:shd w:val="clear" w:color="auto" w:fill="FFFFFF"/>
+        </w:rPr>
+        <w:t xml:space="preserve">. Finally, Direct Imaging can indeed detect the planet if SEIT is </w:t>
       </w:r>
       <w:r>
         <w:rPr>
@@ -6171,6 +6228,15 @@
           <w:szCs w:val="24"/>
           <w:shd w:val="clear" w:color="auto" w:fill="FFFFFF"/>
         </w:rPr>
+        <w:t>, Joshua Kingsbury</w:t>
+      </w:r>
+      <w:r>
+        <w:rPr>
+          <w:rFonts w:ascii="Times New Roman" w:hAnsi="Times New Roman" w:cs="Times New Roman"/>
+          <w:sz w:val="24"/>
+          <w:szCs w:val="24"/>
+          <w:shd w:val="clear" w:color="auto" w:fill="FFFFFF"/>
+        </w:rPr>
         <w:t xml:space="preserve">, </w:t>
       </w:r>
       <w:r>
@@ -6180,24 +6246,6 @@
           <w:szCs w:val="24"/>
           <w:shd w:val="clear" w:color="auto" w:fill="FFFFFF"/>
         </w:rPr>
-        <w:t>Joshua Kingsbury</w:t>
-      </w:r>
-      <w:r>
-        <w:rPr>
-          <w:rFonts w:ascii="Times New Roman" w:hAnsi="Times New Roman" w:cs="Times New Roman"/>
-          <w:sz w:val="24"/>
-          <w:szCs w:val="24"/>
-          <w:shd w:val="clear" w:color="auto" w:fill="FFFFFF"/>
-        </w:rPr>
-        <w:t xml:space="preserve">, </w:t>
-      </w:r>
-      <w:r>
-        <w:rPr>
-          <w:rFonts w:ascii="Times New Roman" w:hAnsi="Times New Roman" w:cs="Times New Roman"/>
-          <w:sz w:val="24"/>
-          <w:szCs w:val="24"/>
-          <w:shd w:val="clear" w:color="auto" w:fill="FFFFFF"/>
-        </w:rPr>
         <w:t>Avidaan Srivastava</w:t>
       </w:r>
       <w:r>
@@ -6207,16 +6255,7 @@
           <w:szCs w:val="24"/>
           <w:shd w:val="clear" w:color="auto" w:fill="FFFFFF"/>
         </w:rPr>
-        <w:t xml:space="preserve"> and </w:t>
-      </w:r>
-      <w:r>
-        <w:rPr>
-          <w:rFonts w:ascii="Times New Roman" w:hAnsi="Times New Roman" w:cs="Times New Roman"/>
-          <w:sz w:val="24"/>
-          <w:szCs w:val="24"/>
-          <w:shd w:val="clear" w:color="auto" w:fill="FFFFFF"/>
-        </w:rPr>
-        <w:t>Logan Steele</w:t>
+        <w:t xml:space="preserve"> and Logan Steele</w:t>
       </w:r>
       <w:r>
         <w:rPr>
@@ -6482,16 +6521,7 @@
           <w:szCs w:val="24"/>
           <w:shd w:val="clear" w:color="auto" w:fill="FFFFFF"/>
         </w:rPr>
-        <w:t xml:space="preserve"> and Fischer, 2010</w:t>
-      </w:r>
-      <w:r>
-        <w:rPr>
-          <w:rFonts w:ascii="Times New Roman" w:hAnsi="Times New Roman" w:cs="Times New Roman"/>
-          <w:sz w:val="24"/>
-          <w:szCs w:val="24"/>
-          <w:shd w:val="clear" w:color="auto" w:fill="FFFFFF"/>
-        </w:rPr>
-        <w:t xml:space="preserve">. </w:t>
+        <w:t xml:space="preserve"> and Fischer, 2010. </w:t>
       </w:r>
       <w:r>
         <w:rPr>
@@ -6704,17 +6734,7 @@
           <w:szCs w:val="24"/>
           <w:shd w:val="clear" w:color="auto" w:fill="FFFFFF"/>
         </w:rPr>
-        <w:t>Traub and Oppenheimer, 2010</w:t>
-      </w:r>
-      <w:r>
-        <w:rPr>
-          <w:b w:val="0"/>
-          <w:bCs w:val="0"/>
-          <w:sz w:val="24"/>
-          <w:szCs w:val="24"/>
-          <w:shd w:val="clear" w:color="auto" w:fill="FFFFFF"/>
-        </w:rPr>
-        <w:t xml:space="preserve">. </w:t>
+        <w:t xml:space="preserve">Traub and Oppenheimer, 2010. </w:t>
       </w:r>
       <w:r>
         <w:rPr>
@@ -6759,16 +6779,7 @@
           <w:sz w:val="24"/>
           <w:szCs w:val="24"/>
         </w:rPr>
-        <w:t>Matsuo et al., 2012</w:t>
-      </w:r>
-      <w:r>
-        <w:rPr>
-          <w:b w:val="0"/>
-          <w:bCs w:val="0"/>
-          <w:sz w:val="24"/>
-          <w:szCs w:val="24"/>
-        </w:rPr>
-        <w:t xml:space="preserve">. Second-Earth imager for TMT (SEIT): concept and its numerical simulation. SPIE. </w:t>
+        <w:t xml:space="preserve">Matsuo et al., 2012. Second-Earth imager for TMT (SEIT): concept and its numerical simulation. SPIE. </w:t>
       </w:r>
       <w:hyperlink r:id="rId7" w:history="1">
         <w:r>

--- a/Modern Methods of Exoplanet Detection.docx
+++ b/Modern Methods of Exoplanet Detection.docx
@@ -2422,6 +2422,9 @@
       </w:pPr>
       <m:oMath>
         <m:r>
+          <m:rPr>
+            <m:sty m:val="p"/>
+          </m:rPr>
           <w:rPr>
             <w:rFonts w:ascii="Cambria Math" w:hAnsi="Cambria Math" w:cs="Times New Roman"/>
             <w:color w:val="202124"/>
@@ -2429,7 +2432,17 @@
             <w:szCs w:val="24"/>
             <w:shd w:val="clear" w:color="auto" w:fill="FFFFFF"/>
           </w:rPr>
-          <m:t>f=</m:t>
+          <m:t>δ</m:t>
+        </m:r>
+        <m:r>
+          <w:rPr>
+            <w:rFonts w:ascii="Cambria Math" w:hAnsi="Cambria Math" w:cs="Times New Roman"/>
+            <w:color w:val="202124"/>
+            <w:sz w:val="24"/>
+            <w:szCs w:val="24"/>
+            <w:shd w:val="clear" w:color="auto" w:fill="FFFFFF"/>
+          </w:rPr>
+          <m:t>=</m:t>
         </m:r>
         <m:sSup>
           <m:sSupPr>
@@ -2450,7 +2463,6 @@
                 <m:ctrlPr>
                   <w:rPr>
                     <w:rFonts w:ascii="Cambria Math" w:hAnsi="Cambria Math" w:cs="Times New Roman"/>
-                    <w:i/>
                     <w:color w:val="202124"/>
                     <w:sz w:val="24"/>
                     <w:szCs w:val="24"/>
@@ -2496,6 +2508,15 @@
                           </w:rPr>
                           <m:t>R</m:t>
                         </m:r>
+                        <m:ctrlPr>
+                          <w:rPr>
+                            <w:rFonts w:ascii="Cambria Math" w:hAnsi="Cambria Math" w:cs="Times New Roman"/>
+                            <w:color w:val="202124"/>
+                            <w:sz w:val="24"/>
+                            <w:szCs w:val="24"/>
+                            <w:shd w:val="clear" w:color="auto" w:fill="FFFFFF"/>
+                          </w:rPr>
+                        </m:ctrlPr>
                       </m:e>
                       <m:sub>
                         <m:r>
@@ -2510,16 +2531,6 @@
                         </m:r>
                       </m:sub>
                     </m:sSub>
-                    <m:ctrlPr>
-                      <w:rPr>
-                        <w:rFonts w:ascii="Cambria Math" w:hAnsi="Cambria Math" w:cs="Times New Roman"/>
-                        <w:i/>
-                        <w:color w:val="202124"/>
-                        <w:sz w:val="24"/>
-                        <w:szCs w:val="24"/>
-                        <w:shd w:val="clear" w:color="auto" w:fill="FFFFFF"/>
-                      </w:rPr>
-                    </m:ctrlPr>
                   </m:num>
                   <m:den>
                     <m:sSub>
@@ -2546,9 +2557,21 @@
                           </w:rPr>
                           <m:t>R</m:t>
                         </m:r>
+                        <m:ctrlPr>
+                          <w:rPr>
+                            <w:rFonts w:ascii="Cambria Math" w:hAnsi="Cambria Math" w:cs="Times New Roman"/>
+                            <w:color w:val="202124"/>
+                            <w:sz w:val="24"/>
+                            <w:szCs w:val="24"/>
+                            <w:shd w:val="clear" w:color="auto" w:fill="FFFFFF"/>
+                          </w:rPr>
+                        </m:ctrlPr>
                       </m:e>
                       <m:sub>
                         <m:r>
+                          <m:rPr>
+                            <m:sty m:val="p"/>
+                          </m:rPr>
                           <w:rPr>
                             <w:rFonts w:ascii="Cambria Math" w:hAnsi="Cambria Math" w:cs="Times New Roman"/>
                             <w:color w:val="202124"/>
@@ -2560,18 +2583,18 @@
                         </m:r>
                       </m:sub>
                     </m:sSub>
-                    <m:ctrlPr>
-                      <w:rPr>
-                        <w:rFonts w:ascii="Cambria Math" w:hAnsi="Cambria Math" w:cs="Times New Roman"/>
-                        <w:i/>
-                        <w:color w:val="202124"/>
-                        <w:sz w:val="24"/>
-                        <w:szCs w:val="24"/>
-                        <w:shd w:val="clear" w:color="auto" w:fill="FFFFFF"/>
-                      </w:rPr>
-                    </m:ctrlPr>
                   </m:den>
                 </m:f>
+                <m:ctrlPr>
+                  <w:rPr>
+                    <w:rFonts w:ascii="Cambria Math" w:hAnsi="Cambria Math" w:cs="Times New Roman"/>
+                    <w:i/>
+                    <w:color w:val="202124"/>
+                    <w:sz w:val="24"/>
+                    <w:szCs w:val="24"/>
+                    <w:shd w:val="clear" w:color="auto" w:fill="FFFFFF"/>
+                  </w:rPr>
+                </m:ctrlPr>
               </m:e>
             </m:d>
           </m:e>
@@ -2614,9 +2637,6 @@
           <w:br/>
         </m:r>
         <m:r>
-          <m:rPr>
-            <m:sty m:val="p"/>
-          </m:rPr>
           <w:rPr>
             <w:rFonts w:ascii="Cambria Math" w:hAnsi="Cambria Math" w:cs="Times New Roman"/>
             <w:color w:val="202124"/>
@@ -2624,23 +2644,15 @@
             <w:szCs w:val="24"/>
             <w:shd w:val="clear" w:color="auto" w:fill="FFFFFF"/>
           </w:rPr>
-          <m:t>SNR</m:t>
-        </m:r>
-        <m:r>
-          <w:rPr>
-            <w:rFonts w:ascii="Cambria Math" w:hAnsi="Cambria Math" w:cs="Times New Roman"/>
-            <w:color w:val="202124"/>
-            <w:sz w:val="24"/>
-            <w:szCs w:val="24"/>
-            <w:shd w:val="clear" w:color="auto" w:fill="FFFFFF"/>
-          </w:rPr>
-          <m:t>=</m:t>
+          <m:t>SNR=</m:t>
         </m:r>
         <m:f>
           <m:fPr>
             <m:ctrlPr>
               <w:rPr>
                 <w:rFonts w:ascii="Cambria Math" w:hAnsi="Cambria Math" w:cs="Times New Roman"/>
+                <w:i/>
+                <w:iCs/>
                 <w:color w:val="202124"/>
                 <w:sz w:val="24"/>
                 <w:szCs w:val="24"/>
@@ -2650,9 +2662,6 @@
           </m:fPr>
           <m:num>
             <m:r>
-              <m:rPr>
-                <m:sty m:val="p"/>
-              </m:rPr>
               <w:rPr>
                 <w:rFonts w:ascii="Cambria Math" w:hAnsi="Cambria Math" w:cs="Times New Roman"/>
                 <w:color w:val="202124"/>
@@ -2670,6 +2679,7 @@
                   <w:rPr>
                     <w:rFonts w:ascii="Cambria Math" w:hAnsi="Cambria Math" w:cs="Times New Roman"/>
                     <w:i/>
+                    <w:iCs/>
                     <w:color w:val="202124"/>
                     <w:sz w:val="24"/>
                     <w:szCs w:val="24"/>
@@ -2679,9 +2689,6 @@
               </m:sSubPr>
               <m:e>
                 <m:r>
-                  <m:rPr>
-                    <m:sty m:val="p"/>
-                  </m:rPr>
                   <w:rPr>
                     <w:rFonts w:ascii="Cambria Math" w:hAnsi="Cambria Math" w:cs="Times New Roman"/>
                     <w:color w:val="202124"/>
@@ -2691,15 +2698,6 @@
                   </w:rPr>
                   <m:t>σ</m:t>
                 </m:r>
-                <m:ctrlPr>
-                  <w:rPr>
-                    <w:rFonts w:ascii="Cambria Math" w:hAnsi="Cambria Math" w:cs="Times New Roman"/>
-                    <w:color w:val="202124"/>
-                    <w:sz w:val="24"/>
-                    <w:szCs w:val="24"/>
-                    <w:shd w:val="clear" w:color="auto" w:fill="FFFFFF"/>
-                  </w:rPr>
-                </m:ctrlPr>
               </m:e>
               <m:sub>
                 <m:r>
@@ -2717,9 +2715,6 @@
           </m:den>
         </m:f>
         <m:r>
-          <m:rPr>
-            <m:sty m:val="p"/>
-          </m:rPr>
           <w:rPr>
             <w:rFonts w:ascii="Cambria Math" w:hAnsi="Cambria Math" w:cs="Times New Roman"/>
             <w:color w:val="202124"/>
@@ -2735,6 +2730,8 @@
             <m:ctrlPr>
               <w:rPr>
                 <w:rFonts w:ascii="Cambria Math" w:hAnsi="Cambria Math" w:cs="Times New Roman"/>
+                <w:i/>
+                <w:iCs/>
                 <w:color w:val="202124"/>
                 <w:sz w:val="24"/>
                 <w:szCs w:val="24"/>
@@ -2742,24 +2739,15 @@
               </w:rPr>
             </m:ctrlPr>
           </m:radPr>
-          <m:deg>
-            <m:ctrlPr>
-              <w:rPr>
-                <w:rFonts w:ascii="Cambria Math" w:hAnsi="Cambria Math" w:cs="Times New Roman"/>
-                <w:i/>
-                <w:color w:val="202124"/>
-                <w:sz w:val="24"/>
-                <w:szCs w:val="24"/>
-                <w:shd w:val="clear" w:color="auto" w:fill="FFFFFF"/>
-              </w:rPr>
-            </m:ctrlPr>
-          </m:deg>
+          <m:deg/>
           <m:e>
             <m:f>
               <m:fPr>
                 <m:ctrlPr>
                   <w:rPr>
                     <w:rFonts w:ascii="Cambria Math" w:hAnsi="Cambria Math" w:cs="Times New Roman"/>
+                    <w:i/>
+                    <w:iCs/>
                     <w:color w:val="202124"/>
                     <w:sz w:val="24"/>
                     <w:szCs w:val="24"/>
@@ -2773,6 +2761,8 @@
                     <m:ctrlPr>
                       <w:rPr>
                         <w:rFonts w:ascii="Cambria Math" w:hAnsi="Cambria Math" w:cs="Times New Roman"/>
+                        <w:i/>
+                        <w:iCs/>
                         <w:color w:val="202124"/>
                         <w:sz w:val="24"/>
                         <w:szCs w:val="24"/>
@@ -2782,9 +2772,6 @@
                   </m:sSubPr>
                   <m:e>
                     <m:r>
-                      <m:rPr>
-                        <m:sty m:val="p"/>
-                      </m:rPr>
                       <w:rPr>
                         <w:rFonts w:ascii="Cambria Math" w:hAnsi="Cambria Math" w:cs="Times New Roman"/>
                         <w:color w:val="202124"/>
@@ -2797,9 +2784,6 @@
                   </m:e>
                   <m:sub>
                     <m:r>
-                      <m:rPr>
-                        <m:sty m:val="p"/>
-                      </m:rPr>
                       <w:rPr>
                         <w:rFonts w:ascii="Cambria Math" w:hAnsi="Cambria Math" w:cs="Times New Roman"/>
                         <w:color w:val="202124"/>
@@ -2816,6 +2800,8 @@
                     <m:ctrlPr>
                       <w:rPr>
                         <w:rFonts w:ascii="Cambria Math" w:hAnsi="Cambria Math" w:cs="Times New Roman"/>
+                        <w:i/>
+                        <w:iCs/>
                         <w:color w:val="202124"/>
                         <w:sz w:val="24"/>
                         <w:szCs w:val="24"/>
@@ -2825,9 +2811,6 @@
                   </m:sSubPr>
                   <m:e>
                     <m:r>
-                      <m:rPr>
-                        <m:sty m:val="p"/>
-                      </m:rPr>
                       <w:rPr>
                         <w:rFonts w:ascii="Cambria Math" w:hAnsi="Cambria Math" w:cs="Times New Roman"/>
                         <w:color w:val="202124"/>
@@ -2840,9 +2823,6 @@
                   </m:e>
                   <m:sub>
                     <m:r>
-                      <m:rPr>
-                        <m:sty m:val="p"/>
-                      </m:rPr>
                       <w:rPr>
                         <w:rFonts w:ascii="Cambria Math" w:hAnsi="Cambria Math" w:cs="Times New Roman"/>
                         <w:color w:val="202124"/>
@@ -2857,9 +2837,6 @@
               </m:num>
               <m:den>
                 <m:r>
-                  <m:rPr>
-                    <m:sty m:val="p"/>
-                  </m:rPr>
                   <w:rPr>
                     <w:rFonts w:ascii="Cambria Math" w:hAnsi="Cambria Math" w:cs="Times New Roman"/>
                     <w:color w:val="202124"/>
@@ -2882,7 +2859,17 @@
           <w:szCs w:val="24"/>
           <w:shd w:val="clear" w:color="auto" w:fill="FFFFFF"/>
         </w:rPr>
-        <w:t xml:space="preserve">  --- (5)</w:t>
+        <w:t xml:space="preserve">  </w:t>
+      </w:r>
+      <w:r>
+        <w:rPr>
+          <w:rFonts w:ascii="Times New Roman" w:eastAsiaTheme="minorEastAsia" w:hAnsi="Times New Roman" w:cs="Times New Roman"/>
+          <w:color w:val="202124"/>
+          <w:sz w:val="24"/>
+          <w:szCs w:val="24"/>
+          <w:shd w:val="clear" w:color="auto" w:fill="FFFFFF"/>
+        </w:rPr>
+        <w:t>--- (5)</w:t>
       </w:r>
     </w:p>
     <w:p>
@@ -3087,7 +3074,7 @@
           <w:szCs w:val="24"/>
           <w:shd w:val="clear" w:color="auto" w:fill="FFFFFF"/>
         </w:rPr>
-        <w:t>f</w:t>
+        <w:t>δ</w:t>
       </w:r>
       <w:r>
         <w:rPr>

--- a/Modern Methods of Exoplanet Detection.docx
+++ b/Modern Methods of Exoplanet Detection.docx
@@ -112,49 +112,15 @@
         </w:rPr>
         <w:t xml:space="preserve"> </w:t>
       </w:r>
-      <w:proofErr w:type="spellStart"/>
-      <w:r>
-        <w:rPr>
-          <w:rFonts w:ascii="Times New Roman" w:hAnsi="Times New Roman" w:cs="Times New Roman"/>
-          <w:color w:val="202124"/>
-          <w:sz w:val="24"/>
-          <w:szCs w:val="24"/>
-          <w:shd w:val="clear" w:color="auto" w:fill="FFFFFF"/>
-        </w:rPr>
-        <w:t>Wolszczan</w:t>
-      </w:r>
-      <w:proofErr w:type="spellEnd"/>
-      <w:r>
-        <w:rPr>
-          <w:rFonts w:ascii="Times New Roman" w:hAnsi="Times New Roman" w:cs="Times New Roman"/>
-          <w:color w:val="202124"/>
-          <w:sz w:val="24"/>
-          <w:szCs w:val="24"/>
-          <w:shd w:val="clear" w:color="auto" w:fill="FFFFFF"/>
-        </w:rPr>
-        <w:t xml:space="preserve"> and </w:t>
-      </w:r>
-      <w:proofErr w:type="spellStart"/>
-      <w:r>
-        <w:rPr>
-          <w:rFonts w:ascii="Times New Roman" w:hAnsi="Times New Roman" w:cs="Times New Roman"/>
-          <w:color w:val="202124"/>
-          <w:sz w:val="24"/>
-          <w:szCs w:val="24"/>
-          <w:shd w:val="clear" w:color="auto" w:fill="FFFFFF"/>
-        </w:rPr>
-        <w:t>Frai</w:t>
-      </w:r>
-      <w:proofErr w:type="spellEnd"/>
-      <w:r>
-        <w:rPr>
-          <w:rFonts w:ascii="Times New Roman" w:hAnsi="Times New Roman" w:cs="Times New Roman"/>
-          <w:color w:val="202124"/>
-          <w:sz w:val="24"/>
-          <w:szCs w:val="24"/>
-          <w:shd w:val="clear" w:color="auto" w:fill="FFFFFF"/>
-        </w:rPr>
-        <w:t xml:space="preserve"> made the first definitive discovery of exoplanets in 1992, </w:t>
+      <w:r>
+        <w:rPr>
+          <w:rFonts w:ascii="Times New Roman" w:hAnsi="Times New Roman" w:cs="Times New Roman"/>
+          <w:color w:val="202124"/>
+          <w:sz w:val="24"/>
+          <w:szCs w:val="24"/>
+          <w:shd w:val="clear" w:color="auto" w:fill="FFFFFF"/>
+        </w:rPr>
+        <w:t xml:space="preserve">Wolszczan and Frai made the first definitive discovery of exoplanets in 1992, </w:t>
       </w:r>
       <w:r>
         <w:rPr>
@@ -637,25 +603,14 @@
         </w:rPr>
         <w:t>Keplerian motion (</w:t>
       </w:r>
-      <w:proofErr w:type="spellStart"/>
-      <w:r>
-        <w:rPr>
-          <w:rFonts w:ascii="Times New Roman" w:hAnsi="Times New Roman" w:cs="Times New Roman"/>
-          <w:sz w:val="24"/>
-          <w:szCs w:val="24"/>
-          <w:shd w:val="clear" w:color="auto" w:fill="FFFFFF"/>
-        </w:rPr>
-        <w:t>Lovis</w:t>
-      </w:r>
-      <w:proofErr w:type="spellEnd"/>
-      <w:r>
-        <w:rPr>
-          <w:rFonts w:ascii="Times New Roman" w:hAnsi="Times New Roman" w:cs="Times New Roman"/>
-          <w:sz w:val="24"/>
-          <w:szCs w:val="24"/>
-          <w:shd w:val="clear" w:color="auto" w:fill="FFFFFF"/>
-        </w:rPr>
-        <w:t xml:space="preserve"> and Fischer</w:t>
+      <w:r>
+        <w:rPr>
+          <w:rFonts w:ascii="Times New Roman" w:hAnsi="Times New Roman" w:cs="Times New Roman"/>
+          <w:sz w:val="24"/>
+          <w:szCs w:val="24"/>
+          <w:shd w:val="clear" w:color="auto" w:fill="FFFFFF"/>
+        </w:rPr>
+        <w:t>Lovis and Fischer</w:t>
       </w:r>
       <w:r>
         <w:rPr>
@@ -1565,7 +1520,6 @@
         </w:rPr>
         <w:t xml:space="preserve"> is the mass of the star, </w:t>
       </w:r>
-      <w:proofErr w:type="spellStart"/>
       <w:r>
         <w:rPr>
           <w:rFonts w:ascii="Times New Roman" w:eastAsiaTheme="minorEastAsia" w:hAnsi="Times New Roman" w:cs="Times New Roman"/>
@@ -1591,7 +1545,6 @@
         </w:rPr>
         <w:t>p</w:t>
       </w:r>
-      <w:proofErr w:type="spellEnd"/>
       <w:r>
         <w:rPr>
           <w:rFonts w:ascii="Times New Roman" w:eastAsiaTheme="minorEastAsia" w:hAnsi="Times New Roman" w:cs="Times New Roman"/>
@@ -1612,7 +1565,6 @@
         </w:rPr>
         <w:t xml:space="preserve">, </w:t>
       </w:r>
-      <w:proofErr w:type="spellStart"/>
       <w:r>
         <w:rPr>
           <w:rFonts w:ascii="Times New Roman" w:eastAsiaTheme="minorEastAsia" w:hAnsi="Times New Roman" w:cs="Times New Roman"/>
@@ -1638,7 +1590,6 @@
         </w:rPr>
         <w:t>p</w:t>
       </w:r>
-      <w:proofErr w:type="spellEnd"/>
       <w:r>
         <w:rPr>
           <w:rFonts w:ascii="Times New Roman" w:eastAsiaTheme="minorEastAsia" w:hAnsi="Times New Roman" w:cs="Times New Roman"/>
@@ -1659,7 +1610,6 @@
         </w:rPr>
         <w:t xml:space="preserve"> and </w:t>
       </w:r>
-      <w:proofErr w:type="spellStart"/>
       <w:r>
         <w:rPr>
           <w:rFonts w:ascii="Times New Roman" w:eastAsiaTheme="minorEastAsia" w:hAnsi="Times New Roman" w:cs="Times New Roman"/>
@@ -1670,9 +1620,69 @@
           <w:szCs w:val="24"/>
           <w:shd w:val="clear" w:color="auto" w:fill="FFFFFF"/>
         </w:rPr>
-        <w:t>i</w:t>
-      </w:r>
-      <w:proofErr w:type="spellEnd"/>
+        <w:t xml:space="preserve">i </w:t>
+      </w:r>
+      <w:r>
+        <w:rPr>
+          <w:rFonts w:ascii="Times New Roman" w:eastAsiaTheme="minorEastAsia" w:hAnsi="Times New Roman" w:cs="Times New Roman"/>
+          <w:color w:val="202124"/>
+          <w:sz w:val="24"/>
+          <w:szCs w:val="24"/>
+          <w:shd w:val="clear" w:color="auto" w:fill="FFFFFF"/>
+        </w:rPr>
+        <w:t xml:space="preserve">is the angle of inclination of the orbit from </w:t>
+      </w:r>
+      <w:r>
+        <w:rPr>
+          <w:rFonts w:ascii="Times New Roman" w:eastAsiaTheme="minorEastAsia" w:hAnsi="Times New Roman" w:cs="Times New Roman"/>
+          <w:color w:val="202124"/>
+          <w:sz w:val="24"/>
+          <w:szCs w:val="24"/>
+          <w:shd w:val="clear" w:color="auto" w:fill="FFFFFF"/>
+        </w:rPr>
+        <w:lastRenderedPageBreak/>
+        <w:t>our plane of view.</w:t>
+      </w:r>
+      <w:r>
+        <w:rPr>
+          <w:rFonts w:ascii="Times New Roman" w:eastAsiaTheme="minorEastAsia" w:hAnsi="Times New Roman" w:cs="Times New Roman"/>
+          <w:color w:val="202124"/>
+          <w:sz w:val="24"/>
+          <w:szCs w:val="24"/>
+          <w:shd w:val="clear" w:color="auto" w:fill="FFFFFF"/>
+        </w:rPr>
+        <w:t xml:space="preserve"> </w:t>
+      </w:r>
+      <w:r>
+        <w:rPr>
+          <w:rFonts w:ascii="Times New Roman" w:eastAsiaTheme="minorEastAsia" w:hAnsi="Times New Roman" w:cs="Times New Roman"/>
+          <w:color w:val="202124"/>
+          <w:sz w:val="24"/>
+          <w:szCs w:val="24"/>
+          <w:shd w:val="clear" w:color="auto" w:fill="FFFFFF"/>
+        </w:rPr>
+        <w:t>Equation (1) is Kepler’s third law and can be used to derive Equation (2) which gives the value if the planet’s redial velocity signal, also called the RV semi</w:t>
+      </w:r>
+      <w:r>
+        <w:rPr>
+          <w:rFonts w:ascii="Times New Roman" w:eastAsiaTheme="minorEastAsia" w:hAnsi="Times New Roman" w:cs="Times New Roman"/>
+          <w:color w:val="202124"/>
+          <w:sz w:val="24"/>
+          <w:szCs w:val="24"/>
+          <w:shd w:val="clear" w:color="auto" w:fill="FFFFFF"/>
+        </w:rPr>
+        <w:t>-</w:t>
+      </w:r>
+      <w:r>
+        <w:rPr>
+          <w:rFonts w:ascii="Times New Roman" w:eastAsiaTheme="minorEastAsia" w:hAnsi="Times New Roman" w:cs="Times New Roman"/>
+          <w:color w:val="202124"/>
+          <w:sz w:val="24"/>
+          <w:szCs w:val="24"/>
+          <w:shd w:val="clear" w:color="auto" w:fill="FFFFFF"/>
+        </w:rPr>
+        <w:t>amplitude (</w:t>
+      </w:r>
       <w:r>
         <w:rPr>
           <w:rFonts w:ascii="Times New Roman" w:eastAsiaTheme="minorEastAsia" w:hAnsi="Times New Roman" w:cs="Times New Roman"/>
@@ -1683,33 +1693,67 @@
           <w:szCs w:val="24"/>
           <w:shd w:val="clear" w:color="auto" w:fill="FFFFFF"/>
         </w:rPr>
+        <w:t>K</w:t>
+      </w:r>
+      <w:r>
+        <w:rPr>
+          <w:rFonts w:ascii="Times New Roman" w:eastAsiaTheme="minorEastAsia" w:hAnsi="Times New Roman" w:cs="Times New Roman"/>
+          <w:color w:val="202124"/>
+          <w:sz w:val="24"/>
+          <w:szCs w:val="24"/>
+          <w:shd w:val="clear" w:color="auto" w:fill="FFFFFF"/>
+        </w:rPr>
+        <w:t>)</w:t>
+      </w:r>
+      <w:r>
+        <w:rPr>
+          <w:rFonts w:ascii="Times New Roman" w:eastAsiaTheme="minorEastAsia" w:hAnsi="Times New Roman" w:cs="Times New Roman"/>
+          <w:color w:val="202124"/>
+          <w:sz w:val="24"/>
+          <w:szCs w:val="24"/>
+          <w:shd w:val="clear" w:color="auto" w:fill="FFFFFF"/>
+        </w:rPr>
         <w:t xml:space="preserve"> </w:t>
       </w:r>
       <w:r>
         <w:rPr>
           <w:rFonts w:ascii="Times New Roman" w:eastAsiaTheme="minorEastAsia" w:hAnsi="Times New Roman" w:cs="Times New Roman"/>
-          <w:color w:val="202124"/>
-          <w:sz w:val="24"/>
-          <w:szCs w:val="24"/>
-          <w:shd w:val="clear" w:color="auto" w:fill="FFFFFF"/>
-        </w:rPr>
-        <w:t xml:space="preserve">is the angle of inclination of the orbit from </w:t>
-      </w:r>
-      <w:r>
-        <w:rPr>
-          <w:rFonts w:ascii="Times New Roman" w:eastAsiaTheme="minorEastAsia" w:hAnsi="Times New Roman" w:cs="Times New Roman"/>
-          <w:color w:val="202124"/>
-          <w:sz w:val="24"/>
-          <w:szCs w:val="24"/>
-          <w:shd w:val="clear" w:color="auto" w:fill="FFFFFF"/>
-        </w:rPr>
-        <w:lastRenderedPageBreak/>
-        <w:t>our plane of view.</w:t>
-      </w:r>
-      <w:r>
-        <w:rPr>
-          <w:rFonts w:ascii="Times New Roman" w:eastAsiaTheme="minorEastAsia" w:hAnsi="Times New Roman" w:cs="Times New Roman"/>
-          <w:color w:val="202124"/>
+          <w:sz w:val="24"/>
+          <w:szCs w:val="24"/>
+          <w:shd w:val="clear" w:color="auto" w:fill="FFFFFF"/>
+        </w:rPr>
+        <w:t>(</w:t>
+      </w:r>
+      <w:r>
+        <w:rPr>
+          <w:rFonts w:ascii="Times New Roman" w:eastAsiaTheme="minorEastAsia" w:hAnsi="Times New Roman" w:cs="Times New Roman"/>
+          <w:sz w:val="24"/>
+          <w:szCs w:val="24"/>
+          <w:shd w:val="clear" w:color="auto" w:fill="FFFFFF"/>
+        </w:rPr>
+        <w:t>Lovis and Fischer</w:t>
+      </w:r>
+      <w:r>
+        <w:rPr>
+          <w:rFonts w:ascii="Times New Roman" w:eastAsiaTheme="minorEastAsia" w:hAnsi="Times New Roman" w:cs="Times New Roman"/>
+          <w:sz w:val="24"/>
+          <w:szCs w:val="24"/>
+          <w:shd w:val="clear" w:color="auto" w:fill="FFFFFF"/>
+        </w:rPr>
+        <w:t>)</w:t>
+      </w:r>
+      <w:r>
+        <w:rPr>
+          <w:rFonts w:ascii="Times New Roman" w:eastAsiaTheme="minorEastAsia" w:hAnsi="Times New Roman" w:cs="Times New Roman"/>
+          <w:sz w:val="24"/>
+          <w:szCs w:val="24"/>
+          <w:shd w:val="clear" w:color="auto" w:fill="FFFFFF"/>
+        </w:rPr>
+        <w:t>.</w:t>
+      </w:r>
+      <w:r>
+        <w:rPr>
+          <w:rFonts w:ascii="Times New Roman" w:eastAsiaTheme="minorEastAsia" w:hAnsi="Times New Roman" w:cs="Times New Roman"/>
           <w:sz w:val="24"/>
           <w:szCs w:val="24"/>
           <w:shd w:val="clear" w:color="auto" w:fill="FFFFFF"/>
@@ -1719,131 +1763,23 @@
       <w:r>
         <w:rPr>
           <w:rFonts w:ascii="Times New Roman" w:eastAsiaTheme="minorEastAsia" w:hAnsi="Times New Roman" w:cs="Times New Roman"/>
-          <w:color w:val="202124"/>
-          <w:sz w:val="24"/>
-          <w:szCs w:val="24"/>
-          <w:shd w:val="clear" w:color="auto" w:fill="FFFFFF"/>
-        </w:rPr>
-        <w:t>Equation (1) is Kepler’s third law and can be used to derive Equation (2) which gives the value if the planet’s redial velocity signal, also called the RV semi</w:t>
-      </w:r>
-      <w:r>
-        <w:rPr>
-          <w:rFonts w:ascii="Times New Roman" w:eastAsiaTheme="minorEastAsia" w:hAnsi="Times New Roman" w:cs="Times New Roman"/>
-          <w:color w:val="202124"/>
-          <w:sz w:val="24"/>
-          <w:szCs w:val="24"/>
-          <w:shd w:val="clear" w:color="auto" w:fill="FFFFFF"/>
-        </w:rPr>
-        <w:t>-</w:t>
-      </w:r>
-      <w:r>
-        <w:rPr>
-          <w:rFonts w:ascii="Times New Roman" w:eastAsiaTheme="minorEastAsia" w:hAnsi="Times New Roman" w:cs="Times New Roman"/>
-          <w:color w:val="202124"/>
-          <w:sz w:val="24"/>
-          <w:szCs w:val="24"/>
-          <w:shd w:val="clear" w:color="auto" w:fill="FFFFFF"/>
-        </w:rPr>
-        <w:t>amplitude (</w:t>
+          <w:sz w:val="24"/>
+          <w:szCs w:val="24"/>
+          <w:shd w:val="clear" w:color="auto" w:fill="FFFFFF"/>
+        </w:rPr>
+        <w:t xml:space="preserve">Usually, the angle of inclination is unknown and therefore a measurement of: </w:t>
       </w:r>
       <w:r>
         <w:rPr>
           <w:rFonts w:ascii="Times New Roman" w:eastAsiaTheme="minorEastAsia" w:hAnsi="Times New Roman" w:cs="Times New Roman"/>
           <w:i/>
           <w:iCs/>
-          <w:color w:val="202124"/>
-          <w:sz w:val="24"/>
-          <w:szCs w:val="24"/>
-          <w:shd w:val="clear" w:color="auto" w:fill="FFFFFF"/>
-        </w:rPr>
-        <w:t>K</w:t>
-      </w:r>
-      <w:r>
-        <w:rPr>
-          <w:rFonts w:ascii="Times New Roman" w:eastAsiaTheme="minorEastAsia" w:hAnsi="Times New Roman" w:cs="Times New Roman"/>
-          <w:color w:val="202124"/>
-          <w:sz w:val="24"/>
-          <w:szCs w:val="24"/>
-          <w:shd w:val="clear" w:color="auto" w:fill="FFFFFF"/>
-        </w:rPr>
-        <w:t>)</w:t>
-      </w:r>
-      <w:r>
-        <w:rPr>
-          <w:rFonts w:ascii="Times New Roman" w:eastAsiaTheme="minorEastAsia" w:hAnsi="Times New Roman" w:cs="Times New Roman"/>
-          <w:color w:val="202124"/>
-          <w:sz w:val="24"/>
-          <w:szCs w:val="24"/>
-          <w:shd w:val="clear" w:color="auto" w:fill="FFFFFF"/>
-        </w:rPr>
-        <w:t xml:space="preserve"> </w:t>
-      </w:r>
-      <w:r>
-        <w:rPr>
-          <w:rFonts w:ascii="Times New Roman" w:eastAsiaTheme="minorEastAsia" w:hAnsi="Times New Roman" w:cs="Times New Roman"/>
-          <w:sz w:val="24"/>
-          <w:szCs w:val="24"/>
-          <w:shd w:val="clear" w:color="auto" w:fill="FFFFFF"/>
-        </w:rPr>
-        <w:t>(</w:t>
-      </w:r>
-      <w:proofErr w:type="spellStart"/>
-      <w:r>
-        <w:rPr>
-          <w:rFonts w:ascii="Times New Roman" w:eastAsiaTheme="minorEastAsia" w:hAnsi="Times New Roman" w:cs="Times New Roman"/>
-          <w:sz w:val="24"/>
-          <w:szCs w:val="24"/>
-          <w:shd w:val="clear" w:color="auto" w:fill="FFFFFF"/>
-        </w:rPr>
-        <w:t>Lovis</w:t>
-      </w:r>
-      <w:proofErr w:type="spellEnd"/>
-      <w:r>
-        <w:rPr>
-          <w:rFonts w:ascii="Times New Roman" w:eastAsiaTheme="minorEastAsia" w:hAnsi="Times New Roman" w:cs="Times New Roman"/>
-          <w:sz w:val="24"/>
-          <w:szCs w:val="24"/>
-          <w:shd w:val="clear" w:color="auto" w:fill="FFFFFF"/>
-        </w:rPr>
-        <w:t xml:space="preserve"> and Fischer</w:t>
-      </w:r>
-      <w:r>
-        <w:rPr>
-          <w:rFonts w:ascii="Times New Roman" w:eastAsiaTheme="minorEastAsia" w:hAnsi="Times New Roman" w:cs="Times New Roman"/>
-          <w:sz w:val="24"/>
-          <w:szCs w:val="24"/>
-          <w:shd w:val="clear" w:color="auto" w:fill="FFFFFF"/>
-        </w:rPr>
-        <w:t>)</w:t>
-      </w:r>
-      <w:r>
-        <w:rPr>
-          <w:rFonts w:ascii="Times New Roman" w:eastAsiaTheme="minorEastAsia" w:hAnsi="Times New Roman" w:cs="Times New Roman"/>
-          <w:sz w:val="24"/>
-          <w:szCs w:val="24"/>
-          <w:shd w:val="clear" w:color="auto" w:fill="FFFFFF"/>
-        </w:rPr>
-        <w:t>.</w:t>
-      </w:r>
-      <w:r>
-        <w:rPr>
-          <w:rFonts w:ascii="Times New Roman" w:eastAsiaTheme="minorEastAsia" w:hAnsi="Times New Roman" w:cs="Times New Roman"/>
-          <w:sz w:val="24"/>
-          <w:szCs w:val="24"/>
-          <w:shd w:val="clear" w:color="auto" w:fill="FFFFFF"/>
-        </w:rPr>
-        <w:t xml:space="preserve"> </w:t>
-      </w:r>
-      <w:r>
-        <w:rPr>
-          <w:rFonts w:ascii="Times New Roman" w:eastAsiaTheme="minorEastAsia" w:hAnsi="Times New Roman" w:cs="Times New Roman"/>
-          <w:sz w:val="24"/>
-          <w:szCs w:val="24"/>
-          <w:shd w:val="clear" w:color="auto" w:fill="FFFFFF"/>
-        </w:rPr>
-        <w:t xml:space="preserve">Usually, the angle of inclination is unknown and therefore a measurement of: </w:t>
-      </w:r>
-      <w:proofErr w:type="spellStart"/>
+          <w:sz w:val="24"/>
+          <w:szCs w:val="24"/>
+          <w:shd w:val="clear" w:color="auto" w:fill="FFFFFF"/>
+        </w:rPr>
+        <w:t>M</w:t>
+      </w:r>
       <w:r>
         <w:rPr>
           <w:rFonts w:ascii="Times New Roman" w:eastAsiaTheme="minorEastAsia" w:hAnsi="Times New Roman" w:cs="Times New Roman"/>
@@ -1852,8 +1788,9 @@
           <w:sz w:val="24"/>
           <w:szCs w:val="24"/>
           <w:shd w:val="clear" w:color="auto" w:fill="FFFFFF"/>
-        </w:rPr>
-        <w:t>M</w:t>
+          <w:vertAlign w:val="subscript"/>
+        </w:rPr>
+        <w:t>p</w:t>
       </w:r>
       <w:r>
         <w:rPr>
@@ -1863,154 +1800,117 @@
           <w:sz w:val="24"/>
           <w:szCs w:val="24"/>
           <w:shd w:val="clear" w:color="auto" w:fill="FFFFFF"/>
+        </w:rPr>
+        <w:t xml:space="preserve"> sin (i)</w:t>
+      </w:r>
+      <w:r>
+        <w:rPr>
+          <w:rFonts w:ascii="Times New Roman" w:eastAsiaTheme="minorEastAsia" w:hAnsi="Times New Roman" w:cs="Times New Roman"/>
+          <w:sz w:val="24"/>
+          <w:szCs w:val="24"/>
+          <w:shd w:val="clear" w:color="auto" w:fill="FFFFFF"/>
+        </w:rPr>
+        <w:t xml:space="preserve"> is made</w:t>
+      </w:r>
+      <w:r>
+        <w:rPr>
+          <w:rFonts w:ascii="Times New Roman" w:eastAsiaTheme="minorEastAsia" w:hAnsi="Times New Roman" w:cs="Times New Roman"/>
+          <w:sz w:val="24"/>
+          <w:szCs w:val="24"/>
+          <w:shd w:val="clear" w:color="auto" w:fill="FFFFFF"/>
+        </w:rPr>
+        <w:t xml:space="preserve"> and an estimate of the ‘minimum planet mass’ is made</w:t>
+      </w:r>
+      <w:r>
+        <w:rPr>
+          <w:rFonts w:ascii="Times New Roman" w:eastAsiaTheme="minorEastAsia" w:hAnsi="Times New Roman" w:cs="Times New Roman"/>
+          <w:sz w:val="24"/>
+          <w:szCs w:val="24"/>
+          <w:shd w:val="clear" w:color="auto" w:fill="FFFFFF"/>
+        </w:rPr>
+        <w:t xml:space="preserve">. </w:t>
+      </w:r>
+      <w:r>
+        <w:rPr>
+          <w:rFonts w:ascii="Times New Roman" w:eastAsiaTheme="minorEastAsia" w:hAnsi="Times New Roman" w:cs="Times New Roman"/>
+          <w:sz w:val="24"/>
+          <w:szCs w:val="24"/>
+          <w:shd w:val="clear" w:color="auto" w:fill="FFFFFF"/>
+        </w:rPr>
+        <w:t xml:space="preserve">The state-of-the-art detection is currently the most suitable for detecting planets around unevolved-G, late-K and M stars due to the smaller noise signal and low mass of these stars amplifying the RV signals of the orbiting planets. </w:t>
+      </w:r>
+      <w:r>
+        <w:rPr>
+          <w:rFonts w:ascii="Times New Roman" w:eastAsiaTheme="minorEastAsia" w:hAnsi="Times New Roman" w:cs="Times New Roman"/>
+          <w:sz w:val="24"/>
+          <w:szCs w:val="24"/>
+          <w:shd w:val="clear" w:color="auto" w:fill="FFFFFF"/>
+        </w:rPr>
+        <w:t xml:space="preserve">The current latest and greatest equipment is capable of measuring RV signals </w:t>
+      </w:r>
+      <w:r>
+        <w:rPr>
+          <w:rFonts w:ascii="Times New Roman" w:eastAsiaTheme="minorEastAsia" w:hAnsi="Times New Roman" w:cs="Times New Roman"/>
+          <w:sz w:val="24"/>
+          <w:szCs w:val="24"/>
+          <w:shd w:val="clear" w:color="auto" w:fill="FFFFFF"/>
+        </w:rPr>
+        <w:t>as low as 0.5 m/s</w:t>
+      </w:r>
+      <w:r>
+        <w:rPr>
+          <w:rFonts w:ascii="Times New Roman" w:eastAsiaTheme="minorEastAsia" w:hAnsi="Times New Roman" w:cs="Times New Roman"/>
+          <w:sz w:val="24"/>
+          <w:szCs w:val="24"/>
+          <w:shd w:val="clear" w:color="auto" w:fill="FFFFFF"/>
+        </w:rPr>
+        <w:t xml:space="preserve"> (</w:t>
+      </w:r>
+      <w:r>
+        <w:rPr>
+          <w:rFonts w:ascii="Times New Roman" w:eastAsiaTheme="minorEastAsia" w:hAnsi="Times New Roman" w:cs="Times New Roman"/>
+          <w:sz w:val="24"/>
+          <w:szCs w:val="24"/>
+          <w:shd w:val="clear" w:color="auto" w:fill="FFFFFF"/>
+        </w:rPr>
+        <w:t>Pepe et al., 2020</w:t>
+      </w:r>
+      <w:r>
+        <w:rPr>
+          <w:rFonts w:ascii="Times New Roman" w:eastAsiaTheme="minorEastAsia" w:hAnsi="Times New Roman" w:cs="Times New Roman"/>
+          <w:sz w:val="24"/>
+          <w:szCs w:val="24"/>
+          <w:shd w:val="clear" w:color="auto" w:fill="FFFFFF"/>
+        </w:rPr>
+        <w:t>)</w:t>
+      </w:r>
+      <w:r>
+        <w:rPr>
+          <w:rFonts w:ascii="Times New Roman" w:eastAsiaTheme="minorEastAsia" w:hAnsi="Times New Roman" w:cs="Times New Roman"/>
+          <w:sz w:val="24"/>
+          <w:szCs w:val="24"/>
+          <w:shd w:val="clear" w:color="auto" w:fill="FFFFFF"/>
+        </w:rPr>
+        <w:t xml:space="preserve"> with a </w:t>
+      </w:r>
+      <w:r>
+        <w:rPr>
+          <w:rFonts w:ascii="Times New Roman" w:eastAsiaTheme="minorEastAsia" w:hAnsi="Times New Roman" w:cs="Times New Roman"/>
+          <w:sz w:val="24"/>
+          <w:szCs w:val="24"/>
+          <w:shd w:val="clear" w:color="auto" w:fill="FFFFFF"/>
+        </w:rPr>
+        <w:t>mass detection limit of 0.5 M</w:t>
+      </w:r>
+      <w:r>
+        <w:rPr>
+          <w:rFonts w:ascii="Times New Roman" w:eastAsiaTheme="minorEastAsia" w:hAnsi="Times New Roman" w:cs="Times New Roman"/>
+          <w:sz w:val="24"/>
+          <w:szCs w:val="24"/>
+          <w:shd w:val="clear" w:color="auto" w:fill="FFFFFF"/>
           <w:vertAlign w:val="subscript"/>
         </w:rPr>
-        <w:t>p</w:t>
-      </w:r>
-      <w:proofErr w:type="spellEnd"/>
-      <w:r>
-        <w:rPr>
-          <w:rFonts w:ascii="Times New Roman" w:eastAsiaTheme="minorEastAsia" w:hAnsi="Times New Roman" w:cs="Times New Roman"/>
-          <w:i/>
-          <w:iCs/>
-          <w:sz w:val="24"/>
-          <w:szCs w:val="24"/>
-          <w:shd w:val="clear" w:color="auto" w:fill="FFFFFF"/>
-        </w:rPr>
-        <w:t xml:space="preserve"> sin (</w:t>
-      </w:r>
-      <w:proofErr w:type="spellStart"/>
-      <w:r>
-        <w:rPr>
-          <w:rFonts w:ascii="Times New Roman" w:eastAsiaTheme="minorEastAsia" w:hAnsi="Times New Roman" w:cs="Times New Roman"/>
-          <w:i/>
-          <w:iCs/>
-          <w:sz w:val="24"/>
-          <w:szCs w:val="24"/>
-          <w:shd w:val="clear" w:color="auto" w:fill="FFFFFF"/>
-        </w:rPr>
-        <w:t>i</w:t>
-      </w:r>
-      <w:proofErr w:type="spellEnd"/>
-      <w:r>
-        <w:rPr>
-          <w:rFonts w:ascii="Times New Roman" w:eastAsiaTheme="minorEastAsia" w:hAnsi="Times New Roman" w:cs="Times New Roman"/>
-          <w:i/>
-          <w:iCs/>
-          <w:sz w:val="24"/>
-          <w:szCs w:val="24"/>
-          <w:shd w:val="clear" w:color="auto" w:fill="FFFFFF"/>
-        </w:rPr>
-        <w:t>)</w:t>
-      </w:r>
-      <w:r>
-        <w:rPr>
-          <w:rFonts w:ascii="Times New Roman" w:eastAsiaTheme="minorEastAsia" w:hAnsi="Times New Roman" w:cs="Times New Roman"/>
-          <w:sz w:val="24"/>
-          <w:szCs w:val="24"/>
-          <w:shd w:val="clear" w:color="auto" w:fill="FFFFFF"/>
-        </w:rPr>
-        <w:t xml:space="preserve"> is made</w:t>
-      </w:r>
-      <w:r>
-        <w:rPr>
-          <w:rFonts w:ascii="Times New Roman" w:eastAsiaTheme="minorEastAsia" w:hAnsi="Times New Roman" w:cs="Times New Roman"/>
-          <w:sz w:val="24"/>
-          <w:szCs w:val="24"/>
-          <w:shd w:val="clear" w:color="auto" w:fill="FFFFFF"/>
-        </w:rPr>
-        <w:t xml:space="preserve"> and an estimate of the ‘minimum planet mass’ is made</w:t>
-      </w:r>
-      <w:r>
-        <w:rPr>
-          <w:rFonts w:ascii="Times New Roman" w:eastAsiaTheme="minorEastAsia" w:hAnsi="Times New Roman" w:cs="Times New Roman"/>
-          <w:sz w:val="24"/>
-          <w:szCs w:val="24"/>
-          <w:shd w:val="clear" w:color="auto" w:fill="FFFFFF"/>
-        </w:rPr>
-        <w:t xml:space="preserve">. </w:t>
-      </w:r>
-      <w:r>
-        <w:rPr>
-          <w:rFonts w:ascii="Times New Roman" w:eastAsiaTheme="minorEastAsia" w:hAnsi="Times New Roman" w:cs="Times New Roman"/>
-          <w:sz w:val="24"/>
-          <w:szCs w:val="24"/>
-          <w:shd w:val="clear" w:color="auto" w:fill="FFFFFF"/>
-        </w:rPr>
-        <w:t xml:space="preserve">The state-of-the-art detection is currently the most suitable for detecting planets around unevolved-G, late-K and M stars due to the smaller noise signal and low mass of these stars amplifying the RV signals of the orbiting planets. </w:t>
-      </w:r>
-      <w:r>
-        <w:rPr>
-          <w:rFonts w:ascii="Times New Roman" w:eastAsiaTheme="minorEastAsia" w:hAnsi="Times New Roman" w:cs="Times New Roman"/>
-          <w:sz w:val="24"/>
-          <w:szCs w:val="24"/>
-          <w:shd w:val="clear" w:color="auto" w:fill="FFFFFF"/>
-        </w:rPr>
-        <w:t xml:space="preserve">The current latest and greatest equipment is capable of measuring RV signals </w:t>
-      </w:r>
-      <w:r>
-        <w:rPr>
-          <w:rFonts w:ascii="Times New Roman" w:eastAsiaTheme="minorEastAsia" w:hAnsi="Times New Roman" w:cs="Times New Roman"/>
-          <w:sz w:val="24"/>
-          <w:szCs w:val="24"/>
-          <w:shd w:val="clear" w:color="auto" w:fill="FFFFFF"/>
-        </w:rPr>
-        <w:t>as low as 0.5 m/s</w:t>
-      </w:r>
-      <w:r>
-        <w:rPr>
-          <w:rFonts w:ascii="Times New Roman" w:eastAsiaTheme="minorEastAsia" w:hAnsi="Times New Roman" w:cs="Times New Roman"/>
-          <w:sz w:val="24"/>
-          <w:szCs w:val="24"/>
-          <w:shd w:val="clear" w:color="auto" w:fill="FFFFFF"/>
-        </w:rPr>
-        <w:t xml:space="preserve"> (</w:t>
-      </w:r>
-      <w:r>
-        <w:rPr>
-          <w:rFonts w:ascii="Times New Roman" w:eastAsiaTheme="minorEastAsia" w:hAnsi="Times New Roman" w:cs="Times New Roman"/>
-          <w:sz w:val="24"/>
-          <w:szCs w:val="24"/>
-          <w:shd w:val="clear" w:color="auto" w:fill="FFFFFF"/>
-        </w:rPr>
-        <w:t>Pepe et al., 2020</w:t>
-      </w:r>
-      <w:r>
-        <w:rPr>
-          <w:rFonts w:ascii="Times New Roman" w:eastAsiaTheme="minorEastAsia" w:hAnsi="Times New Roman" w:cs="Times New Roman"/>
-          <w:sz w:val="24"/>
-          <w:szCs w:val="24"/>
-          <w:shd w:val="clear" w:color="auto" w:fill="FFFFFF"/>
-        </w:rPr>
-        <w:t>)</w:t>
-      </w:r>
-      <w:r>
-        <w:rPr>
-          <w:rFonts w:ascii="Times New Roman" w:eastAsiaTheme="minorEastAsia" w:hAnsi="Times New Roman" w:cs="Times New Roman"/>
-          <w:sz w:val="24"/>
-          <w:szCs w:val="24"/>
-          <w:shd w:val="clear" w:color="auto" w:fill="FFFFFF"/>
-        </w:rPr>
-        <w:t xml:space="preserve"> with a </w:t>
-      </w:r>
-      <w:r>
-        <w:rPr>
-          <w:rFonts w:ascii="Times New Roman" w:eastAsiaTheme="minorEastAsia" w:hAnsi="Times New Roman" w:cs="Times New Roman"/>
-          <w:sz w:val="24"/>
-          <w:szCs w:val="24"/>
-          <w:shd w:val="clear" w:color="auto" w:fill="FFFFFF"/>
-        </w:rPr>
-        <w:t xml:space="preserve">mass detection limit of 0.5 </w:t>
-      </w:r>
-      <w:proofErr w:type="spellStart"/>
-      <w:r>
-        <w:rPr>
-          <w:rFonts w:ascii="Times New Roman" w:eastAsiaTheme="minorEastAsia" w:hAnsi="Times New Roman" w:cs="Times New Roman"/>
-          <w:sz w:val="24"/>
-          <w:szCs w:val="24"/>
-          <w:shd w:val="clear" w:color="auto" w:fill="FFFFFF"/>
-        </w:rPr>
-        <w:t>M</w:t>
+        <w:t>S</w:t>
       </w:r>
       <w:r>
         <w:rPr>
@@ -2020,19 +1920,8 @@
           <w:shd w:val="clear" w:color="auto" w:fill="FFFFFF"/>
           <w:vertAlign w:val="subscript"/>
         </w:rPr>
-        <w:t>S</w:t>
-      </w:r>
-      <w:r>
-        <w:rPr>
-          <w:rFonts w:ascii="Times New Roman" w:eastAsiaTheme="minorEastAsia" w:hAnsi="Times New Roman" w:cs="Times New Roman"/>
-          <w:sz w:val="24"/>
-          <w:szCs w:val="24"/>
-          <w:shd w:val="clear" w:color="auto" w:fill="FFFFFF"/>
-          <w:vertAlign w:val="subscript"/>
-        </w:rPr>
         <w:t>un</w:t>
       </w:r>
-      <w:proofErr w:type="spellEnd"/>
       <w:r>
         <w:rPr>
           <w:rFonts w:ascii="Times New Roman" w:eastAsiaTheme="minorEastAsia" w:hAnsi="Times New Roman" w:cs="Times New Roman"/>
@@ -2871,6 +2760,16 @@
         </w:rPr>
         <w:t>--- (5)</w:t>
       </w:r>
+      <w:r>
+        <w:rPr>
+          <w:rFonts w:ascii="Times New Roman" w:eastAsiaTheme="minorEastAsia" w:hAnsi="Times New Roman" w:cs="Times New Roman"/>
+          <w:color w:val="202124"/>
+          <w:sz w:val="24"/>
+          <w:szCs w:val="24"/>
+          <w:shd w:val="clear" w:color="auto" w:fill="FFFFFF"/>
+        </w:rPr>
+        <w:t xml:space="preserve"> (Christiansen et al., 2012)</w:t>
+      </w:r>
     </w:p>
     <w:p>
       <w:pPr>
@@ -2922,7 +2821,6 @@
         </w:rPr>
         <w:t xml:space="preserve"> </w:t>
       </w:r>
-      <w:proofErr w:type="spellStart"/>
       <w:r>
         <w:rPr>
           <w:rFonts w:ascii="Times New Roman" w:eastAsiaTheme="minorEastAsia" w:hAnsi="Times New Roman" w:cs="Times New Roman"/>
@@ -2948,7 +2846,6 @@
         </w:rPr>
         <w:t>Transit</w:t>
       </w:r>
-      <w:proofErr w:type="spellEnd"/>
       <w:r>
         <w:rPr>
           <w:rFonts w:ascii="Times New Roman" w:eastAsiaTheme="minorEastAsia" w:hAnsi="Times New Roman" w:cs="Times New Roman"/>
@@ -3094,37 +2991,110 @@
           <w:szCs w:val="24"/>
           <w:shd w:val="clear" w:color="auto" w:fill="FFFFFF"/>
         </w:rPr>
-        <w:t xml:space="preserve"> This depth of transit is the important quantity that </w:t>
-      </w:r>
-      <w:r>
-        <w:rPr>
-          <w:rFonts w:ascii="Times New Roman" w:eastAsiaTheme="minorEastAsia" w:hAnsi="Times New Roman" w:cs="Times New Roman"/>
-          <w:color w:val="202124"/>
-          <w:sz w:val="24"/>
-          <w:szCs w:val="24"/>
-          <w:shd w:val="clear" w:color="auto" w:fill="FFFFFF"/>
-        </w:rPr>
-        <w:t>must</w:t>
-      </w:r>
-      <w:r>
-        <w:rPr>
-          <w:rFonts w:ascii="Times New Roman" w:eastAsiaTheme="minorEastAsia" w:hAnsi="Times New Roman" w:cs="Times New Roman"/>
-          <w:color w:val="202124"/>
-          <w:sz w:val="24"/>
-          <w:szCs w:val="24"/>
-          <w:shd w:val="clear" w:color="auto" w:fill="FFFFFF"/>
-        </w:rPr>
-        <w:t xml:space="preserve"> be significant enough for the state-of-the-art detectors to measure. </w:t>
-      </w:r>
-      <w:r>
-        <w:rPr>
-          <w:rFonts w:ascii="Times New Roman" w:eastAsiaTheme="minorEastAsia" w:hAnsi="Times New Roman" w:cs="Times New Roman"/>
-          <w:color w:val="202124"/>
-          <w:sz w:val="24"/>
-          <w:szCs w:val="24"/>
-          <w:shd w:val="clear" w:color="auto" w:fill="FFFFFF"/>
-        </w:rPr>
-        <w:t>It heavily favors large planets (comparable to Jupiter) with short revolution periods (of the order of a few days).</w:t>
+        <w:t xml:space="preserve"> </w:t>
+      </w:r>
+      <w:r>
+        <w:rPr>
+          <w:rFonts w:ascii="Times New Roman" w:eastAsiaTheme="minorEastAsia" w:hAnsi="Times New Roman" w:cs="Times New Roman"/>
+          <w:color w:val="202124"/>
+          <w:sz w:val="24"/>
+          <w:szCs w:val="24"/>
+          <w:shd w:val="clear" w:color="auto" w:fill="FFFFFF"/>
+        </w:rPr>
+        <w:t>Equation (5) gives the signal to nouse ratio (SNR) and its relation to δ, sensitivity limit (σ</w:t>
+      </w:r>
+      <w:r>
+        <w:rPr>
+          <w:rFonts w:ascii="Times New Roman" w:eastAsiaTheme="minorEastAsia" w:hAnsi="Times New Roman" w:cs="Times New Roman"/>
+          <w:color w:val="202124"/>
+          <w:sz w:val="24"/>
+          <w:szCs w:val="24"/>
+          <w:shd w:val="clear" w:color="auto" w:fill="FFFFFF"/>
+          <w:vertAlign w:val="subscript"/>
+        </w:rPr>
+        <w:t>CDPP</w:t>
+      </w:r>
+      <w:r>
+        <w:rPr>
+          <w:rFonts w:ascii="Times New Roman" w:eastAsiaTheme="minorEastAsia" w:hAnsi="Times New Roman" w:cs="Times New Roman"/>
+          <w:color w:val="202124"/>
+          <w:sz w:val="24"/>
+          <w:szCs w:val="24"/>
+          <w:shd w:val="clear" w:color="auto" w:fill="FFFFFF"/>
+        </w:rPr>
+        <w:t>), number of transits during the observation time span (n</w:t>
+      </w:r>
+      <w:r>
+        <w:rPr>
+          <w:rFonts w:ascii="Times New Roman" w:eastAsiaTheme="minorEastAsia" w:hAnsi="Times New Roman" w:cs="Times New Roman"/>
+          <w:color w:val="202124"/>
+          <w:sz w:val="24"/>
+          <w:szCs w:val="24"/>
+          <w:shd w:val="clear" w:color="auto" w:fill="FFFFFF"/>
+          <w:vertAlign w:val="subscript"/>
+        </w:rPr>
+        <w:t>tr</w:t>
+      </w:r>
+      <w:r>
+        <w:rPr>
+          <w:rFonts w:ascii="Times New Roman" w:eastAsiaTheme="minorEastAsia" w:hAnsi="Times New Roman" w:cs="Times New Roman"/>
+          <w:color w:val="202124"/>
+          <w:sz w:val="24"/>
+          <w:szCs w:val="24"/>
+          <w:shd w:val="clear" w:color="auto" w:fill="FFFFFF"/>
+        </w:rPr>
+        <w:t xml:space="preserve"> ~ 90 days for K2), duration of full transit (t</w:t>
+      </w:r>
+      <w:r>
+        <w:rPr>
+          <w:rFonts w:ascii="Times New Roman" w:eastAsiaTheme="minorEastAsia" w:hAnsi="Times New Roman" w:cs="Times New Roman"/>
+          <w:color w:val="202124"/>
+          <w:sz w:val="24"/>
+          <w:szCs w:val="24"/>
+          <w:shd w:val="clear" w:color="auto" w:fill="FFFFFF"/>
+          <w:vertAlign w:val="subscript"/>
+        </w:rPr>
+        <w:t>dur</w:t>
+      </w:r>
+      <w:r>
+        <w:rPr>
+          <w:rFonts w:ascii="Times New Roman" w:eastAsiaTheme="minorEastAsia" w:hAnsi="Times New Roman" w:cs="Times New Roman"/>
+          <w:color w:val="202124"/>
+          <w:sz w:val="24"/>
+          <w:szCs w:val="24"/>
+          <w:shd w:val="clear" w:color="auto" w:fill="FFFFFF"/>
+        </w:rPr>
+        <w:t xml:space="preserve">) and binning interval (b). </w:t>
+      </w:r>
+      <w:r>
+        <w:rPr>
+          <w:rFonts w:ascii="Times New Roman" w:eastAsiaTheme="minorEastAsia" w:hAnsi="Times New Roman" w:cs="Times New Roman"/>
+          <w:color w:val="202124"/>
+          <w:sz w:val="24"/>
+          <w:szCs w:val="24"/>
+          <w:shd w:val="clear" w:color="auto" w:fill="FFFFFF"/>
+        </w:rPr>
+        <w:t>This depth of transit is the important quantity that must be significant enough for the state-of-the-art detectors to measure</w:t>
+      </w:r>
+      <w:r>
+        <w:rPr>
+          <w:rFonts w:ascii="Times New Roman" w:eastAsiaTheme="minorEastAsia" w:hAnsi="Times New Roman" w:cs="Times New Roman"/>
+          <w:color w:val="202124"/>
+          <w:sz w:val="24"/>
+          <w:szCs w:val="24"/>
+          <w:shd w:val="clear" w:color="auto" w:fill="FFFFFF"/>
+        </w:rPr>
+        <w:t>. It</w:t>
+      </w:r>
+      <w:r>
+        <w:rPr>
+          <w:rFonts w:ascii="Times New Roman" w:eastAsiaTheme="minorEastAsia" w:hAnsi="Times New Roman" w:cs="Times New Roman"/>
+          <w:color w:val="202124"/>
+          <w:sz w:val="24"/>
+          <w:szCs w:val="24"/>
+          <w:shd w:val="clear" w:color="auto" w:fill="FFFFFF"/>
+        </w:rPr>
+        <w:t xml:space="preserve"> heavily favors large planets (comparable to Jupiter) with short revolution periods (of the order of a few days).</w:t>
       </w:r>
       <w:r>
         <w:rPr>
@@ -3257,7 +3227,18 @@
           <w:szCs w:val="24"/>
           <w:shd w:val="clear" w:color="auto" w:fill="FFFFFF"/>
         </w:rPr>
-        <w:t xml:space="preserve">Their large distances from their planet stars makes them easier to see in the halo of atmospherically or instrumentally scattered star </w:t>
+        <w:t xml:space="preserve">Their large distances from their planet stars makes them easier to see in the halo of atmospherically or </w:t>
+      </w:r>
+      <w:r>
+        <w:rPr>
+          <w:rFonts w:ascii="Times New Roman" w:hAnsi="Times New Roman" w:cs="Times New Roman"/>
+          <w:color w:val="202124"/>
+          <w:sz w:val="24"/>
+          <w:szCs w:val="24"/>
+          <w:shd w:val="clear" w:color="auto" w:fill="FFFFFF"/>
+        </w:rPr>
+        <w:lastRenderedPageBreak/>
+        <w:t xml:space="preserve">instrumentally scattered star </w:t>
       </w:r>
       <w:r>
         <w:rPr>
@@ -4718,7 +4699,6 @@
         </w:rPr>
         <w:t xml:space="preserve">Here, </w:t>
       </w:r>
-      <w:proofErr w:type="spellStart"/>
       <w:r>
         <w:rPr>
           <w:rFonts w:ascii="Times New Roman" w:eastAsiaTheme="minorEastAsia" w:hAnsi="Times New Roman" w:cs="Times New Roman"/>
@@ -4744,7 +4724,6 @@
         </w:rPr>
         <w:t>R</w:t>
       </w:r>
-      <w:proofErr w:type="spellEnd"/>
       <w:r>
         <w:rPr>
           <w:rFonts w:ascii="Times New Roman" w:eastAsiaTheme="minorEastAsia" w:hAnsi="Times New Roman" w:cs="Times New Roman"/>
@@ -4932,7 +4911,6 @@
         </w:rPr>
         <w:t xml:space="preserve"> both the star and the planet emit thermal emission, equation (8) shows the Star-Planet contrast and its relation to </w:t>
       </w:r>
-      <w:proofErr w:type="spellStart"/>
       <w:r>
         <w:rPr>
           <w:rFonts w:ascii="Times New Roman" w:eastAsiaTheme="minorEastAsia" w:hAnsi="Times New Roman" w:cs="Times New Roman"/>
@@ -4958,7 +4936,6 @@
         </w:rPr>
         <w:t>p</w:t>
       </w:r>
-      <w:proofErr w:type="spellEnd"/>
       <w:r>
         <w:rPr>
           <w:rFonts w:ascii="Times New Roman" w:eastAsiaTheme="minorEastAsia" w:hAnsi="Times New Roman" w:cs="Times New Roman"/>
@@ -5287,17 +5264,16 @@
           <w:szCs w:val="24"/>
           <w:shd w:val="clear" w:color="auto" w:fill="FFFFFF"/>
         </w:rPr>
-        <w:t>The first set of results (</w:t>
-      </w:r>
-      <w:r>
-        <w:rPr>
-          <w:rFonts w:ascii="Times New Roman" w:hAnsi="Times New Roman" w:cs="Times New Roman"/>
-          <w:color w:val="FF0000"/>
-          <w:sz w:val="24"/>
-          <w:szCs w:val="24"/>
-          <w:shd w:val="clear" w:color="auto" w:fill="FFFFFF"/>
-        </w:rPr>
-        <w:t>Figures insert number</w:t>
+        <w:t xml:space="preserve">The first set of results </w:t>
+      </w:r>
+      <w:r>
+        <w:rPr>
+          <w:rFonts w:ascii="Times New Roman" w:hAnsi="Times New Roman" w:cs="Times New Roman"/>
+          <w:sz w:val="24"/>
+          <w:szCs w:val="24"/>
+          <w:shd w:val="clear" w:color="auto" w:fill="FFFFFF"/>
+        </w:rPr>
+        <w:t>(Figure 1 a, b, c, d</w:t>
       </w:r>
       <w:r>
         <w:rPr>
@@ -5370,7 +5346,25 @@
           <w:szCs w:val="24"/>
           <w:shd w:val="clear" w:color="auto" w:fill="FFFFFF"/>
         </w:rPr>
-        <w:t xml:space="preserve">Additionally, there is a considerable decrease in the planets discovered through RV signals in the plots featuring ‘Radius’ on one of the axes. This is because as seen from equations </w:t>
+        <w:t>Additionally, there is a considerable decrease in the planets discovered through RV signals in the plots featuring ‘Radius’ on one of the axes</w:t>
+      </w:r>
+      <w:r>
+        <w:rPr>
+          <w:rFonts w:ascii="Times New Roman" w:hAnsi="Times New Roman" w:cs="Times New Roman"/>
+          <w:sz w:val="24"/>
+          <w:szCs w:val="24"/>
+          <w:shd w:val="clear" w:color="auto" w:fill="FFFFFF"/>
+        </w:rPr>
+        <w:t xml:space="preserve"> (Figure a and b)</w:t>
+      </w:r>
+      <w:r>
+        <w:rPr>
+          <w:rFonts w:ascii="Times New Roman" w:hAnsi="Times New Roman" w:cs="Times New Roman"/>
+          <w:sz w:val="24"/>
+          <w:szCs w:val="24"/>
+          <w:shd w:val="clear" w:color="auto" w:fill="FFFFFF"/>
+        </w:rPr>
+        <w:t xml:space="preserve">. This is because as seen from equations </w:t>
       </w:r>
       <w:r>
         <w:rPr>
@@ -5449,38 +5443,135 @@
           <w:szCs w:val="24"/>
           <w:shd w:val="clear" w:color="auto" w:fill="FFFFFF"/>
         </w:rPr>
-        <w:t xml:space="preserve"> (</w:t>
+        <w:t xml:space="preserve"> </w:t>
+      </w:r>
+      <w:r>
+        <w:rPr>
+          <w:rFonts w:ascii="Times New Roman" w:hAnsi="Times New Roman" w:cs="Times New Roman"/>
+          <w:sz w:val="24"/>
+          <w:szCs w:val="24"/>
+          <w:shd w:val="clear" w:color="auto" w:fill="FFFFFF"/>
+        </w:rPr>
+        <w:t>Data for masses of</w:t>
+      </w:r>
+      <w:r>
+        <w:rPr>
+          <w:rFonts w:ascii="Times New Roman" w:hAnsi="Times New Roman" w:cs="Times New Roman"/>
+          <w:sz w:val="24"/>
+          <w:szCs w:val="24"/>
+          <w:shd w:val="clear" w:color="auto" w:fill="FFFFFF"/>
+        </w:rPr>
+        <w:t xml:space="preserve"> planets</w:t>
+      </w:r>
+      <w:r>
+        <w:rPr>
+          <w:rFonts w:ascii="Times New Roman" w:hAnsi="Times New Roman" w:cs="Times New Roman"/>
+          <w:sz w:val="24"/>
+          <w:szCs w:val="24"/>
+          <w:shd w:val="clear" w:color="auto" w:fill="FFFFFF"/>
+        </w:rPr>
+        <w:t xml:space="preserve"> detected through </w:t>
+      </w:r>
+      <w:r>
+        <w:rPr>
+          <w:rFonts w:ascii="Times New Roman" w:hAnsi="Times New Roman" w:cs="Times New Roman"/>
+          <w:sz w:val="24"/>
+          <w:szCs w:val="24"/>
+          <w:shd w:val="clear" w:color="auto" w:fill="FFFFFF"/>
+        </w:rPr>
+        <w:t>Transits</w:t>
+      </w:r>
+      <w:r>
+        <w:rPr>
+          <w:rFonts w:ascii="Times New Roman" w:hAnsi="Times New Roman" w:cs="Times New Roman"/>
+          <w:sz w:val="24"/>
+          <w:szCs w:val="24"/>
+          <w:shd w:val="clear" w:color="auto" w:fill="FFFFFF"/>
+        </w:rPr>
+        <w:t xml:space="preserve"> </w:t>
+      </w:r>
+      <w:r>
+        <w:rPr>
+          <w:rFonts w:ascii="Times New Roman" w:hAnsi="Times New Roman" w:cs="Times New Roman"/>
+          <w:sz w:val="24"/>
+          <w:szCs w:val="24"/>
+          <w:shd w:val="clear" w:color="auto" w:fill="FFFFFF"/>
+        </w:rPr>
+        <w:t xml:space="preserve">cannot be obtained directly, which is why the Transit sensitivity lines are missing from </w:t>
+      </w:r>
+      <w:r>
+        <w:rPr>
+          <w:rFonts w:ascii="Times New Roman" w:hAnsi="Times New Roman" w:cs="Times New Roman"/>
+          <w:sz w:val="24"/>
+          <w:szCs w:val="24"/>
+          <w:shd w:val="clear" w:color="auto" w:fill="FFFFFF"/>
+        </w:rPr>
+        <w:t>Figures c and d.</w:t>
+      </w:r>
+      <w:r>
+        <w:rPr>
+          <w:rFonts w:ascii="Times New Roman" w:hAnsi="Times New Roman" w:cs="Times New Roman"/>
+          <w:sz w:val="24"/>
+          <w:szCs w:val="24"/>
+          <w:shd w:val="clear" w:color="auto" w:fill="FFFFFF"/>
+        </w:rPr>
+        <w:t xml:space="preserve"> </w:t>
+      </w:r>
+      <w:r>
+        <w:rPr>
+          <w:rFonts w:ascii="Times New Roman" w:hAnsi="Times New Roman" w:cs="Times New Roman"/>
+          <w:sz w:val="24"/>
+          <w:szCs w:val="24"/>
+          <w:shd w:val="clear" w:color="auto" w:fill="FFFFFF"/>
+        </w:rPr>
+        <w:t xml:space="preserve">The planets detected through Direct Imaging are few and far between and </w:t>
       </w:r>
       <w:proofErr w:type="gramStart"/>
       <w:r>
         <w:rPr>
           <w:rFonts w:ascii="Times New Roman" w:hAnsi="Times New Roman" w:cs="Times New Roman"/>
-          <w:color w:val="FF0000"/>
-          <w:sz w:val="24"/>
-          <w:szCs w:val="24"/>
-          <w:shd w:val="clear" w:color="auto" w:fill="FFFFFF"/>
-        </w:rPr>
-        <w:t>more</w:t>
+          <w:sz w:val="24"/>
+          <w:szCs w:val="24"/>
+          <w:shd w:val="clear" w:color="auto" w:fill="FFFFFF"/>
+        </w:rPr>
+        <w:t>are located in</w:t>
       </w:r>
       <w:proofErr w:type="gramEnd"/>
       <w:r>
         <w:rPr>
           <w:rFonts w:ascii="Times New Roman" w:hAnsi="Times New Roman" w:cs="Times New Roman"/>
-          <w:color w:val="FF0000"/>
-          <w:sz w:val="24"/>
-          <w:szCs w:val="24"/>
-          <w:shd w:val="clear" w:color="auto" w:fill="FFFFFF"/>
-        </w:rPr>
-        <w:t xml:space="preserve"> to add after final graphs</w:t>
-      </w:r>
-      <w:r>
-        <w:rPr>
-          <w:rFonts w:ascii="Times New Roman" w:hAnsi="Times New Roman" w:cs="Times New Roman"/>
-          <w:sz w:val="24"/>
-          <w:szCs w:val="24"/>
-          <w:shd w:val="clear" w:color="auto" w:fill="FFFFFF"/>
-        </w:rPr>
-        <w:t>)</w:t>
+          <w:sz w:val="24"/>
+          <w:szCs w:val="24"/>
+          <w:shd w:val="clear" w:color="auto" w:fill="FFFFFF"/>
+        </w:rPr>
+        <w:t xml:space="preserve"> the top right corner </w:t>
+      </w:r>
+      <w:r>
+        <w:rPr>
+          <w:rFonts w:ascii="Times New Roman" w:hAnsi="Times New Roman" w:cs="Times New Roman"/>
+          <w:sz w:val="24"/>
+          <w:szCs w:val="24"/>
+          <w:shd w:val="clear" w:color="auto" w:fill="FFFFFF"/>
+        </w:rPr>
+        <w:t>in</w:t>
+      </w:r>
+      <w:r>
+        <w:rPr>
+          <w:rFonts w:ascii="Times New Roman" w:hAnsi="Times New Roman" w:cs="Times New Roman"/>
+          <w:sz w:val="24"/>
+          <w:szCs w:val="24"/>
+          <w:shd w:val="clear" w:color="auto" w:fill="FFFFFF"/>
+        </w:rPr>
+        <w:t xml:space="preserve"> each of the graphs</w:t>
+      </w:r>
+      <w:r>
+        <w:rPr>
+          <w:rFonts w:ascii="Times New Roman" w:hAnsi="Times New Roman" w:cs="Times New Roman"/>
+          <w:sz w:val="24"/>
+          <w:szCs w:val="24"/>
+          <w:shd w:val="clear" w:color="auto" w:fill="FFFFFF"/>
+        </w:rPr>
+        <w:t xml:space="preserve"> and the dimensions of the ‘box’ are determined by the detection limits of the current equipment.</w:t>
       </w:r>
     </w:p>
     <w:p>
@@ -5499,6 +5590,7 @@
           <w:szCs w:val="24"/>
           <w:shd w:val="clear" w:color="auto" w:fill="FFFFFF"/>
         </w:rPr>
+        <w:lastRenderedPageBreak/>
         <w:t>For the purposes of this project, the special case of a Jupiter-like planet around a sun-like star was chosen to better understand the limitations and capabilities of the state-of-the-art detection equipment for the three methods discussed in the previous section.</w:t>
       </w:r>
       <w:r>
@@ -5547,7 +5639,6 @@
         </w:rPr>
         <w:t xml:space="preserve"> kg and for an edge-on orbit (</w:t>
       </w:r>
-      <w:proofErr w:type="spellStart"/>
       <w:r>
         <w:rPr>
           <w:rFonts w:ascii="Times New Roman" w:hAnsi="Times New Roman" w:cs="Times New Roman"/>
@@ -5559,7 +5650,6 @@
         </w:rPr>
         <w:t>i</w:t>
       </w:r>
-      <w:proofErr w:type="spellEnd"/>
       <w:r>
         <w:rPr>
           <w:rFonts w:ascii="Times New Roman" w:hAnsi="Times New Roman" w:cs="Times New Roman"/>
@@ -5606,17 +5696,7 @@
           <w:szCs w:val="24"/>
           <w:shd w:val="clear" w:color="auto" w:fill="FFFFFF"/>
         </w:rPr>
-        <w:t xml:space="preserve"> value for the RV signal would be 12.46 m/s, which is higher than the state-of-the-art detector limit of 0.5 m/s. </w:t>
-      </w:r>
-      <w:r>
-        <w:rPr>
-          <w:rFonts w:ascii="Times New Roman" w:hAnsi="Times New Roman" w:cs="Times New Roman"/>
-          <w:sz w:val="24"/>
-          <w:szCs w:val="24"/>
-          <w:shd w:val="clear" w:color="auto" w:fill="FFFFFF"/>
-        </w:rPr>
-        <w:lastRenderedPageBreak/>
-        <w:t xml:space="preserve">This means that </w:t>
+        <w:t xml:space="preserve"> value for the RV signal would be 12.46 m/s, which is higher than the state-of-the-art detector limit of 0.5 m/s. This means that </w:t>
       </w:r>
       <w:r>
         <w:rPr>
@@ -5630,36 +5710,141 @@
     </w:p>
     <w:p>
       <w:pPr>
-        <w:rPr>
-          <w:rFonts w:ascii="Times New Roman" w:hAnsi="Times New Roman" w:cs="Times New Roman"/>
-          <w:color w:val="FF0000"/>
-          <w:sz w:val="24"/>
-          <w:szCs w:val="24"/>
-          <w:shd w:val="clear" w:color="auto" w:fill="FFFFFF"/>
+        <w:pStyle w:val="NormalWeb"/>
+        <w:shd w:val="clear" w:color="auto" w:fill="FFFFFF"/>
+        <w:spacing w:before="0" w:beforeAutospacing="0" w:after="120" w:afterAutospacing="0"/>
+        <w:rPr>
+          <w:color w:val="000000"/>
         </w:rPr>
       </w:pPr>
       <w:r>
         <w:rPr>
-          <w:rFonts w:ascii="Times New Roman" w:hAnsi="Times New Roman" w:cs="Times New Roman"/>
-          <w:color w:val="FF0000"/>
-          <w:sz w:val="24"/>
-          <w:szCs w:val="24"/>
-          <w:shd w:val="clear" w:color="auto" w:fill="FFFFFF"/>
-        </w:rPr>
-        <w:t>Transits</w:t>
+          <w:shd w:val="clear" w:color="auto" w:fill="FFFFFF"/>
+        </w:rPr>
+        <w:t xml:space="preserve">The </w:t>
+      </w:r>
+      <w:r>
+        <w:rPr>
+          <w:color w:val="000000"/>
+        </w:rPr>
+        <w:t>K2</w:t>
+      </w:r>
+      <w:r>
+        <w:rPr>
+          <w:color w:val="000000"/>
+        </w:rPr>
+        <w:t xml:space="preserve"> instrument is sensitive to a planet 1/30 the radius of Jupiter around a sol-type </w:t>
+      </w:r>
+      <w:r>
+        <w:rPr>
+          <w:color w:val="000000"/>
+        </w:rPr>
+        <w:t>star but</w:t>
+      </w:r>
+      <w:r>
+        <w:rPr>
+          <w:color w:val="000000"/>
+        </w:rPr>
+        <w:t xml:space="preserve"> observing conditions might suggest 1/5 the radius of Jupiter is a bit more reasonable. Interestingly, the smallest planet found by K2 so far has a radius of 0.055 </w:t>
+      </w:r>
+      <w:r>
+        <w:rPr>
+          <w:i/>
+          <w:iCs/>
+          <w:color w:val="000000"/>
+        </w:rPr>
+        <w:t>R</w:t>
+      </w:r>
+      <w:r>
+        <w:rPr>
+          <w:i/>
+          <w:iCs/>
+          <w:color w:val="000000"/>
+          <w:vertAlign w:val="subscript"/>
+        </w:rPr>
+        <w:t>J</w:t>
+      </w:r>
+      <w:r>
+        <w:rPr>
+          <w:color w:val="000000"/>
+        </w:rPr>
+        <w:t xml:space="preserve"> (Radius of Jupiter)</w:t>
+      </w:r>
+      <w:r>
+        <w:rPr>
+          <w:color w:val="000000"/>
+        </w:rPr>
+        <w:t xml:space="preserve">, just above </w:t>
+      </w:r>
+      <w:r>
+        <w:rPr>
+          <w:color w:val="000000"/>
+        </w:rPr>
+        <w:t>the</w:t>
+      </w:r>
+      <w:r>
+        <w:rPr>
+          <w:color w:val="000000"/>
+        </w:rPr>
+        <w:t xml:space="preserve"> baseline estimate sensitivity of 0.034 </w:t>
+      </w:r>
+      <w:r>
+        <w:rPr>
+          <w:i/>
+          <w:iCs/>
+          <w:color w:val="000000"/>
+        </w:rPr>
+        <w:t>R</w:t>
+      </w:r>
+      <w:r>
+        <w:rPr>
+          <w:i/>
+          <w:iCs/>
+          <w:color w:val="000000"/>
+          <w:vertAlign w:val="subscript"/>
+        </w:rPr>
+        <w:t>J</w:t>
+      </w:r>
+      <w:r>
+        <w:rPr>
+          <w:color w:val="000000"/>
+        </w:rPr>
+        <w:t>.</w:t>
       </w:r>
     </w:p>
     <w:p>
       <w:pPr>
-        <w:rPr>
-          <w:rFonts w:ascii="Times New Roman" w:hAnsi="Times New Roman" w:cs="Times New Roman"/>
-          <w:sz w:val="24"/>
-          <w:szCs w:val="24"/>
-          <w:shd w:val="clear" w:color="auto" w:fill="FFFFFF"/>
+        <w:pStyle w:val="NormalWeb"/>
+        <w:shd w:val="clear" w:color="auto" w:fill="FFFFFF"/>
+        <w:spacing w:before="0" w:beforeAutospacing="0" w:after="120" w:afterAutospacing="0"/>
+        <w:rPr>
+          <w:color w:val="000000"/>
         </w:rPr>
       </w:pPr>
       <w:r>
         <w:rPr>
+          <w:color w:val="000000"/>
+        </w:rPr>
+        <w:t>Another important consideration is the probability that a planet's orbit causes it to eclipse its star. Since the ecliptic plane is oriented randomly with respect to us, most planets that exist cannot be detected using the transit method.</w:t>
+      </w:r>
+      <w:r>
+        <w:rPr>
+          <w:color w:val="000000"/>
+        </w:rPr>
+        <w:t xml:space="preserve"> For the specific case of Jupiter-like planet around a Sun-like star, the probability of K2 making the detection is 9.862%.</w:t>
+      </w:r>
+    </w:p>
+    <w:p>
+      <w:pPr>
+        <w:rPr>
+          <w:rFonts w:ascii="Times New Roman" w:hAnsi="Times New Roman" w:cs="Times New Roman"/>
+          <w:sz w:val="24"/>
+          <w:szCs w:val="24"/>
+          <w:shd w:val="clear" w:color="auto" w:fill="FFFFFF"/>
+        </w:rPr>
+      </w:pPr>
+      <w:r>
+        <w:rPr>
           <w:rFonts w:ascii="Times New Roman" w:hAnsi="Times New Roman" w:cs="Times New Roman"/>
           <w:sz w:val="24"/>
           <w:szCs w:val="24"/>
@@ -6029,6 +6214,492 @@
           <w:szCs w:val="24"/>
         </w:rPr>
         <w:t>Earth, but the SEIT instrument only allows such a measurement to happen within 9 pc. This means that the instrument cannot keep up with the full capabilities of the telescope.</w:t>
+      </w:r>
+    </w:p>
+    <w:p>
+      <w:pPr>
+        <w:jc w:val="center"/>
+        <w:rPr>
+          <w:rFonts w:ascii="Times New Roman" w:hAnsi="Times New Roman" w:cs="Times New Roman"/>
+          <w:sz w:val="24"/>
+          <w:szCs w:val="24"/>
+          <w:shd w:val="clear" w:color="auto" w:fill="FFFFFF"/>
+        </w:rPr>
+      </w:pPr>
+      <w:r>
+        <w:rPr>
+          <w:rFonts w:ascii="Times New Roman" w:hAnsi="Times New Roman" w:cs="Times New Roman"/>
+          <w:noProof/>
+          <w:sz w:val="24"/>
+          <w:szCs w:val="24"/>
+          <w:shd w:val="clear" w:color="auto" w:fill="FFFFFF"/>
+        </w:rPr>
+        <w:drawing>
+          <wp:inline distT="0" distB="0" distL="0" distR="0" wp14:anchorId="1F013F29" wp14:editId="0DE0B8AD">
+            <wp:extent cx="2936748" cy="2259037"/>
+            <wp:effectExtent l="0" t="0" r="0" b="0"/>
+            <wp:docPr id="4" name="Picture 4" descr="Chart, scatter chart&#10;&#10;Description automatically generated"/>
+            <wp:cNvGraphicFramePr>
+              <a:graphicFrameLocks xmlns:a="http://schemas.openxmlformats.org/drawingml/2006/main" noChangeAspect="1"/>
+            </wp:cNvGraphicFramePr>
+            <a:graphic xmlns:a="http://schemas.openxmlformats.org/drawingml/2006/main">
+              <a:graphicData uri="http://schemas.openxmlformats.org/drawingml/2006/picture">
+                <pic:pic xmlns:pic="http://schemas.openxmlformats.org/drawingml/2006/picture">
+                  <pic:nvPicPr>
+                    <pic:cNvPr id="4" name="Picture 4" descr="Chart, scatter chart&#10;&#10;Description automatically generated"/>
+                    <pic:cNvPicPr/>
+                  </pic:nvPicPr>
+                  <pic:blipFill>
+                    <a:blip r:embed="rId5" cstate="print">
+                      <a:extLst>
+                        <a:ext uri="{28A0092B-C50C-407E-A947-70E740481C1C}">
+                          <a14:useLocalDpi xmlns:a14="http://schemas.microsoft.com/office/drawing/2010/main" val="0"/>
+                        </a:ext>
+                      </a:extLst>
+                    </a:blip>
+                    <a:stretch>
+                      <a:fillRect/>
+                    </a:stretch>
+                  </pic:blipFill>
+                  <pic:spPr>
+                    <a:xfrm>
+                      <a:off x="0" y="0"/>
+                      <a:ext cx="2949484" cy="2268834"/>
+                    </a:xfrm>
+                    <a:prstGeom prst="rect">
+                      <a:avLst/>
+                    </a:prstGeom>
+                  </pic:spPr>
+                </pic:pic>
+              </a:graphicData>
+            </a:graphic>
+          </wp:inline>
+        </w:drawing>
+      </w:r>
+      <w:r>
+        <w:rPr>
+          <w:rFonts w:ascii="Times New Roman" w:hAnsi="Times New Roman" w:cs="Times New Roman"/>
+          <w:noProof/>
+          <w:sz w:val="24"/>
+          <w:szCs w:val="24"/>
+          <w:shd w:val="clear" w:color="auto" w:fill="FFFFFF"/>
+        </w:rPr>
+        <w:drawing>
+          <wp:inline distT="0" distB="0" distL="0" distR="0" wp14:anchorId="7B4F2592" wp14:editId="31F9BD8A">
+            <wp:extent cx="2948940" cy="2268415"/>
+            <wp:effectExtent l="0" t="0" r="0" b="0"/>
+            <wp:docPr id="3" name="Picture 3" descr="Chart, scatter chart&#10;&#10;Description automatically generated"/>
+            <wp:cNvGraphicFramePr>
+              <a:graphicFrameLocks xmlns:a="http://schemas.openxmlformats.org/drawingml/2006/main" noChangeAspect="1"/>
+            </wp:cNvGraphicFramePr>
+            <a:graphic xmlns:a="http://schemas.openxmlformats.org/drawingml/2006/main">
+              <a:graphicData uri="http://schemas.openxmlformats.org/drawingml/2006/picture">
+                <pic:pic xmlns:pic="http://schemas.openxmlformats.org/drawingml/2006/picture">
+                  <pic:nvPicPr>
+                    <pic:cNvPr id="3" name="Picture 3" descr="Chart, scatter chart&#10;&#10;Description automatically generated"/>
+                    <pic:cNvPicPr/>
+                  </pic:nvPicPr>
+                  <pic:blipFill>
+                    <a:blip r:embed="rId6" cstate="print">
+                      <a:extLst>
+                        <a:ext uri="{28A0092B-C50C-407E-A947-70E740481C1C}">
+                          <a14:useLocalDpi xmlns:a14="http://schemas.microsoft.com/office/drawing/2010/main" val="0"/>
+                        </a:ext>
+                      </a:extLst>
+                    </a:blip>
+                    <a:stretch>
+                      <a:fillRect/>
+                    </a:stretch>
+                  </pic:blipFill>
+                  <pic:spPr>
+                    <a:xfrm>
+                      <a:off x="0" y="0"/>
+                      <a:ext cx="2958894" cy="2276072"/>
+                    </a:xfrm>
+                    <a:prstGeom prst="rect">
+                      <a:avLst/>
+                    </a:prstGeom>
+                  </pic:spPr>
+                </pic:pic>
+              </a:graphicData>
+            </a:graphic>
+          </wp:inline>
+        </w:drawing>
+      </w:r>
+      <w:r>
+        <w:rPr>
+          <w:rFonts w:ascii="Times New Roman" w:hAnsi="Times New Roman" w:cs="Times New Roman"/>
+          <w:sz w:val="24"/>
+          <w:szCs w:val="24"/>
+          <w:shd w:val="clear" w:color="auto" w:fill="FFFFFF"/>
+        </w:rPr>
+        <w:br/>
+        <w:t xml:space="preserve">a)                                                                             b) </w:t>
+      </w:r>
+    </w:p>
+    <w:p>
+      <w:pPr>
+        <w:jc w:val="center"/>
+        <w:rPr>
+          <w:rFonts w:ascii="Times New Roman" w:hAnsi="Times New Roman" w:cs="Times New Roman"/>
+          <w:sz w:val="24"/>
+          <w:szCs w:val="24"/>
+          <w:shd w:val="clear" w:color="auto" w:fill="FFFFFF"/>
+        </w:rPr>
+      </w:pPr>
+      <w:r>
+        <w:rPr>
+          <w:rFonts w:ascii="Times New Roman" w:hAnsi="Times New Roman" w:cs="Times New Roman"/>
+          <w:noProof/>
+          <w:sz w:val="24"/>
+          <w:szCs w:val="24"/>
+          <w:shd w:val="clear" w:color="auto" w:fill="FFFFFF"/>
+        </w:rPr>
+        <w:lastRenderedPageBreak/>
+        <w:drawing>
+          <wp:inline distT="0" distB="0" distL="0" distR="0" wp14:anchorId="588BFBF2" wp14:editId="0D4D578C">
+            <wp:extent cx="2936303" cy="2258695"/>
+            <wp:effectExtent l="0" t="0" r="0" b="0"/>
+            <wp:docPr id="1" name="Picture 1" descr="Chart, scatter chart&#10;&#10;Description automatically generated"/>
+            <wp:cNvGraphicFramePr>
+              <a:graphicFrameLocks xmlns:a="http://schemas.openxmlformats.org/drawingml/2006/main" noChangeAspect="1"/>
+            </wp:cNvGraphicFramePr>
+            <a:graphic xmlns:a="http://schemas.openxmlformats.org/drawingml/2006/main">
+              <a:graphicData uri="http://schemas.openxmlformats.org/drawingml/2006/picture">
+                <pic:pic xmlns:pic="http://schemas.openxmlformats.org/drawingml/2006/picture">
+                  <pic:nvPicPr>
+                    <pic:cNvPr id="1" name="Picture 1" descr="Chart, scatter chart&#10;&#10;Description automatically generated"/>
+                    <pic:cNvPicPr/>
+                  </pic:nvPicPr>
+                  <pic:blipFill>
+                    <a:blip r:embed="rId7" cstate="print">
+                      <a:extLst>
+                        <a:ext uri="{28A0092B-C50C-407E-A947-70E740481C1C}">
+                          <a14:useLocalDpi xmlns:a14="http://schemas.microsoft.com/office/drawing/2010/main" val="0"/>
+                        </a:ext>
+                      </a:extLst>
+                    </a:blip>
+                    <a:stretch>
+                      <a:fillRect/>
+                    </a:stretch>
+                  </pic:blipFill>
+                  <pic:spPr>
+                    <a:xfrm>
+                      <a:off x="0" y="0"/>
+                      <a:ext cx="2955527" cy="2273483"/>
+                    </a:xfrm>
+                    <a:prstGeom prst="rect">
+                      <a:avLst/>
+                    </a:prstGeom>
+                  </pic:spPr>
+                </pic:pic>
+              </a:graphicData>
+            </a:graphic>
+          </wp:inline>
+        </w:drawing>
+      </w:r>
+      <w:r>
+        <w:rPr>
+          <w:rFonts w:ascii="Times New Roman" w:hAnsi="Times New Roman" w:cs="Times New Roman"/>
+          <w:noProof/>
+          <w:sz w:val="24"/>
+          <w:szCs w:val="24"/>
+          <w:shd w:val="clear" w:color="auto" w:fill="FFFFFF"/>
+        </w:rPr>
+        <w:drawing>
+          <wp:inline distT="0" distB="0" distL="0" distR="0" wp14:anchorId="0F2B679A" wp14:editId="0F322B88">
+            <wp:extent cx="2918460" cy="2244969"/>
+            <wp:effectExtent l="0" t="0" r="0" b="0"/>
+            <wp:docPr id="2" name="Picture 2" descr="Scatter chart&#10;&#10;Description automatically generated"/>
+            <wp:cNvGraphicFramePr>
+              <a:graphicFrameLocks xmlns:a="http://schemas.openxmlformats.org/drawingml/2006/main" noChangeAspect="1"/>
+            </wp:cNvGraphicFramePr>
+            <a:graphic xmlns:a="http://schemas.openxmlformats.org/drawingml/2006/main">
+              <a:graphicData uri="http://schemas.openxmlformats.org/drawingml/2006/picture">
+                <pic:pic xmlns:pic="http://schemas.openxmlformats.org/drawingml/2006/picture">
+                  <pic:nvPicPr>
+                    <pic:cNvPr id="2" name="Picture 2" descr="Scatter chart&#10;&#10;Description automatically generated"/>
+                    <pic:cNvPicPr/>
+                  </pic:nvPicPr>
+                  <pic:blipFill>
+                    <a:blip r:embed="rId8" cstate="print">
+                      <a:extLst>
+                        <a:ext uri="{28A0092B-C50C-407E-A947-70E740481C1C}">
+                          <a14:useLocalDpi xmlns:a14="http://schemas.microsoft.com/office/drawing/2010/main" val="0"/>
+                        </a:ext>
+                      </a:extLst>
+                    </a:blip>
+                    <a:stretch>
+                      <a:fillRect/>
+                    </a:stretch>
+                  </pic:blipFill>
+                  <pic:spPr>
+                    <a:xfrm>
+                      <a:off x="0" y="0"/>
+                      <a:ext cx="2940120" cy="2261631"/>
+                    </a:xfrm>
+                    <a:prstGeom prst="rect">
+                      <a:avLst/>
+                    </a:prstGeom>
+                  </pic:spPr>
+                </pic:pic>
+              </a:graphicData>
+            </a:graphic>
+          </wp:inline>
+        </w:drawing>
+      </w:r>
+      <w:r>
+        <w:rPr>
+          <w:rFonts w:ascii="Times New Roman" w:hAnsi="Times New Roman" w:cs="Times New Roman"/>
+          <w:sz w:val="24"/>
+          <w:szCs w:val="24"/>
+          <w:shd w:val="clear" w:color="auto" w:fill="FFFFFF"/>
+        </w:rPr>
+        <w:br/>
+        <w:t>c)                                                                          d)</w:t>
+      </w:r>
+    </w:p>
+    <w:p>
+      <w:pPr>
+        <w:ind w:left="432" w:right="432"/>
+        <w:rPr>
+          <w:rFonts w:ascii="Times New Roman" w:hAnsi="Times New Roman" w:cs="Times New Roman"/>
+          <w:shd w:val="clear" w:color="auto" w:fill="FFFFFF"/>
+        </w:rPr>
+      </w:pPr>
+      <w:r>
+        <w:rPr>
+          <w:rFonts w:ascii="Times New Roman" w:hAnsi="Times New Roman" w:cs="Times New Roman"/>
+          <w:b/>
+          <w:bCs/>
+          <w:u w:val="single"/>
+          <w:shd w:val="clear" w:color="auto" w:fill="FFFFFF"/>
+        </w:rPr>
+        <w:t>Figure 1:</w:t>
+      </w:r>
+      <w:r>
+        <w:rPr>
+          <w:rFonts w:ascii="Times New Roman" w:hAnsi="Times New Roman" w:cs="Times New Roman"/>
+          <w:shd w:val="clear" w:color="auto" w:fill="FFFFFF"/>
+        </w:rPr>
+        <w:t xml:space="preserve"> </w:t>
+      </w:r>
+      <w:r>
+        <w:rPr>
+          <w:rFonts w:ascii="Times New Roman" w:hAnsi="Times New Roman" w:cs="Times New Roman"/>
+          <w:shd w:val="clear" w:color="auto" w:fill="FFFFFF"/>
+        </w:rPr>
+        <w:t xml:space="preserve">a) Mass-Period plot of all the NEA planets with the sensitivity </w:t>
+      </w:r>
+      <w:r>
+        <w:rPr>
+          <w:rFonts w:ascii="Times New Roman" w:hAnsi="Times New Roman" w:cs="Times New Roman"/>
+          <w:shd w:val="clear" w:color="auto" w:fill="FFFFFF"/>
+        </w:rPr>
+        <w:t xml:space="preserve">line for RV and Direct Imaging; b) </w:t>
+      </w:r>
+      <w:r>
+        <w:rPr>
+          <w:rFonts w:ascii="Times New Roman" w:hAnsi="Times New Roman" w:cs="Times New Roman"/>
+          <w:shd w:val="clear" w:color="auto" w:fill="FFFFFF"/>
+        </w:rPr>
+        <w:t>Mass-</w:t>
+      </w:r>
+      <w:r>
+        <w:rPr>
+          <w:rFonts w:ascii="Times New Roman" w:hAnsi="Times New Roman" w:cs="Times New Roman"/>
+          <w:shd w:val="clear" w:color="auto" w:fill="FFFFFF"/>
+        </w:rPr>
+        <w:t>Semimajor Axis</w:t>
+      </w:r>
+      <w:r>
+        <w:rPr>
+          <w:rFonts w:ascii="Times New Roman" w:hAnsi="Times New Roman" w:cs="Times New Roman"/>
+          <w:shd w:val="clear" w:color="auto" w:fill="FFFFFF"/>
+        </w:rPr>
+        <w:t xml:space="preserve"> plot of all the NEA planets with the sensitivity line for RV and Direct Imaging;</w:t>
+      </w:r>
+      <w:r>
+        <w:rPr>
+          <w:rFonts w:ascii="Times New Roman" w:hAnsi="Times New Roman" w:cs="Times New Roman"/>
+          <w:shd w:val="clear" w:color="auto" w:fill="FFFFFF"/>
+        </w:rPr>
+        <w:t xml:space="preserve"> c) </w:t>
+      </w:r>
+      <w:r>
+        <w:rPr>
+          <w:rFonts w:ascii="Times New Roman" w:hAnsi="Times New Roman" w:cs="Times New Roman"/>
+          <w:shd w:val="clear" w:color="auto" w:fill="FFFFFF"/>
+        </w:rPr>
+        <w:t>Radius</w:t>
+      </w:r>
+      <w:r>
+        <w:rPr>
+          <w:rFonts w:ascii="Times New Roman" w:hAnsi="Times New Roman" w:cs="Times New Roman"/>
+          <w:shd w:val="clear" w:color="auto" w:fill="FFFFFF"/>
+        </w:rPr>
+        <w:t>-</w:t>
+      </w:r>
+      <w:r>
+        <w:rPr>
+          <w:rFonts w:ascii="Times New Roman" w:hAnsi="Times New Roman" w:cs="Times New Roman"/>
+          <w:shd w:val="clear" w:color="auto" w:fill="FFFFFF"/>
+        </w:rPr>
+        <w:t>Semimajor Axis</w:t>
+      </w:r>
+      <w:r>
+        <w:rPr>
+          <w:rFonts w:ascii="Times New Roman" w:hAnsi="Times New Roman" w:cs="Times New Roman"/>
+          <w:shd w:val="clear" w:color="auto" w:fill="FFFFFF"/>
+        </w:rPr>
+        <w:t xml:space="preserve"> plot of all the NEA planets with the sensitivity line for </w:t>
+      </w:r>
+      <w:r>
+        <w:rPr>
+          <w:rFonts w:ascii="Times New Roman" w:hAnsi="Times New Roman" w:cs="Times New Roman"/>
+          <w:shd w:val="clear" w:color="auto" w:fill="FFFFFF"/>
+        </w:rPr>
+        <w:t>Transit</w:t>
+      </w:r>
+      <w:r>
+        <w:rPr>
+          <w:rFonts w:ascii="Times New Roman" w:hAnsi="Times New Roman" w:cs="Times New Roman"/>
+          <w:shd w:val="clear" w:color="auto" w:fill="FFFFFF"/>
+        </w:rPr>
+        <w:t xml:space="preserve"> and Direct Imaging;</w:t>
+      </w:r>
+      <w:r>
+        <w:rPr>
+          <w:rFonts w:ascii="Times New Roman" w:hAnsi="Times New Roman" w:cs="Times New Roman"/>
+          <w:shd w:val="clear" w:color="auto" w:fill="FFFFFF"/>
+        </w:rPr>
+        <w:t xml:space="preserve"> d) </w:t>
+      </w:r>
+      <w:r>
+        <w:rPr>
+          <w:rFonts w:ascii="Times New Roman" w:hAnsi="Times New Roman" w:cs="Times New Roman"/>
+          <w:shd w:val="clear" w:color="auto" w:fill="FFFFFF"/>
+        </w:rPr>
+        <w:t>Radius-Semimajor Axis plot of all the NEA planets with the sensitivity line for Transit and Direct Imaging</w:t>
+      </w:r>
+    </w:p>
+    <w:p>
+      <w:pPr>
+        <w:pStyle w:val="ListParagraph"/>
+        <w:numPr>
+          <w:ilvl w:val="0"/>
+          <w:numId w:val="1"/>
+        </w:numPr>
+        <w:rPr>
+          <w:rFonts w:ascii="Times New Roman" w:hAnsi="Times New Roman" w:cs="Times New Roman"/>
+          <w:b/>
+          <w:bCs/>
+          <w:sz w:val="24"/>
+          <w:szCs w:val="24"/>
+          <w:shd w:val="clear" w:color="auto" w:fill="FFFFFF"/>
+        </w:rPr>
+      </w:pPr>
+      <w:r>
+        <w:rPr>
+          <w:rFonts w:ascii="Times New Roman" w:hAnsi="Times New Roman" w:cs="Times New Roman"/>
+          <w:b/>
+          <w:bCs/>
+          <w:sz w:val="24"/>
+          <w:szCs w:val="24"/>
+          <w:shd w:val="clear" w:color="auto" w:fill="FFFFFF"/>
+        </w:rPr>
+        <w:t>Conclusion</w:t>
+      </w:r>
+    </w:p>
+    <w:p>
+      <w:pPr>
+        <w:rPr>
+          <w:rFonts w:ascii="Times New Roman" w:hAnsi="Times New Roman" w:cs="Times New Roman"/>
+          <w:sz w:val="24"/>
+          <w:szCs w:val="24"/>
+          <w:shd w:val="clear" w:color="auto" w:fill="FFFFFF"/>
+        </w:rPr>
+      </w:pPr>
+      <w:r>
+        <w:rPr>
+          <w:rFonts w:ascii="Times New Roman" w:hAnsi="Times New Roman" w:cs="Times New Roman"/>
+          <w:sz w:val="24"/>
+          <w:szCs w:val="24"/>
+          <w:shd w:val="clear" w:color="auto" w:fill="FFFFFF"/>
+        </w:rPr>
+        <w:t xml:space="preserve">The current state-of-the-art equipment provides varied degrees of success and precision if a Jupiter-like planet around a Sun-like star was to be detected. The Radial Velocity method </w:t>
+      </w:r>
+      <w:r>
+        <w:rPr>
+          <w:rFonts w:ascii="Times New Roman" w:hAnsi="Times New Roman" w:cs="Times New Roman"/>
+          <w:sz w:val="24"/>
+          <w:szCs w:val="24"/>
+          <w:shd w:val="clear" w:color="auto" w:fill="FFFFFF"/>
+        </w:rPr>
+        <w:t>has a detection limit of 0.5 m/s and can comfortably detect the planet in thi</w:t>
+      </w:r>
+      <w:r>
+        <w:rPr>
+          <w:rFonts w:ascii="Times New Roman" w:hAnsi="Times New Roman" w:cs="Times New Roman"/>
+          <w:sz w:val="24"/>
+          <w:szCs w:val="24"/>
+          <w:shd w:val="clear" w:color="auto" w:fill="FFFFFF"/>
+        </w:rPr>
+        <w:t xml:space="preserve">s case. </w:t>
+      </w:r>
+      <w:r>
+        <w:rPr>
+          <w:rFonts w:ascii="Times New Roman" w:hAnsi="Times New Roman" w:cs="Times New Roman"/>
+          <w:sz w:val="24"/>
+          <w:szCs w:val="24"/>
+          <w:shd w:val="clear" w:color="auto" w:fill="FFFFFF"/>
+        </w:rPr>
+        <w:t>If Transits were used instead, then there’s only a 9.862% chance Jupiter would be detected.</w:t>
+      </w:r>
+      <w:r>
+        <w:rPr>
+          <w:rFonts w:ascii="Times New Roman" w:hAnsi="Times New Roman" w:cs="Times New Roman"/>
+          <w:sz w:val="24"/>
+          <w:szCs w:val="24"/>
+          <w:shd w:val="clear" w:color="auto" w:fill="FFFFFF"/>
+        </w:rPr>
+        <w:t xml:space="preserve"> Finally, Direct Imaging can indeed detect the planet if SEIT is </w:t>
+      </w:r>
+      <w:r>
+        <w:rPr>
+          <w:rFonts w:ascii="Times New Roman" w:hAnsi="Times New Roman" w:cs="Times New Roman"/>
+          <w:sz w:val="24"/>
+          <w:szCs w:val="24"/>
+          <w:shd w:val="clear" w:color="auto" w:fill="FFFFFF"/>
+        </w:rPr>
+        <w:t>used,</w:t>
+      </w:r>
+      <w:r>
+        <w:rPr>
+          <w:rFonts w:ascii="Times New Roman" w:hAnsi="Times New Roman" w:cs="Times New Roman"/>
+          <w:sz w:val="24"/>
+          <w:szCs w:val="24"/>
+          <w:shd w:val="clear" w:color="auto" w:fill="FFFFFF"/>
+        </w:rPr>
+        <w:t xml:space="preserve"> and the targe</w:t>
+      </w:r>
+      <w:r>
+        <w:rPr>
+          <w:rFonts w:ascii="Times New Roman" w:hAnsi="Times New Roman" w:cs="Times New Roman"/>
+          <w:sz w:val="24"/>
+          <w:szCs w:val="24"/>
+          <w:shd w:val="clear" w:color="auto" w:fill="FFFFFF"/>
+        </w:rPr>
+        <w:t>t</w:t>
+      </w:r>
+      <w:r>
+        <w:rPr>
+          <w:rFonts w:ascii="Times New Roman" w:hAnsi="Times New Roman" w:cs="Times New Roman"/>
+          <w:sz w:val="24"/>
+          <w:szCs w:val="24"/>
+          <w:shd w:val="clear" w:color="auto" w:fill="FFFFFF"/>
+        </w:rPr>
+        <w:t xml:space="preserve"> planet is within 9 pc of the Earth.</w:t>
       </w:r>
     </w:p>
     <w:p>
@@ -6066,7 +6737,7 @@
           <w:szCs w:val="24"/>
           <w:shd w:val="clear" w:color="auto" w:fill="FFFFFF"/>
         </w:rPr>
-        <w:t>Conclusion</w:t>
+        <w:t>Contributions</w:t>
       </w:r>
     </w:p>
     <w:p>
@@ -6085,77 +6756,214 @@
           <w:szCs w:val="24"/>
           <w:shd w:val="clear" w:color="auto" w:fill="FFFFFF"/>
         </w:rPr>
-        <w:t xml:space="preserve">The current state-of-the-art equipment provides varied degrees of success and precision if a Jupiter-like planet around a Sun-like star was to be detected. The Radial Velocity method </w:t>
-      </w:r>
-      <w:r>
-        <w:rPr>
-          <w:rFonts w:ascii="Times New Roman" w:hAnsi="Times New Roman" w:cs="Times New Roman"/>
-          <w:sz w:val="24"/>
-          <w:szCs w:val="24"/>
-          <w:shd w:val="clear" w:color="auto" w:fill="FFFFFF"/>
-        </w:rPr>
-        <w:t xml:space="preserve">has a detection limit of 0.5 m/s and can comfortably detect the planet in this case. </w:t>
-      </w:r>
-      <w:r>
-        <w:rPr>
-          <w:rFonts w:ascii="Times New Roman" w:hAnsi="Times New Roman" w:cs="Times New Roman"/>
-          <w:color w:val="FF0000"/>
-          <w:sz w:val="24"/>
-          <w:szCs w:val="24"/>
-          <w:shd w:val="clear" w:color="auto" w:fill="FFFFFF"/>
-        </w:rPr>
-        <w:t>Transits</w:t>
-      </w:r>
-      <w:r>
-        <w:rPr>
-          <w:rFonts w:ascii="Times New Roman" w:hAnsi="Times New Roman" w:cs="Times New Roman"/>
-          <w:sz w:val="24"/>
-          <w:szCs w:val="24"/>
-          <w:shd w:val="clear" w:color="auto" w:fill="FFFFFF"/>
-        </w:rPr>
-        <w:t xml:space="preserve">. Finally, Direct Imaging can indeed detect the planet if SEIT is </w:t>
-      </w:r>
-      <w:r>
-        <w:rPr>
-          <w:rFonts w:ascii="Times New Roman" w:hAnsi="Times New Roman" w:cs="Times New Roman"/>
-          <w:sz w:val="24"/>
-          <w:szCs w:val="24"/>
-          <w:shd w:val="clear" w:color="auto" w:fill="FFFFFF"/>
-        </w:rPr>
-        <w:t>used,</w:t>
-      </w:r>
-      <w:r>
-        <w:rPr>
-          <w:rFonts w:ascii="Times New Roman" w:hAnsi="Times New Roman" w:cs="Times New Roman"/>
-          <w:sz w:val="24"/>
-          <w:szCs w:val="24"/>
-          <w:shd w:val="clear" w:color="auto" w:fill="FFFFFF"/>
-        </w:rPr>
-        <w:t xml:space="preserve"> and the targe</w:t>
-      </w:r>
-      <w:r>
-        <w:rPr>
-          <w:rFonts w:ascii="Times New Roman" w:hAnsi="Times New Roman" w:cs="Times New Roman"/>
-          <w:sz w:val="24"/>
-          <w:szCs w:val="24"/>
-          <w:shd w:val="clear" w:color="auto" w:fill="FFFFFF"/>
-        </w:rPr>
-        <w:t>t</w:t>
-      </w:r>
-      <w:r>
-        <w:rPr>
-          <w:rFonts w:ascii="Times New Roman" w:hAnsi="Times New Roman" w:cs="Times New Roman"/>
-          <w:sz w:val="24"/>
-          <w:szCs w:val="24"/>
-          <w:shd w:val="clear" w:color="auto" w:fill="FFFFFF"/>
-        </w:rPr>
-        <w:t xml:space="preserve"> planet is within 9 pc of the Earth.</w:t>
+        <w:t>This report was done in collaboration by Kevin Hoy</w:t>
+      </w:r>
+      <w:r>
+        <w:rPr>
+          <w:rFonts w:ascii="Times New Roman" w:hAnsi="Times New Roman" w:cs="Times New Roman"/>
+          <w:sz w:val="24"/>
+          <w:szCs w:val="24"/>
+          <w:shd w:val="clear" w:color="auto" w:fill="FFFFFF"/>
+        </w:rPr>
+        <w:t>, Joshua Kingsbury</w:t>
+      </w:r>
+      <w:r>
+        <w:rPr>
+          <w:rFonts w:ascii="Times New Roman" w:hAnsi="Times New Roman" w:cs="Times New Roman"/>
+          <w:sz w:val="24"/>
+          <w:szCs w:val="24"/>
+          <w:shd w:val="clear" w:color="auto" w:fill="FFFFFF"/>
+        </w:rPr>
+        <w:t xml:space="preserve">, </w:t>
+      </w:r>
+      <w:r>
+        <w:rPr>
+          <w:rFonts w:ascii="Times New Roman" w:hAnsi="Times New Roman" w:cs="Times New Roman"/>
+          <w:sz w:val="24"/>
+          <w:szCs w:val="24"/>
+          <w:shd w:val="clear" w:color="auto" w:fill="FFFFFF"/>
+        </w:rPr>
+        <w:t>Avidaan Srivastava</w:t>
+      </w:r>
+      <w:r>
+        <w:rPr>
+          <w:rFonts w:ascii="Times New Roman" w:hAnsi="Times New Roman" w:cs="Times New Roman"/>
+          <w:sz w:val="24"/>
+          <w:szCs w:val="24"/>
+          <w:shd w:val="clear" w:color="auto" w:fill="FFFFFF"/>
+        </w:rPr>
+        <w:t xml:space="preserve"> and Logan Steele</w:t>
+      </w:r>
+      <w:r>
+        <w:rPr>
+          <w:rFonts w:ascii="Times New Roman" w:hAnsi="Times New Roman" w:cs="Times New Roman"/>
+          <w:sz w:val="24"/>
+          <w:szCs w:val="24"/>
+          <w:shd w:val="clear" w:color="auto" w:fill="FFFFFF"/>
+        </w:rPr>
+        <w:t xml:space="preserve">. </w:t>
+      </w:r>
+      <w:r>
+        <w:rPr>
+          <w:rFonts w:ascii="Times New Roman" w:hAnsi="Times New Roman" w:cs="Times New Roman"/>
+          <w:sz w:val="24"/>
+          <w:szCs w:val="24"/>
+          <w:shd w:val="clear" w:color="auto" w:fill="FFFFFF"/>
+        </w:rPr>
+        <w:t xml:space="preserve">The </w:t>
+      </w:r>
+      <w:r>
+        <w:rPr>
+          <w:rFonts w:ascii="Times New Roman" w:hAnsi="Times New Roman" w:cs="Times New Roman"/>
+          <w:sz w:val="24"/>
+          <w:szCs w:val="24"/>
+          <w:shd w:val="clear" w:color="auto" w:fill="FFFFFF"/>
+        </w:rPr>
+        <w:t xml:space="preserve">work was divided amongst the members and </w:t>
+      </w:r>
+      <w:r>
+        <w:rPr>
+          <w:rFonts w:ascii="Times New Roman" w:hAnsi="Times New Roman" w:cs="Times New Roman"/>
+          <w:sz w:val="24"/>
+          <w:szCs w:val="24"/>
+          <w:shd w:val="clear" w:color="auto" w:fill="FFFFFF"/>
+        </w:rPr>
+        <w:t xml:space="preserve">the project was completed together as a team. The </w:t>
+      </w:r>
+      <w:r>
+        <w:rPr>
+          <w:rFonts w:ascii="Times New Roman" w:hAnsi="Times New Roman" w:cs="Times New Roman"/>
+          <w:sz w:val="24"/>
+          <w:szCs w:val="24"/>
+          <w:shd w:val="clear" w:color="auto" w:fill="FFFFFF"/>
+        </w:rPr>
+        <w:t>specific contributions of each member of the team are listed below:</w:t>
       </w:r>
     </w:p>
     <w:p>
       <w:pPr>
         <w:rPr>
           <w:rFonts w:ascii="Times New Roman" w:hAnsi="Times New Roman" w:cs="Times New Roman"/>
+          <w:sz w:val="24"/>
+          <w:szCs w:val="24"/>
+          <w:shd w:val="clear" w:color="auto" w:fill="FFFFFF"/>
+        </w:rPr>
+      </w:pPr>
+      <w:r>
+        <w:rPr>
+          <w:rFonts w:ascii="Times New Roman" w:hAnsi="Times New Roman" w:cs="Times New Roman"/>
+          <w:i/>
+          <w:iCs/>
+          <w:sz w:val="24"/>
+          <w:szCs w:val="24"/>
+          <w:shd w:val="clear" w:color="auto" w:fill="FFFFFF"/>
+        </w:rPr>
+        <w:t>Kevin Hoy:</w:t>
+      </w:r>
+      <w:r>
+        <w:rPr>
+          <w:rFonts w:ascii="Times New Roman" w:hAnsi="Times New Roman" w:cs="Times New Roman"/>
+          <w:sz w:val="24"/>
+          <w:szCs w:val="24"/>
+          <w:shd w:val="clear" w:color="auto" w:fill="FFFFFF"/>
+        </w:rPr>
+        <w:t xml:space="preserve"> Analysis of Direct Imaging detection method</w:t>
+      </w:r>
+      <w:r>
+        <w:rPr>
+          <w:rFonts w:ascii="Times New Roman" w:hAnsi="Times New Roman" w:cs="Times New Roman"/>
+          <w:sz w:val="24"/>
+          <w:szCs w:val="24"/>
+          <w:shd w:val="clear" w:color="auto" w:fill="FFFFFF"/>
+        </w:rPr>
+        <w:br/>
+      </w:r>
+      <w:r>
+        <w:rPr>
+          <w:rFonts w:ascii="Times New Roman" w:hAnsi="Times New Roman" w:cs="Times New Roman"/>
+          <w:i/>
+          <w:iCs/>
+          <w:sz w:val="24"/>
+          <w:szCs w:val="24"/>
+          <w:shd w:val="clear" w:color="auto" w:fill="FFFFFF"/>
+        </w:rPr>
+        <w:t>Joshua Kingsbury:</w:t>
+      </w:r>
+      <w:r>
+        <w:rPr>
+          <w:rFonts w:ascii="Times New Roman" w:hAnsi="Times New Roman" w:cs="Times New Roman"/>
+          <w:sz w:val="24"/>
+          <w:szCs w:val="24"/>
+          <w:shd w:val="clear" w:color="auto" w:fill="FFFFFF"/>
+        </w:rPr>
+        <w:t xml:space="preserve"> Analysis of Transits detection method</w:t>
+      </w:r>
+      <w:r>
+        <w:rPr>
+          <w:rFonts w:ascii="Times New Roman" w:hAnsi="Times New Roman" w:cs="Times New Roman"/>
+          <w:sz w:val="24"/>
+          <w:szCs w:val="24"/>
+          <w:shd w:val="clear" w:color="auto" w:fill="FFFFFF"/>
+        </w:rPr>
+        <w:br/>
+      </w:r>
+      <w:r>
+        <w:rPr>
+          <w:rFonts w:ascii="Times New Roman" w:hAnsi="Times New Roman" w:cs="Times New Roman"/>
+          <w:i/>
+          <w:iCs/>
+          <w:sz w:val="24"/>
+          <w:szCs w:val="24"/>
+          <w:shd w:val="clear" w:color="auto" w:fill="FFFFFF"/>
+        </w:rPr>
+        <w:t>Avidaan Srivastava:</w:t>
+      </w:r>
+      <w:r>
+        <w:rPr>
+          <w:rFonts w:ascii="Times New Roman" w:hAnsi="Times New Roman" w:cs="Times New Roman"/>
+          <w:sz w:val="24"/>
+          <w:szCs w:val="24"/>
+          <w:shd w:val="clear" w:color="auto" w:fill="FFFFFF"/>
+        </w:rPr>
+        <w:t xml:space="preserve"> Writing of the report</w:t>
+      </w:r>
+      <w:r>
+        <w:rPr>
+          <w:rFonts w:ascii="Times New Roman" w:hAnsi="Times New Roman" w:cs="Times New Roman"/>
+          <w:sz w:val="24"/>
+          <w:szCs w:val="24"/>
+          <w:shd w:val="clear" w:color="auto" w:fill="FFFFFF"/>
+        </w:rPr>
+        <w:br/>
+      </w:r>
+      <w:r>
+        <w:rPr>
+          <w:rFonts w:ascii="Times New Roman" w:hAnsi="Times New Roman" w:cs="Times New Roman"/>
+          <w:i/>
+          <w:iCs/>
+          <w:sz w:val="24"/>
+          <w:szCs w:val="24"/>
+          <w:shd w:val="clear" w:color="auto" w:fill="FFFFFF"/>
+        </w:rPr>
+        <w:t>Logan Steele:</w:t>
+      </w:r>
+      <w:r>
+        <w:rPr>
+          <w:rFonts w:ascii="Times New Roman" w:hAnsi="Times New Roman" w:cs="Times New Roman"/>
+          <w:sz w:val="24"/>
+          <w:szCs w:val="24"/>
+          <w:shd w:val="clear" w:color="auto" w:fill="FFFFFF"/>
+        </w:rPr>
+        <w:t xml:space="preserve"> Analysis of Radial Velocity detection method and in-class presentation</w:t>
+      </w:r>
+    </w:p>
+    <w:p>
+      <w:pPr>
+        <w:rPr>
+          <w:rFonts w:ascii="Times New Roman" w:hAnsi="Times New Roman" w:cs="Times New Roman"/>
+          <w:b/>
+          <w:bCs/>
+          <w:color w:val="202124"/>
           <w:sz w:val="24"/>
           <w:szCs w:val="24"/>
           <w:shd w:val="clear" w:color="auto" w:fill="FFFFFF"/>
@@ -6173,264 +6981,6 @@
           <w:rFonts w:ascii="Times New Roman" w:hAnsi="Times New Roman" w:cs="Times New Roman"/>
           <w:b/>
           <w:bCs/>
-          <w:sz w:val="24"/>
-          <w:szCs w:val="24"/>
-          <w:shd w:val="clear" w:color="auto" w:fill="FFFFFF"/>
-        </w:rPr>
-      </w:pPr>
-      <w:r>
-        <w:rPr>
-          <w:rFonts w:ascii="Times New Roman" w:hAnsi="Times New Roman" w:cs="Times New Roman"/>
-          <w:b/>
-          <w:bCs/>
-          <w:sz w:val="24"/>
-          <w:szCs w:val="24"/>
-          <w:shd w:val="clear" w:color="auto" w:fill="FFFFFF"/>
-        </w:rPr>
-        <w:t>Contributions</w:t>
-      </w:r>
-    </w:p>
-    <w:p>
-      <w:pPr>
-        <w:rPr>
-          <w:rFonts w:ascii="Times New Roman" w:hAnsi="Times New Roman" w:cs="Times New Roman"/>
-          <w:sz w:val="24"/>
-          <w:szCs w:val="24"/>
-          <w:shd w:val="clear" w:color="auto" w:fill="FFFFFF"/>
-        </w:rPr>
-      </w:pPr>
-      <w:r>
-        <w:rPr>
-          <w:rFonts w:ascii="Times New Roman" w:hAnsi="Times New Roman" w:cs="Times New Roman"/>
-          <w:sz w:val="24"/>
-          <w:szCs w:val="24"/>
-          <w:shd w:val="clear" w:color="auto" w:fill="FFFFFF"/>
-        </w:rPr>
-        <w:t>This report was done in collaboration by Kevin Hoy</w:t>
-      </w:r>
-      <w:r>
-        <w:rPr>
-          <w:rFonts w:ascii="Times New Roman" w:hAnsi="Times New Roman" w:cs="Times New Roman"/>
-          <w:sz w:val="24"/>
-          <w:szCs w:val="24"/>
-          <w:shd w:val="clear" w:color="auto" w:fill="FFFFFF"/>
-        </w:rPr>
-        <w:t>, Joshua Kingsbury</w:t>
-      </w:r>
-      <w:r>
-        <w:rPr>
-          <w:rFonts w:ascii="Times New Roman" w:hAnsi="Times New Roman" w:cs="Times New Roman"/>
-          <w:sz w:val="24"/>
-          <w:szCs w:val="24"/>
-          <w:shd w:val="clear" w:color="auto" w:fill="FFFFFF"/>
-        </w:rPr>
-        <w:t xml:space="preserve">, </w:t>
-      </w:r>
-      <w:r>
-        <w:rPr>
-          <w:rFonts w:ascii="Times New Roman" w:hAnsi="Times New Roman" w:cs="Times New Roman"/>
-          <w:sz w:val="24"/>
-          <w:szCs w:val="24"/>
-          <w:shd w:val="clear" w:color="auto" w:fill="FFFFFF"/>
-        </w:rPr>
-        <w:t>Avidaan Srivastava</w:t>
-      </w:r>
-      <w:r>
-        <w:rPr>
-          <w:rFonts w:ascii="Times New Roman" w:hAnsi="Times New Roman" w:cs="Times New Roman"/>
-          <w:sz w:val="24"/>
-          <w:szCs w:val="24"/>
-          <w:shd w:val="clear" w:color="auto" w:fill="FFFFFF"/>
-        </w:rPr>
-        <w:t xml:space="preserve"> and Logan Steele</w:t>
-      </w:r>
-      <w:r>
-        <w:rPr>
-          <w:rFonts w:ascii="Times New Roman" w:hAnsi="Times New Roman" w:cs="Times New Roman"/>
-          <w:sz w:val="24"/>
-          <w:szCs w:val="24"/>
-          <w:shd w:val="clear" w:color="auto" w:fill="FFFFFF"/>
-        </w:rPr>
-        <w:t xml:space="preserve">. </w:t>
-      </w:r>
-      <w:r>
-        <w:rPr>
-          <w:rFonts w:ascii="Times New Roman" w:hAnsi="Times New Roman" w:cs="Times New Roman"/>
-          <w:sz w:val="24"/>
-          <w:szCs w:val="24"/>
-          <w:shd w:val="clear" w:color="auto" w:fill="FFFFFF"/>
-        </w:rPr>
-        <w:t xml:space="preserve">The </w:t>
-      </w:r>
-      <w:r>
-        <w:rPr>
-          <w:rFonts w:ascii="Times New Roman" w:hAnsi="Times New Roman" w:cs="Times New Roman"/>
-          <w:sz w:val="24"/>
-          <w:szCs w:val="24"/>
-          <w:shd w:val="clear" w:color="auto" w:fill="FFFFFF"/>
-        </w:rPr>
-        <w:t xml:space="preserve">work was divided amongst the members and </w:t>
-      </w:r>
-      <w:r>
-        <w:rPr>
-          <w:rFonts w:ascii="Times New Roman" w:hAnsi="Times New Roman" w:cs="Times New Roman"/>
-          <w:sz w:val="24"/>
-          <w:szCs w:val="24"/>
-          <w:shd w:val="clear" w:color="auto" w:fill="FFFFFF"/>
-        </w:rPr>
-        <w:t xml:space="preserve">the project was completed together as a team. The </w:t>
-      </w:r>
-      <w:r>
-        <w:rPr>
-          <w:rFonts w:ascii="Times New Roman" w:hAnsi="Times New Roman" w:cs="Times New Roman"/>
-          <w:sz w:val="24"/>
-          <w:szCs w:val="24"/>
-          <w:shd w:val="clear" w:color="auto" w:fill="FFFFFF"/>
-        </w:rPr>
-        <w:t>specific contributions of each member of the team are listed below:</w:t>
-      </w:r>
-    </w:p>
-    <w:p>
-      <w:pPr>
-        <w:rPr>
-          <w:rFonts w:ascii="Times New Roman" w:hAnsi="Times New Roman" w:cs="Times New Roman"/>
-          <w:sz w:val="24"/>
-          <w:szCs w:val="24"/>
-          <w:shd w:val="clear" w:color="auto" w:fill="FFFFFF"/>
-        </w:rPr>
-      </w:pPr>
-      <w:r>
-        <w:rPr>
-          <w:rFonts w:ascii="Times New Roman" w:hAnsi="Times New Roman" w:cs="Times New Roman"/>
-          <w:i/>
-          <w:iCs/>
-          <w:sz w:val="24"/>
-          <w:szCs w:val="24"/>
-          <w:shd w:val="clear" w:color="auto" w:fill="FFFFFF"/>
-        </w:rPr>
-        <w:t>Kevin Hoy:</w:t>
-      </w:r>
-      <w:r>
-        <w:rPr>
-          <w:rFonts w:ascii="Times New Roman" w:hAnsi="Times New Roman" w:cs="Times New Roman"/>
-          <w:sz w:val="24"/>
-          <w:szCs w:val="24"/>
-          <w:shd w:val="clear" w:color="auto" w:fill="FFFFFF"/>
-        </w:rPr>
-        <w:t xml:space="preserve"> Analysis of Direct Imaging detection method</w:t>
-      </w:r>
-      <w:r>
-        <w:rPr>
-          <w:rFonts w:ascii="Times New Roman" w:hAnsi="Times New Roman" w:cs="Times New Roman"/>
-          <w:sz w:val="24"/>
-          <w:szCs w:val="24"/>
-          <w:shd w:val="clear" w:color="auto" w:fill="FFFFFF"/>
-        </w:rPr>
-        <w:br/>
-      </w:r>
-      <w:r>
-        <w:rPr>
-          <w:rFonts w:ascii="Times New Roman" w:hAnsi="Times New Roman" w:cs="Times New Roman"/>
-          <w:i/>
-          <w:iCs/>
-          <w:sz w:val="24"/>
-          <w:szCs w:val="24"/>
-          <w:shd w:val="clear" w:color="auto" w:fill="FFFFFF"/>
-        </w:rPr>
-        <w:t>Joshua Kingsbury:</w:t>
-      </w:r>
-      <w:r>
-        <w:rPr>
-          <w:rFonts w:ascii="Times New Roman" w:hAnsi="Times New Roman" w:cs="Times New Roman"/>
-          <w:sz w:val="24"/>
-          <w:szCs w:val="24"/>
-          <w:shd w:val="clear" w:color="auto" w:fill="FFFFFF"/>
-        </w:rPr>
-        <w:t xml:space="preserve"> Analysis of Transits detection method</w:t>
-      </w:r>
-      <w:r>
-        <w:rPr>
-          <w:rFonts w:ascii="Times New Roman" w:hAnsi="Times New Roman" w:cs="Times New Roman"/>
-          <w:sz w:val="24"/>
-          <w:szCs w:val="24"/>
-          <w:shd w:val="clear" w:color="auto" w:fill="FFFFFF"/>
-        </w:rPr>
-        <w:br/>
-      </w:r>
-      <w:r>
-        <w:rPr>
-          <w:rFonts w:ascii="Times New Roman" w:hAnsi="Times New Roman" w:cs="Times New Roman"/>
-          <w:i/>
-          <w:iCs/>
-          <w:sz w:val="24"/>
-          <w:szCs w:val="24"/>
-          <w:shd w:val="clear" w:color="auto" w:fill="FFFFFF"/>
-        </w:rPr>
-        <w:t>Avidaan Srivastava:</w:t>
-      </w:r>
-      <w:r>
-        <w:rPr>
-          <w:rFonts w:ascii="Times New Roman" w:hAnsi="Times New Roman" w:cs="Times New Roman"/>
-          <w:sz w:val="24"/>
-          <w:szCs w:val="24"/>
-          <w:shd w:val="clear" w:color="auto" w:fill="FFFFFF"/>
-        </w:rPr>
-        <w:t xml:space="preserve"> Writing of the report</w:t>
-      </w:r>
-      <w:r>
-        <w:rPr>
-          <w:rFonts w:ascii="Times New Roman" w:hAnsi="Times New Roman" w:cs="Times New Roman"/>
-          <w:sz w:val="24"/>
-          <w:szCs w:val="24"/>
-          <w:shd w:val="clear" w:color="auto" w:fill="FFFFFF"/>
-        </w:rPr>
-        <w:br/>
-      </w:r>
-      <w:r>
-        <w:rPr>
-          <w:rFonts w:ascii="Times New Roman" w:hAnsi="Times New Roman" w:cs="Times New Roman"/>
-          <w:i/>
-          <w:iCs/>
-          <w:sz w:val="24"/>
-          <w:szCs w:val="24"/>
-          <w:shd w:val="clear" w:color="auto" w:fill="FFFFFF"/>
-        </w:rPr>
-        <w:t>Logan Steele:</w:t>
-      </w:r>
-      <w:r>
-        <w:rPr>
-          <w:rFonts w:ascii="Times New Roman" w:hAnsi="Times New Roman" w:cs="Times New Roman"/>
-          <w:sz w:val="24"/>
-          <w:szCs w:val="24"/>
-          <w:shd w:val="clear" w:color="auto" w:fill="FFFFFF"/>
-        </w:rPr>
-        <w:t xml:space="preserve"> Analysis of Radial Velocity detection method and in-class presentation</w:t>
-      </w:r>
-    </w:p>
-    <w:p>
-      <w:pPr>
-        <w:rPr>
-          <w:rFonts w:ascii="Times New Roman" w:hAnsi="Times New Roman" w:cs="Times New Roman"/>
-          <w:b/>
-          <w:bCs/>
-          <w:color w:val="202124"/>
-          <w:sz w:val="24"/>
-          <w:szCs w:val="24"/>
-          <w:shd w:val="clear" w:color="auto" w:fill="FFFFFF"/>
-        </w:rPr>
-      </w:pPr>
-    </w:p>
-    <w:p>
-      <w:pPr>
-        <w:pStyle w:val="ListParagraph"/>
-        <w:numPr>
-          <w:ilvl w:val="0"/>
-          <w:numId w:val="1"/>
-        </w:numPr>
-        <w:rPr>
-          <w:rFonts w:ascii="Times New Roman" w:hAnsi="Times New Roman" w:cs="Times New Roman"/>
-          <w:b/>
-          <w:bCs/>
           <w:color w:val="202124"/>
           <w:sz w:val="24"/>
           <w:szCs w:val="24"/>
@@ -6467,7 +7017,7 @@
         </w:rPr>
         <w:t xml:space="preserve">NASA, 2022. </w:t>
       </w:r>
-      <w:hyperlink r:id="rId5" w:history="1">
+      <w:hyperlink r:id="rId9" w:history="1">
         <w:r>
           <w:rPr>
             <w:rStyle w:val="Hyperlink"/>
@@ -6490,25 +7040,14 @@
           <w:shd w:val="clear" w:color="auto" w:fill="FFFFFF"/>
         </w:rPr>
       </w:pPr>
-      <w:proofErr w:type="spellStart"/>
-      <w:r>
-        <w:rPr>
-          <w:rFonts w:ascii="Times New Roman" w:hAnsi="Times New Roman" w:cs="Times New Roman"/>
-          <w:sz w:val="24"/>
-          <w:szCs w:val="24"/>
-          <w:shd w:val="clear" w:color="auto" w:fill="FFFFFF"/>
-        </w:rPr>
-        <w:t>Lovis</w:t>
-      </w:r>
-      <w:proofErr w:type="spellEnd"/>
-      <w:r>
-        <w:rPr>
-          <w:rFonts w:ascii="Times New Roman" w:hAnsi="Times New Roman" w:cs="Times New Roman"/>
-          <w:sz w:val="24"/>
-          <w:szCs w:val="24"/>
-          <w:shd w:val="clear" w:color="auto" w:fill="FFFFFF"/>
-        </w:rPr>
-        <w:t xml:space="preserve"> and Fischer, 2010. </w:t>
+      <w:r>
+        <w:rPr>
+          <w:rFonts w:ascii="Times New Roman" w:hAnsi="Times New Roman" w:cs="Times New Roman"/>
+          <w:sz w:val="24"/>
+          <w:szCs w:val="24"/>
+          <w:shd w:val="clear" w:color="auto" w:fill="FFFFFF"/>
+        </w:rPr>
+        <w:t xml:space="preserve">Lovis and Fischer, 2010. </w:t>
       </w:r>
       <w:r>
         <w:rPr>
@@ -6604,7 +7143,7 @@
         </w:rPr>
         <w:t xml:space="preserve"> arXiv.org. Retrieved February 1, 2022. </w:t>
       </w:r>
-      <w:hyperlink r:id="rId6" w:history="1">
+      <w:hyperlink r:id="rId10" w:history="1">
         <w:r>
           <w:rPr>
             <w:rStyle w:val="Hyperlink"/>
@@ -6676,27 +7215,7 @@
           <w:sz w:val="24"/>
           <w:szCs w:val="24"/>
         </w:rPr>
-        <w:t xml:space="preserve"> Project Muse. Edited by Sara </w:t>
-      </w:r>
-      <w:proofErr w:type="spellStart"/>
-      <w:r>
-        <w:rPr>
-          <w:b w:val="0"/>
-          <w:bCs w:val="0"/>
-          <w:sz w:val="24"/>
-          <w:szCs w:val="24"/>
-        </w:rPr>
-        <w:t>Saeger</w:t>
-      </w:r>
-      <w:proofErr w:type="spellEnd"/>
-      <w:r>
-        <w:rPr>
-          <w:b w:val="0"/>
-          <w:bCs w:val="0"/>
-          <w:sz w:val="24"/>
-          <w:szCs w:val="24"/>
-        </w:rPr>
-        <w:t xml:space="preserve">. </w:t>
+        <w:t xml:space="preserve"> Project Muse. Edited by Sara Saeger. </w:t>
       </w:r>
     </w:p>
     <w:p>
@@ -6757,6 +7276,7 @@
           <w:bCs w:val="0"/>
           <w:sz w:val="24"/>
           <w:szCs w:val="24"/>
+          <w:shd w:val="clear" w:color="auto" w:fill="FFFFFF"/>
         </w:rPr>
       </w:pPr>
       <w:r>
@@ -6765,10 +7285,66 @@
           <w:bCs w:val="0"/>
           <w:sz w:val="24"/>
           <w:szCs w:val="24"/>
+          <w:shd w:val="clear" w:color="auto" w:fill="FFFFFF"/>
+        </w:rPr>
+        <w:t xml:space="preserve">Christiansen et al., 2012. </w:t>
+      </w:r>
+      <w:r>
+        <w:rPr>
+          <w:b w:val="0"/>
+          <w:bCs w:val="0"/>
+          <w:i/>
+          <w:iCs/>
+          <w:sz w:val="24"/>
+          <w:szCs w:val="24"/>
+          <w:shd w:val="clear" w:color="auto" w:fill="FFFFFF"/>
+        </w:rPr>
+        <w:t>The Derivation, Properties and Value of Kepler’s Combined Differential Photometric Precision</w:t>
+      </w:r>
+      <w:r>
+        <w:rPr>
+          <w:b w:val="0"/>
+          <w:bCs w:val="0"/>
+          <w:sz w:val="24"/>
+          <w:szCs w:val="24"/>
+          <w:shd w:val="clear" w:color="auto" w:fill="FFFFFF"/>
+        </w:rPr>
+        <w:t xml:space="preserve">. </w:t>
+      </w:r>
+      <w:r>
+        <w:rPr>
+          <w:b w:val="0"/>
+          <w:bCs w:val="0"/>
+          <w:sz w:val="24"/>
+          <w:szCs w:val="24"/>
+          <w:shd w:val="clear" w:color="auto" w:fill="FFFFFF"/>
+        </w:rPr>
+        <w:t>https://arxiv.org/pdf/1208.0595.pdf</w:t>
+      </w:r>
+    </w:p>
+    <w:p>
+      <w:pPr>
+        <w:pStyle w:val="Heading1"/>
+        <w:shd w:val="clear" w:color="auto" w:fill="FFFFFF"/>
+        <w:spacing w:before="60" w:beforeAutospacing="0" w:after="180" w:afterAutospacing="0" w:line="420" w:lineRule="atLeast"/>
+        <w:ind w:left="720" w:hanging="720"/>
+        <w:rPr>
+          <w:b w:val="0"/>
+          <w:bCs w:val="0"/>
+          <w:sz w:val="24"/>
+          <w:szCs w:val="24"/>
+        </w:rPr>
+      </w:pPr>
+      <w:r>
+        <w:rPr>
+          <w:b w:val="0"/>
+          <w:bCs w:val="0"/>
+          <w:sz w:val="24"/>
+          <w:szCs w:val="24"/>
         </w:rPr>
         <w:t xml:space="preserve">Matsuo et al., 2012. Second-Earth imager for TMT (SEIT): concept and its numerical simulation. SPIE. </w:t>
       </w:r>
-      <w:hyperlink r:id="rId7" w:history="1">
+      <w:hyperlink r:id="rId11" w:history="1">
         <w:r>
           <w:rPr>
             <w:rStyle w:val="Hyperlink"/>
@@ -7458,6 +8034,21 @@
       <w:szCs w:val="48"/>
     </w:rPr>
   </w:style>
+  <w:style w:type="paragraph" w:styleId="NormalWeb">
+    <w:name w:val="Normal (Web)"/>
+    <w:basedOn w:val="Normal"/>
+    <w:uiPriority w:val="99"/>
+    <w:unhideWhenUsed/>
+    <w:rsid w:val="009A7073"/>
+    <w:pPr>
+      <w:spacing w:before="100" w:beforeAutospacing="1" w:after="100" w:afterAutospacing="1" w:line="240" w:lineRule="auto"/>
+    </w:pPr>
+    <w:rPr>
+      <w:rFonts w:ascii="Times New Roman" w:eastAsia="Times New Roman" w:hAnsi="Times New Roman" w:cs="Times New Roman"/>
+      <w:sz w:val="24"/>
+      <w:szCs w:val="24"/>
+    </w:rPr>
+  </w:style>
 </w:styles>
 </file>
 

--- a/Modern Methods of Exoplanet Detection.docx
+++ b/Modern Methods of Exoplanet Detection.docx
@@ -200,29 +200,7 @@
           <w:szCs w:val="24"/>
           <w:shd w:val="clear" w:color="auto" w:fill="FFFFFF"/>
         </w:rPr>
-        <w:t xml:space="preserve">It enhances our understanding of the various trends in planet formation around different stars and make comparisons to our solar system </w:t>
-      </w:r>
-      <w:proofErr w:type="gramStart"/>
-      <w:r>
-        <w:rPr>
-          <w:rFonts w:ascii="Times New Roman" w:hAnsi="Times New Roman" w:cs="Times New Roman"/>
-          <w:color w:val="202124"/>
-          <w:sz w:val="24"/>
-          <w:szCs w:val="24"/>
-          <w:shd w:val="clear" w:color="auto" w:fill="FFFFFF"/>
-        </w:rPr>
-        <w:t>in order to</w:t>
-      </w:r>
-      <w:proofErr w:type="gramEnd"/>
-      <w:r>
-        <w:rPr>
-          <w:rFonts w:ascii="Times New Roman" w:hAnsi="Times New Roman" w:cs="Times New Roman"/>
-          <w:color w:val="202124"/>
-          <w:sz w:val="24"/>
-          <w:szCs w:val="24"/>
-          <w:shd w:val="clear" w:color="auto" w:fill="FFFFFF"/>
-        </w:rPr>
-        <w:t xml:space="preserve"> determine </w:t>
+        <w:t xml:space="preserve">It enhances our understanding of the various trends in planet formation around different stars and make comparisons to our solar system in order to determine </w:t>
       </w:r>
       <w:r>
         <w:rPr>
@@ -378,7 +356,6 @@
         </w:rPr>
         <w:t xml:space="preserve">However, not </w:t>
       </w:r>
-      <w:proofErr w:type="gramStart"/>
       <w:r>
         <w:rPr>
           <w:rFonts w:ascii="Times New Roman" w:hAnsi="Times New Roman" w:cs="Times New Roman"/>
@@ -389,7 +366,6 @@
         </w:rPr>
         <w:t>all of</w:t>
       </w:r>
-      <w:proofErr w:type="gramEnd"/>
       <w:r>
         <w:rPr>
           <w:rFonts w:ascii="Times New Roman" w:hAnsi="Times New Roman" w:cs="Times New Roman"/>
@@ -3064,27 +3040,7 @@
           <w:szCs w:val="24"/>
           <w:shd w:val="clear" w:color="auto" w:fill="FFFFFF"/>
         </w:rPr>
-        <w:t xml:space="preserve">) and binning interval (b). </w:t>
-      </w:r>
-      <w:r>
-        <w:rPr>
-          <w:rFonts w:ascii="Times New Roman" w:eastAsiaTheme="minorEastAsia" w:hAnsi="Times New Roman" w:cs="Times New Roman"/>
-          <w:color w:val="202124"/>
-          <w:sz w:val="24"/>
-          <w:szCs w:val="24"/>
-          <w:shd w:val="clear" w:color="auto" w:fill="FFFFFF"/>
-        </w:rPr>
-        <w:t>This depth of transit is the important quantity that must be significant enough for the state-of-the-art detectors to measure</w:t>
-      </w:r>
-      <w:r>
-        <w:rPr>
-          <w:rFonts w:ascii="Times New Roman" w:eastAsiaTheme="minorEastAsia" w:hAnsi="Times New Roman" w:cs="Times New Roman"/>
-          <w:color w:val="202124"/>
-          <w:sz w:val="24"/>
-          <w:szCs w:val="24"/>
-          <w:shd w:val="clear" w:color="auto" w:fill="FFFFFF"/>
-        </w:rPr>
-        <w:t>. It</w:t>
+        <w:t>) and binning interval (b). This depth of transit is the important quantity that must be significant enough for the state-of-the-art detectors to measure. It</w:t>
       </w:r>
       <w:r>
         <w:rPr>
@@ -3124,18 +3080,17 @@
           <w:szCs w:val="24"/>
           <w:shd w:val="clear" w:color="auto" w:fill="FFFFFF"/>
         </w:rPr>
-        <w:t xml:space="preserve"> as 10</w:t>
-      </w:r>
-      <w:r>
-        <w:rPr>
-          <w:rFonts w:ascii="Times New Roman" w:eastAsiaTheme="minorEastAsia" w:hAnsi="Times New Roman" w:cs="Times New Roman"/>
-          <w:color w:val="202124"/>
-          <w:sz w:val="24"/>
-          <w:szCs w:val="24"/>
-          <w:shd w:val="clear" w:color="auto" w:fill="FFFFFF"/>
-          <w:vertAlign w:val="superscript"/>
-        </w:rPr>
-        <w:t>-12</w:t>
+        <w:t xml:space="preserve"> as 1</w:t>
+      </w:r>
+      <w:r>
+        <w:rPr>
+          <w:rFonts w:ascii="Times New Roman" w:eastAsiaTheme="minorEastAsia" w:hAnsi="Times New Roman" w:cs="Times New Roman"/>
+          <w:color w:val="202124"/>
+          <w:sz w:val="24"/>
+          <w:szCs w:val="24"/>
+          <w:shd w:val="clear" w:color="auto" w:fill="FFFFFF"/>
+        </w:rPr>
+        <w:t>2</w:t>
       </w:r>
       <w:r>
         <w:rPr>
@@ -4887,29 +4842,7 @@
           <w:szCs w:val="24"/>
           <w:shd w:val="clear" w:color="auto" w:fill="FFFFFF"/>
         </w:rPr>
-        <w:t xml:space="preserve">). </w:t>
-      </w:r>
-      <w:proofErr w:type="gramStart"/>
-      <w:r>
-        <w:rPr>
-          <w:rFonts w:ascii="Times New Roman" w:eastAsiaTheme="minorEastAsia" w:hAnsi="Times New Roman" w:cs="Times New Roman"/>
-          <w:color w:val="202124"/>
-          <w:sz w:val="24"/>
-          <w:szCs w:val="24"/>
-          <w:shd w:val="clear" w:color="auto" w:fill="FFFFFF"/>
-        </w:rPr>
-        <w:t>Assuming that</w:t>
-      </w:r>
-      <w:proofErr w:type="gramEnd"/>
-      <w:r>
-        <w:rPr>
-          <w:rFonts w:ascii="Times New Roman" w:eastAsiaTheme="minorEastAsia" w:hAnsi="Times New Roman" w:cs="Times New Roman"/>
-          <w:color w:val="202124"/>
-          <w:sz w:val="24"/>
-          <w:szCs w:val="24"/>
-          <w:shd w:val="clear" w:color="auto" w:fill="FFFFFF"/>
-        </w:rPr>
-        <w:t xml:space="preserve"> both the star and the planet emit thermal emission, equation (8) shows the Star-Planet contrast and its relation to </w:t>
+        <w:t xml:space="preserve">). Assuming that both the star and the planet emit thermal emission, equation (8) shows the Star-Planet contrast and its relation to </w:t>
       </w:r>
       <w:r>
         <w:rPr>
@@ -5115,16 +5048,7 @@
           <w:sz w:val="24"/>
           <w:szCs w:val="24"/>
         </w:rPr>
-        <w:t xml:space="preserve">is the state-of-the-art equipment and </w:t>
-      </w:r>
-      <w:proofErr w:type="gramStart"/>
-      <w:r>
-        <w:rPr>
-          <w:rFonts w:ascii="Times New Roman" w:hAnsi="Times New Roman" w:cs="Times New Roman"/>
-          <w:sz w:val="24"/>
-          <w:szCs w:val="24"/>
-        </w:rPr>
-        <w:t xml:space="preserve">is capable of </w:t>
+        <w:t xml:space="preserve">is the state-of-the-art equipment and is capable of </w:t>
       </w:r>
       <w:r>
         <w:rPr>
@@ -5140,16 +5064,7 @@
           <w:sz w:val="24"/>
           <w:szCs w:val="24"/>
         </w:rPr>
-        <w:t>oking</w:t>
-      </w:r>
-      <w:proofErr w:type="gramEnd"/>
-      <w:r>
-        <w:rPr>
-          <w:rFonts w:ascii="Times New Roman" w:hAnsi="Times New Roman" w:cs="Times New Roman"/>
-          <w:sz w:val="24"/>
-          <w:szCs w:val="24"/>
-        </w:rPr>
-        <w:t xml:space="preserve"> at contrast of 8</w:t>
+        <w:t>oking at contrast of 8</w:t>
       </w:r>
       <w:r>
         <w:rPr>
@@ -5405,27 +5320,7 @@
           <w:szCs w:val="24"/>
           <w:shd w:val="clear" w:color="auto" w:fill="FFFFFF"/>
         </w:rPr>
-        <w:t xml:space="preserve">term and hence it is difficult to derive it from the data. </w:t>
-      </w:r>
-      <w:proofErr w:type="gramStart"/>
-      <w:r>
-        <w:rPr>
-          <w:rFonts w:ascii="Times New Roman" w:hAnsi="Times New Roman" w:cs="Times New Roman"/>
-          <w:sz w:val="24"/>
-          <w:szCs w:val="24"/>
-          <w:shd w:val="clear" w:color="auto" w:fill="FFFFFF"/>
-        </w:rPr>
-        <w:t>The majority of</w:t>
-      </w:r>
-      <w:proofErr w:type="gramEnd"/>
-      <w:r>
-        <w:rPr>
-          <w:rFonts w:ascii="Times New Roman" w:hAnsi="Times New Roman" w:cs="Times New Roman"/>
-          <w:sz w:val="24"/>
-          <w:szCs w:val="24"/>
-          <w:shd w:val="clear" w:color="auto" w:fill="FFFFFF"/>
-        </w:rPr>
-        <w:t xml:space="preserve"> the Radius data as seen from the plots is obtained from the Transits technique which </w:t>
+        <w:t xml:space="preserve">term and hence it is difficult to derive it from the data. The majority of the Radius data as seen from the plots is obtained from the Transits technique which </w:t>
       </w:r>
       <w:r>
         <w:rPr>
@@ -5524,27 +5419,7 @@
           <w:szCs w:val="24"/>
           <w:shd w:val="clear" w:color="auto" w:fill="FFFFFF"/>
         </w:rPr>
-        <w:t xml:space="preserve">The planets detected through Direct Imaging are few and far between and </w:t>
-      </w:r>
-      <w:proofErr w:type="gramStart"/>
-      <w:r>
-        <w:rPr>
-          <w:rFonts w:ascii="Times New Roman" w:hAnsi="Times New Roman" w:cs="Times New Roman"/>
-          <w:sz w:val="24"/>
-          <w:szCs w:val="24"/>
-          <w:shd w:val="clear" w:color="auto" w:fill="FFFFFF"/>
-        </w:rPr>
-        <w:t>are located in</w:t>
-      </w:r>
-      <w:proofErr w:type="gramEnd"/>
-      <w:r>
-        <w:rPr>
-          <w:rFonts w:ascii="Times New Roman" w:hAnsi="Times New Roman" w:cs="Times New Roman"/>
-          <w:sz w:val="24"/>
-          <w:szCs w:val="24"/>
-          <w:shd w:val="clear" w:color="auto" w:fill="FFFFFF"/>
-        </w:rPr>
-        <w:t xml:space="preserve"> the top right corner </w:t>
+        <w:t xml:space="preserve">The planets detected through Direct Imaging are few and far between and are located in the top right corner </w:t>
       </w:r>
       <w:r>
         <w:rPr>
@@ -5733,19 +5608,7 @@
         <w:rPr>
           <w:color w:val="000000"/>
         </w:rPr>
-        <w:t xml:space="preserve"> instrument is sensitive to a planet 1/30 the radius of Jupiter around a sol-type </w:t>
-      </w:r>
-      <w:r>
-        <w:rPr>
-          <w:color w:val="000000"/>
-        </w:rPr>
-        <w:t>star but</w:t>
-      </w:r>
-      <w:r>
-        <w:rPr>
-          <w:color w:val="000000"/>
-        </w:rPr>
-        <w:t xml:space="preserve"> observing conditions might suggest 1/5 the radius of Jupiter is a bit more reasonable. Interestingly, the smallest planet found by K2 so far has a radius of 0.055 </w:t>
+        <w:t xml:space="preserve"> instrument is sensitive to a planet 1/30 the radius of Jupiter around a sol-type star but observing conditions might suggest 1/5 the radius of Jupiter is a bit more reasonable. Interestingly, the smallest planet found by K2 so far has a radius of 0.055 </w:t>
       </w:r>
       <w:r>
         <w:rPr>
@@ -5831,7 +5694,19 @@
         <w:rPr>
           <w:color w:val="000000"/>
         </w:rPr>
-        <w:t xml:space="preserve"> For the specific case of Jupiter-like planet around a Sun-like star, the probability of K2 making the detection is 9.862%.</w:t>
+        <w:t xml:space="preserve"> For the specific case of Jupiter-like planet around a Sun-like star, the probability of K2 making the detection is </w:t>
+      </w:r>
+      <w:r>
+        <w:rPr>
+          <w:color w:val="000000"/>
+        </w:rPr>
+        <w:t>0.0</w:t>
+      </w:r>
+      <w:r>
+        <w:rPr>
+          <w:color w:val="000000"/>
+        </w:rPr>
+        <w:t>9862%.</w:t>
       </w:r>
     </w:p>
     <w:p>
@@ -6123,25 +5998,7 @@
           <w:sz w:val="24"/>
           <w:szCs w:val="24"/>
         </w:rPr>
-        <w:t xml:space="preserve">To actually </w:t>
-      </w:r>
-      <w:proofErr w:type="gramStart"/>
-      <w:r>
-        <w:rPr>
-          <w:rFonts w:ascii="Times New Roman" w:hAnsi="Times New Roman" w:cs="Times New Roman"/>
-          <w:sz w:val="24"/>
-          <w:szCs w:val="24"/>
-        </w:rPr>
-        <w:t>make the observation</w:t>
-      </w:r>
-      <w:proofErr w:type="gramEnd"/>
-      <w:r>
-        <w:rPr>
-          <w:rFonts w:ascii="Times New Roman" w:hAnsi="Times New Roman" w:cs="Times New Roman"/>
-          <w:sz w:val="24"/>
-          <w:szCs w:val="24"/>
-        </w:rPr>
-        <w:t xml:space="preserve">, the equipment should have high enough angular resolution </w:t>
+        <w:t xml:space="preserve">To actually make the observation, the equipment should have high enough angular resolution </w:t>
       </w:r>
       <w:r>
         <w:rPr>
@@ -6496,91 +6353,14 @@
           <w:rFonts w:ascii="Times New Roman" w:hAnsi="Times New Roman" w:cs="Times New Roman"/>
           <w:shd w:val="clear" w:color="auto" w:fill="FFFFFF"/>
         </w:rPr>
-        <w:t xml:space="preserve">line for RV and Direct Imaging; b) </w:t>
-      </w:r>
-      <w:r>
-        <w:rPr>
-          <w:rFonts w:ascii="Times New Roman" w:hAnsi="Times New Roman" w:cs="Times New Roman"/>
-          <w:shd w:val="clear" w:color="auto" w:fill="FFFFFF"/>
-        </w:rPr>
-        <w:t>Mass-</w:t>
-      </w:r>
-      <w:r>
-        <w:rPr>
-          <w:rFonts w:ascii="Times New Roman" w:hAnsi="Times New Roman" w:cs="Times New Roman"/>
-          <w:shd w:val="clear" w:color="auto" w:fill="FFFFFF"/>
-        </w:rPr>
-        <w:t>Semimajor Axis</w:t>
-      </w:r>
-      <w:r>
-        <w:rPr>
-          <w:rFonts w:ascii="Times New Roman" w:hAnsi="Times New Roman" w:cs="Times New Roman"/>
-          <w:shd w:val="clear" w:color="auto" w:fill="FFFFFF"/>
-        </w:rPr>
-        <w:t xml:space="preserve"> plot of all the NEA planets with the sensitivity line for RV and Direct Imaging;</w:t>
-      </w:r>
-      <w:r>
-        <w:rPr>
-          <w:rFonts w:ascii="Times New Roman" w:hAnsi="Times New Roman" w:cs="Times New Roman"/>
-          <w:shd w:val="clear" w:color="auto" w:fill="FFFFFF"/>
-        </w:rPr>
-        <w:t xml:space="preserve"> c) </w:t>
-      </w:r>
-      <w:r>
-        <w:rPr>
-          <w:rFonts w:ascii="Times New Roman" w:hAnsi="Times New Roman" w:cs="Times New Roman"/>
-          <w:shd w:val="clear" w:color="auto" w:fill="FFFFFF"/>
-        </w:rPr>
-        <w:t>Radius</w:t>
-      </w:r>
-      <w:r>
-        <w:rPr>
-          <w:rFonts w:ascii="Times New Roman" w:hAnsi="Times New Roman" w:cs="Times New Roman"/>
-          <w:shd w:val="clear" w:color="auto" w:fill="FFFFFF"/>
-        </w:rPr>
-        <w:t>-</w:t>
-      </w:r>
-      <w:r>
-        <w:rPr>
-          <w:rFonts w:ascii="Times New Roman" w:hAnsi="Times New Roman" w:cs="Times New Roman"/>
-          <w:shd w:val="clear" w:color="auto" w:fill="FFFFFF"/>
-        </w:rPr>
-        <w:t>Semimajor Axis</w:t>
-      </w:r>
-      <w:r>
-        <w:rPr>
-          <w:rFonts w:ascii="Times New Roman" w:hAnsi="Times New Roman" w:cs="Times New Roman"/>
-          <w:shd w:val="clear" w:color="auto" w:fill="FFFFFF"/>
-        </w:rPr>
-        <w:t xml:space="preserve"> plot of all the NEA planets with the sensitivity line for </w:t>
-      </w:r>
-      <w:r>
-        <w:rPr>
-          <w:rFonts w:ascii="Times New Roman" w:hAnsi="Times New Roman" w:cs="Times New Roman"/>
-          <w:shd w:val="clear" w:color="auto" w:fill="FFFFFF"/>
-        </w:rPr>
-        <w:t>Transit</w:t>
-      </w:r>
-      <w:r>
-        <w:rPr>
-          <w:rFonts w:ascii="Times New Roman" w:hAnsi="Times New Roman" w:cs="Times New Roman"/>
-          <w:shd w:val="clear" w:color="auto" w:fill="FFFFFF"/>
-        </w:rPr>
-        <w:t xml:space="preserve"> and Direct Imaging;</w:t>
-      </w:r>
-      <w:r>
-        <w:rPr>
-          <w:rFonts w:ascii="Times New Roman" w:hAnsi="Times New Roman" w:cs="Times New Roman"/>
-          <w:shd w:val="clear" w:color="auto" w:fill="FFFFFF"/>
-        </w:rPr>
-        <w:t xml:space="preserve"> d) </w:t>
-      </w:r>
-      <w:r>
-        <w:rPr>
-          <w:rFonts w:ascii="Times New Roman" w:hAnsi="Times New Roman" w:cs="Times New Roman"/>
-          <w:shd w:val="clear" w:color="auto" w:fill="FFFFFF"/>
-        </w:rPr>
-        <w:t>Radius-Semimajor Axis plot of all the NEA planets with the sensitivity line for Transit and Direct Imaging</w:t>
+        <w:t xml:space="preserve">line for RV and Direct Imaging; b) Mass-Semimajor Axis plot of all the NEA planets with the sensitivity line for RV and Direct Imaging; c) </w:t>
+      </w:r>
+      <w:r>
+        <w:rPr>
+          <w:rFonts w:ascii="Times New Roman" w:hAnsi="Times New Roman" w:cs="Times New Roman"/>
+          <w:shd w:val="clear" w:color="auto" w:fill="FFFFFF"/>
+        </w:rPr>
+        <w:t>Radius-Semimajor Axis plot of all the NEA planets with the sensitivity line for Transit and Direct Imaging; d) Radius-Semimajor Axis plot of all the NEA planets with the sensitivity line for Transit and Direct Imaging</w:t>
       </w:r>
     </w:p>
     <w:p>
@@ -6654,7 +6434,25 @@
           <w:szCs w:val="24"/>
           <w:shd w:val="clear" w:color="auto" w:fill="FFFFFF"/>
         </w:rPr>
-        <w:t>If Transits were used instead, then there’s only a 9.862% chance Jupiter would be detected.</w:t>
+        <w:t xml:space="preserve">If Transits were used instead, then there’s only a </w:t>
+      </w:r>
+      <w:r>
+        <w:rPr>
+          <w:rFonts w:ascii="Times New Roman" w:hAnsi="Times New Roman" w:cs="Times New Roman"/>
+          <w:sz w:val="24"/>
+          <w:szCs w:val="24"/>
+          <w:shd w:val="clear" w:color="auto" w:fill="FFFFFF"/>
+        </w:rPr>
+        <w:t>0.0</w:t>
+      </w:r>
+      <w:r>
+        <w:rPr>
+          <w:rFonts w:ascii="Times New Roman" w:hAnsi="Times New Roman" w:cs="Times New Roman"/>
+          <w:sz w:val="24"/>
+          <w:szCs w:val="24"/>
+          <w:shd w:val="clear" w:color="auto" w:fill="FFFFFF"/>
+        </w:rPr>
+        <w:t>9862% chance Jupiter would be detected.</w:t>
       </w:r>
       <w:r>
         <w:rPr>

--- a/Modern Methods of Exoplanet Detection.docx
+++ b/Modern Methods of Exoplanet Detection.docx
@@ -4004,6 +4004,19 @@
           </w:rPr>
           <m:t>=</m:t>
         </m:r>
+        <m:r>
+          <m:rPr>
+            <m:sty m:val="p"/>
+          </m:rPr>
+          <w:rPr>
+            <w:rFonts w:ascii="Cambria Math" w:hAnsi="Cambria Math" w:cs="Times New Roman"/>
+            <w:color w:val="202124"/>
+            <w:sz w:val="24"/>
+            <w:szCs w:val="24"/>
+            <w:shd w:val="clear" w:color="auto" w:fill="FFFFFF"/>
+          </w:rPr>
+          <m:t>pφ</m:t>
+        </m:r>
         <m:f>
           <m:fPr>
             <m:ctrlPr>
@@ -4041,6 +4054,15 @@
                   </w:rPr>
                   <m:t>R</m:t>
                 </m:r>
+                <m:ctrlPr>
+                  <w:rPr>
+                    <w:rFonts w:ascii="Cambria Math" w:hAnsi="Cambria Math" w:cs="Times New Roman"/>
+                    <w:color w:val="202124"/>
+                    <w:sz w:val="24"/>
+                    <w:szCs w:val="24"/>
+                    <w:shd w:val="clear" w:color="auto" w:fill="FFFFFF"/>
+                  </w:rPr>
+                </m:ctrlPr>
               </m:e>
               <m:sub>
                 <m:r>
@@ -4067,16 +4089,142 @@
                 </m:r>
               </m:sup>
             </m:sSubSup>
+          </m:num>
+          <m:den>
+            <m:sSup>
+              <m:sSupPr>
+                <m:ctrlPr>
+                  <w:rPr>
+                    <w:rFonts w:ascii="Cambria Math" w:hAnsi="Cambria Math" w:cs="Times New Roman"/>
+                    <w:i/>
+                    <w:color w:val="202124"/>
+                    <w:sz w:val="24"/>
+                    <w:szCs w:val="24"/>
+                    <w:shd w:val="clear" w:color="auto" w:fill="FFFFFF"/>
+                  </w:rPr>
+                </m:ctrlPr>
+              </m:sSupPr>
+              <m:e>
+                <m:r>
+                  <w:rPr>
+                    <w:rFonts w:ascii="Cambria Math" w:hAnsi="Cambria Math" w:cs="Times New Roman"/>
+                    <w:color w:val="202124"/>
+                    <w:sz w:val="24"/>
+                    <w:szCs w:val="24"/>
+                    <w:shd w:val="clear" w:color="auto" w:fill="FFFFFF"/>
+                  </w:rPr>
+                  <m:t>a</m:t>
+                </m:r>
+                <m:ctrlPr>
+                  <w:rPr>
+                    <w:rFonts w:ascii="Cambria Math" w:hAnsi="Cambria Math" w:cs="Times New Roman"/>
+                    <w:color w:val="202124"/>
+                    <w:sz w:val="24"/>
+                    <w:szCs w:val="24"/>
+                    <w:shd w:val="clear" w:color="auto" w:fill="FFFFFF"/>
+                  </w:rPr>
+                </m:ctrlPr>
+              </m:e>
+              <m:sup>
+                <m:r>
+                  <w:rPr>
+                    <w:rFonts w:ascii="Cambria Math" w:hAnsi="Cambria Math" w:cs="Times New Roman"/>
+                    <w:color w:val="202124"/>
+                    <w:sz w:val="24"/>
+                    <w:szCs w:val="24"/>
+                    <w:shd w:val="clear" w:color="auto" w:fill="FFFFFF"/>
+                  </w:rPr>
+                  <m:t>2</m:t>
+                </m:r>
+              </m:sup>
+            </m:sSup>
+          </m:den>
+        </m:f>
+        <m:r>
+          <m:rPr>
+            <m:sty m:val="p"/>
+          </m:rPr>
+          <w:rPr>
+            <w:rFonts w:ascii="Cambria Math" w:hAnsi="Cambria Math" w:cs="Times New Roman"/>
+            <w:color w:val="202124"/>
+            <w:sz w:val="24"/>
+            <w:szCs w:val="24"/>
+            <w:shd w:val="clear" w:color="auto" w:fill="FFFFFF"/>
+          </w:rPr>
+          <m:t>+</m:t>
+        </m:r>
+        <m:f>
+          <m:fPr>
             <m:ctrlPr>
               <w:rPr>
                 <w:rFonts w:ascii="Cambria Math" w:hAnsi="Cambria Math" w:cs="Times New Roman"/>
-                <w:i/>
                 <w:color w:val="202124"/>
                 <w:sz w:val="24"/>
                 <w:szCs w:val="24"/>
                 <w:shd w:val="clear" w:color="auto" w:fill="FFFFFF"/>
               </w:rPr>
             </m:ctrlPr>
+          </m:fPr>
+          <m:num>
+            <m:sSubSup>
+              <m:sSubSupPr>
+                <m:ctrlPr>
+                  <w:rPr>
+                    <w:rFonts w:ascii="Cambria Math" w:hAnsi="Cambria Math" w:cs="Times New Roman"/>
+                    <w:i/>
+                    <w:color w:val="202124"/>
+                    <w:sz w:val="24"/>
+                    <w:szCs w:val="24"/>
+                    <w:shd w:val="clear" w:color="auto" w:fill="FFFFFF"/>
+                  </w:rPr>
+                </m:ctrlPr>
+              </m:sSubSupPr>
+              <m:e>
+                <m:r>
+                  <w:rPr>
+                    <w:rFonts w:ascii="Cambria Math" w:hAnsi="Cambria Math" w:cs="Times New Roman"/>
+                    <w:color w:val="202124"/>
+                    <w:sz w:val="24"/>
+                    <w:szCs w:val="24"/>
+                    <w:shd w:val="clear" w:color="auto" w:fill="FFFFFF"/>
+                  </w:rPr>
+                  <m:t>R</m:t>
+                </m:r>
+                <m:ctrlPr>
+                  <w:rPr>
+                    <w:rFonts w:ascii="Cambria Math" w:hAnsi="Cambria Math" w:cs="Times New Roman"/>
+                    <w:color w:val="202124"/>
+                    <w:sz w:val="24"/>
+                    <w:szCs w:val="24"/>
+                    <w:shd w:val="clear" w:color="auto" w:fill="FFFFFF"/>
+                  </w:rPr>
+                </m:ctrlPr>
+              </m:e>
+              <m:sub>
+                <m:r>
+                  <w:rPr>
+                    <w:rFonts w:ascii="Cambria Math" w:hAnsi="Cambria Math" w:cs="Times New Roman"/>
+                    <w:color w:val="202124"/>
+                    <w:sz w:val="24"/>
+                    <w:szCs w:val="24"/>
+                    <w:shd w:val="clear" w:color="auto" w:fill="FFFFFF"/>
+                  </w:rPr>
+                  <m:t>p</m:t>
+                </m:r>
+              </m:sub>
+              <m:sup>
+                <m:r>
+                  <w:rPr>
+                    <w:rFonts w:ascii="Cambria Math" w:hAnsi="Cambria Math" w:cs="Times New Roman"/>
+                    <w:color w:val="202124"/>
+                    <w:sz w:val="24"/>
+                    <w:szCs w:val="24"/>
+                    <w:shd w:val="clear" w:color="auto" w:fill="FFFFFF"/>
+                  </w:rPr>
+                  <m:t>2</m:t>
+                </m:r>
+              </m:sup>
+            </m:sSubSup>
           </m:num>
           <m:den>
             <m:sSubSup>
@@ -4103,9 +4251,21 @@
                   </w:rPr>
                   <m:t>R</m:t>
                 </m:r>
+                <m:ctrlPr>
+                  <w:rPr>
+                    <w:rFonts w:ascii="Cambria Math" w:hAnsi="Cambria Math" w:cs="Times New Roman"/>
+                    <w:color w:val="202124"/>
+                    <w:sz w:val="24"/>
+                    <w:szCs w:val="24"/>
+                    <w:shd w:val="clear" w:color="auto" w:fill="FFFFFF"/>
+                  </w:rPr>
+                </m:ctrlPr>
               </m:e>
               <m:sub>
                 <m:r>
+                  <m:rPr>
+                    <m:sty m:val="p"/>
+                  </m:rPr>
                   <w:rPr>
                     <w:rFonts w:ascii="Cambria Math" w:hAnsi="Cambria Math" w:cs="Times New Roman"/>
                     <w:color w:val="202124"/>
@@ -4129,16 +4289,6 @@
                 </m:r>
               </m:sup>
             </m:sSubSup>
-            <m:ctrlPr>
-              <w:rPr>
-                <w:rFonts w:ascii="Cambria Math" w:hAnsi="Cambria Math" w:cs="Times New Roman"/>
-                <w:i/>
-                <w:color w:val="202124"/>
-                <w:sz w:val="24"/>
-                <w:szCs w:val="24"/>
-                <w:shd w:val="clear" w:color="auto" w:fill="FFFFFF"/>
-              </w:rPr>
-            </m:ctrlPr>
           </m:den>
         </m:f>
         <m:r>
@@ -4191,6 +4341,15 @@
                   </w:rPr>
                   <m:t>e</m:t>
                 </m:r>
+                <m:ctrlPr>
+                  <w:rPr>
+                    <w:rFonts w:ascii="Cambria Math" w:hAnsi="Cambria Math" w:cs="Times New Roman"/>
+                    <w:color w:val="202124"/>
+                    <w:sz w:val="24"/>
+                    <w:szCs w:val="24"/>
+                    <w:shd w:val="clear" w:color="auto" w:fill="FFFFFF"/>
+                  </w:rPr>
+                </m:ctrlPr>
               </m:e>
               <m:sup>
                 <m:f>
@@ -4305,6 +4464,9 @@
                       </m:e>
                       <m:sub>
                         <m:r>
+                          <m:rPr>
+                            <m:sty m:val="p"/>
+                          </m:rPr>
                           <w:rPr>
                             <w:rFonts w:ascii="Cambria Math" w:hAnsi="Cambria Math" w:cs="Times New Roman"/>
                             <w:color w:val="202124"/>
@@ -4330,16 +4492,6 @@
               </w:rPr>
               <m:t>-1</m:t>
             </m:r>
-            <m:ctrlPr>
-              <w:rPr>
-                <w:rFonts w:ascii="Cambria Math" w:hAnsi="Cambria Math" w:cs="Times New Roman"/>
-                <w:i/>
-                <w:color w:val="202124"/>
-                <w:sz w:val="24"/>
-                <w:szCs w:val="24"/>
-                <w:shd w:val="clear" w:color="auto" w:fill="FFFFFF"/>
-              </w:rPr>
-            </m:ctrlPr>
           </m:num>
           <m:den>
             <m:sSup>
@@ -4366,6 +4518,15 @@
                   </w:rPr>
                   <m:t>e</m:t>
                 </m:r>
+                <m:ctrlPr>
+                  <w:rPr>
+                    <w:rFonts w:ascii="Cambria Math" w:hAnsi="Cambria Math" w:cs="Times New Roman"/>
+                    <w:color w:val="202124"/>
+                    <w:sz w:val="24"/>
+                    <w:szCs w:val="24"/>
+                    <w:shd w:val="clear" w:color="auto" w:fill="FFFFFF"/>
+                  </w:rPr>
+                </m:ctrlPr>
               </m:e>
               <m:sup>
                 <m:f>
@@ -4505,16 +4666,6 @@
               </w:rPr>
               <m:t>-1</m:t>
             </m:r>
-            <m:ctrlPr>
-              <w:rPr>
-                <w:rFonts w:ascii="Cambria Math" w:hAnsi="Cambria Math" w:cs="Times New Roman"/>
-                <w:i/>
-                <w:color w:val="202124"/>
-                <w:sz w:val="24"/>
-                <w:szCs w:val="24"/>
-                <w:shd w:val="clear" w:color="auto" w:fill="FFFFFF"/>
-              </w:rPr>
-            </m:ctrlPr>
           </m:den>
         </m:f>
       </m:oMath>
@@ -4877,7 +5028,17 @@
           <w:szCs w:val="24"/>
           <w:shd w:val="clear" w:color="auto" w:fill="FFFFFF"/>
         </w:rPr>
-        <w:t xml:space="preserve"> and </w:t>
+        <w:t>,</w:t>
+      </w:r>
+      <w:r>
+        <w:rPr>
+          <w:rFonts w:ascii="Times New Roman" w:eastAsiaTheme="minorEastAsia" w:hAnsi="Times New Roman" w:cs="Times New Roman"/>
+          <w:color w:val="202124"/>
+          <w:sz w:val="24"/>
+          <w:szCs w:val="24"/>
+          <w:shd w:val="clear" w:color="auto" w:fill="FFFFFF"/>
+        </w:rPr>
+        <w:t xml:space="preserve"> </w:t>
       </w:r>
       <w:r>
         <w:rPr>
@@ -4903,6 +5064,104 @@
           <w:vertAlign w:val="subscript"/>
         </w:rPr>
         <w:t>*</w:t>
+      </w:r>
+      <w:r>
+        <w:rPr>
+          <w:rFonts w:ascii="Times New Roman" w:eastAsiaTheme="minorEastAsia" w:hAnsi="Times New Roman" w:cs="Times New Roman"/>
+          <w:color w:val="202124"/>
+          <w:sz w:val="24"/>
+          <w:szCs w:val="24"/>
+          <w:shd w:val="clear" w:color="auto" w:fill="FFFFFF"/>
+          <w:vertAlign w:val="subscript"/>
+        </w:rPr>
+        <w:t>,</w:t>
+      </w:r>
+      <w:r>
+        <w:rPr>
+          <w:rFonts w:ascii="Times New Roman" w:eastAsiaTheme="minorEastAsia" w:hAnsi="Times New Roman" w:cs="Times New Roman"/>
+          <w:color w:val="202124"/>
+          <w:sz w:val="24"/>
+          <w:szCs w:val="24"/>
+          <w:shd w:val="clear" w:color="auto" w:fill="FFFFFF"/>
+          <w:vertAlign w:val="subscript"/>
+        </w:rPr>
+        <w:softHyphen/>
+      </w:r>
+      <w:r>
+        <w:rPr>
+          <w:rFonts w:ascii="Times New Roman" w:eastAsiaTheme="minorEastAsia" w:hAnsi="Times New Roman" w:cs="Times New Roman"/>
+          <w:color w:val="202124"/>
+          <w:sz w:val="24"/>
+          <w:szCs w:val="24"/>
+          <w:shd w:val="clear" w:color="auto" w:fill="FFFFFF"/>
+          <w:vertAlign w:val="subscript"/>
+        </w:rPr>
+        <w:softHyphen/>
+      </w:r>
+      <w:r>
+        <w:rPr>
+          <w:rFonts w:ascii="Times New Roman" w:eastAsiaTheme="minorEastAsia" w:hAnsi="Times New Roman" w:cs="Times New Roman"/>
+          <w:color w:val="202124"/>
+          <w:sz w:val="24"/>
+          <w:szCs w:val="24"/>
+          <w:shd w:val="clear" w:color="auto" w:fill="FFFFFF"/>
+          <w:vertAlign w:val="subscript"/>
+        </w:rPr>
+        <w:softHyphen/>
+      </w:r>
+      <w:r>
+        <w:rPr>
+          <w:rFonts w:ascii="Times New Roman" w:eastAsiaTheme="minorEastAsia" w:hAnsi="Times New Roman" w:cs="Times New Roman"/>
+          <w:color w:val="202124"/>
+          <w:sz w:val="24"/>
+          <w:szCs w:val="24"/>
+          <w:shd w:val="clear" w:color="auto" w:fill="FFFFFF"/>
+        </w:rPr>
+        <w:t xml:space="preserve"> geometric albedo (</w:t>
+      </w:r>
+      <w:r>
+        <w:rPr>
+          <w:rFonts w:ascii="Times New Roman" w:eastAsiaTheme="minorEastAsia" w:hAnsi="Times New Roman" w:cs="Times New Roman"/>
+          <w:i/>
+          <w:iCs/>
+          <w:color w:val="202124"/>
+          <w:sz w:val="24"/>
+          <w:szCs w:val="24"/>
+          <w:shd w:val="clear" w:color="auto" w:fill="FFFFFF"/>
+        </w:rPr>
+        <w:t>p</w:t>
+      </w:r>
+      <w:r>
+        <w:rPr>
+          <w:rFonts w:ascii="Times New Roman" w:eastAsiaTheme="minorEastAsia" w:hAnsi="Times New Roman" w:cs="Times New Roman"/>
+          <w:color w:val="202124"/>
+          <w:sz w:val="24"/>
+          <w:szCs w:val="24"/>
+          <w:shd w:val="clear" w:color="auto" w:fill="FFFFFF"/>
+        </w:rPr>
+        <w:t>) and phase (</w:t>
+      </w:r>
+      <w:r>
+        <w:rPr>
+          <w:rFonts w:ascii="Times New Roman" w:eastAsiaTheme="minorEastAsia" w:hAnsi="Times New Roman" w:cs="Times New Roman"/>
+          <w:i/>
+          <w:iCs/>
+          <w:color w:val="202124"/>
+          <w:sz w:val="24"/>
+          <w:szCs w:val="24"/>
+          <w:shd w:val="clear" w:color="auto" w:fill="FFFFFF"/>
+        </w:rPr>
+        <w:t>φ</w:t>
+      </w:r>
+      <w:r>
+        <w:rPr>
+          <w:rFonts w:ascii="Times New Roman" w:eastAsiaTheme="minorEastAsia" w:hAnsi="Times New Roman" w:cs="Times New Roman"/>
+          <w:color w:val="202124"/>
+          <w:sz w:val="24"/>
+          <w:szCs w:val="24"/>
+          <w:shd w:val="clear" w:color="auto" w:fill="FFFFFF"/>
+        </w:rPr>
+        <w:t>)</w:t>
       </w:r>
       <w:r>
         <w:rPr>
@@ -5707,6 +5966,12 @@
           <w:color w:val="000000"/>
         </w:rPr>
         <w:t>9862%.</w:t>
+      </w:r>
+      <w:r>
+        <w:rPr>
+          <w:color w:val="000000"/>
+        </w:rPr>
+        <w:t xml:space="preserve"> So, even though the equipment can theoretically detect Jupiter, the likelihood of that happening it quite low.</w:t>
       </w:r>
     </w:p>
     <w:p>
@@ -6452,7 +6717,43 @@
           <w:szCs w:val="24"/>
           <w:shd w:val="clear" w:color="auto" w:fill="FFFFFF"/>
         </w:rPr>
-        <w:t>9862% chance Jupiter would be detected.</w:t>
+        <w:t xml:space="preserve">9862% chance </w:t>
+      </w:r>
+      <w:r>
+        <w:rPr>
+          <w:rFonts w:ascii="Times New Roman" w:hAnsi="Times New Roman" w:cs="Times New Roman"/>
+          <w:sz w:val="24"/>
+          <w:szCs w:val="24"/>
+          <w:shd w:val="clear" w:color="auto" w:fill="FFFFFF"/>
+        </w:rPr>
+        <w:t xml:space="preserve">to catch </w:t>
+      </w:r>
+      <w:r>
+        <w:rPr>
+          <w:rFonts w:ascii="Times New Roman" w:hAnsi="Times New Roman" w:cs="Times New Roman"/>
+          <w:sz w:val="24"/>
+          <w:szCs w:val="24"/>
+          <w:shd w:val="clear" w:color="auto" w:fill="FFFFFF"/>
+        </w:rPr>
+        <w:t>Jupiter</w:t>
+      </w:r>
+      <w:r>
+        <w:rPr>
+          <w:rFonts w:ascii="Times New Roman" w:hAnsi="Times New Roman" w:cs="Times New Roman"/>
+          <w:sz w:val="24"/>
+          <w:szCs w:val="24"/>
+          <w:shd w:val="clear" w:color="auto" w:fill="FFFFFF"/>
+        </w:rPr>
+        <w:t xml:space="preserve"> in-transit and if such a condition was obtained, then the planet</w:t>
+      </w:r>
+      <w:r>
+        <w:rPr>
+          <w:rFonts w:ascii="Times New Roman" w:hAnsi="Times New Roman" w:cs="Times New Roman"/>
+          <w:sz w:val="24"/>
+          <w:szCs w:val="24"/>
+          <w:shd w:val="clear" w:color="auto" w:fill="FFFFFF"/>
+        </w:rPr>
+        <w:t xml:space="preserve"> would be detected.</w:t>
       </w:r>
       <w:r>
         <w:rPr>
@@ -6497,7 +6798,25 @@
           <w:szCs w:val="24"/>
           <w:shd w:val="clear" w:color="auto" w:fill="FFFFFF"/>
         </w:rPr>
-        <w:t xml:space="preserve"> planet is within 9 pc of the Earth.</w:t>
+        <w:t xml:space="preserve"> planet is within 9 pc of the Earth</w:t>
+      </w:r>
+      <w:r>
+        <w:rPr>
+          <w:rFonts w:ascii="Times New Roman" w:hAnsi="Times New Roman" w:cs="Times New Roman"/>
+          <w:sz w:val="24"/>
+          <w:szCs w:val="24"/>
+          <w:shd w:val="clear" w:color="auto" w:fill="FFFFFF"/>
+        </w:rPr>
+        <w:t>, which is a very short distance</w:t>
+      </w:r>
+      <w:r>
+        <w:rPr>
+          <w:rFonts w:ascii="Times New Roman" w:hAnsi="Times New Roman" w:cs="Times New Roman"/>
+          <w:sz w:val="24"/>
+          <w:szCs w:val="24"/>
+          <w:shd w:val="clear" w:color="auto" w:fill="FFFFFF"/>
+        </w:rPr>
+        <w:t>.</w:t>
       </w:r>
     </w:p>
     <w:p>
@@ -6845,6 +7164,7 @@
           <w:szCs w:val="24"/>
           <w:shd w:val="clear" w:color="auto" w:fill="FFFFFF"/>
         </w:rPr>
+        <w:lastRenderedPageBreak/>
         <w:t xml:space="preserve">Lovis and Fischer, 2010. </w:t>
       </w:r>
       <w:r>
@@ -6907,7 +7227,6 @@
           <w:szCs w:val="24"/>
           <w:shd w:val="clear" w:color="auto" w:fill="FFFFFF"/>
         </w:rPr>
-        <w:lastRenderedPageBreak/>
         <w:t xml:space="preserve">Pepe et al., 2020. </w:t>
       </w:r>
       <w:r>
